--- a/Opgave rapport.docx
+++ b/Opgave rapport.docx
@@ -3,25 +3,139 @@
 <w:document xmlns:wpc="http://schemas.microsoft.com/office/word/2010/wordprocessingCanvas" xmlns:cx="http://schemas.microsoft.com/office/drawing/2014/chartex" xmlns:cx1="http://schemas.microsoft.com/office/drawing/2015/9/8/chartex" xmlns:cx2="http://schemas.microsoft.com/office/drawing/2015/10/21/chartex" xmlns:cx3="http://schemas.microsoft.com/office/drawing/2016/5/9/chartex" xmlns:cx4="http://schemas.microsoft.com/office/drawing/2016/5/10/chartex" xmlns:cx5="http://schemas.microsoft.com/office/drawing/2016/5/11/chartex" xmlns:cx6="http://schemas.microsoft.com/office/drawing/2016/5/12/chartex" xmlns:cx7="http://schemas.microsoft.com/office/drawing/2016/5/13/chartex" xmlns:cx8="http://schemas.microsoft.com/office/drawing/2016/5/14/chartex" xmlns:mc="http://schemas.openxmlformats.org/markup-compatibility/2006" xmlns:aink="http://schemas.microsoft.com/office/drawing/2016/ink" xmlns:am3d="http://schemas.microsoft.com/office/drawing/2017/model3d" xmlns:o="urn:schemas-microsoft-com:office:office" xmlns:oel="http://schemas.microsoft.com/office/2019/extlst" xmlns:r="http://schemas.openxmlformats.org/officeDocument/2006/relationships" xmlns:m="http://schemas.openxmlformats.org/officeDocument/2006/math" xmlns:v="urn:schemas-microsoft-com:vml" xmlns:wp14="http://schemas.microsoft.com/office/word/2010/wordprocessingDrawing" xmlns:wp="http://schemas.openxmlformats.org/drawingml/2006/wordprocessingDrawing" xmlns:w10="urn:schemas-microsoft-com:office:word" xmlns:w="http://schemas.openxmlformats.org/wordprocessingml/2006/main" xmlns:w14="http://schemas.microsoft.com/office/word/2010/wordml" xmlns:w15="http://schemas.microsoft.com/office/word/2012/wordml" xmlns:w16cex="http://schemas.microsoft.com/office/word/2018/wordml/cex" xmlns:w16cid="http://schemas.microsoft.com/office/word/2016/wordml/cid" xmlns:w16="http://schemas.microsoft.com/office/word/2018/wordml" xmlns:w16du="http://schemas.microsoft.com/office/word/2023/wordml/word16du" xmlns:w16sdtdh="http://schemas.microsoft.com/office/word/2020/wordml/sdtdatahash" xmlns:w16sdtfl="http://schemas.microsoft.com/office/word/2024/wordml/sdtformatlock" xmlns:w16se="http://schemas.microsoft.com/office/word/2015/wordml/symex" xmlns:wpg="http://schemas.microsoft.com/office/word/2010/wordprocessingGroup" xmlns:wpi="http://schemas.microsoft.com/office/word/2010/wordprocessingInk" xmlns:wne="http://schemas.microsoft.com/office/word/2006/wordml" xmlns:wps="http://schemas.microsoft.com/office/word/2010/wordprocessingShape" mc:Ignorable="w14 w15 w16se w16cid w16 w16cex w16sdtdh w16sdtfl w16du wp14">
   <w:body>
     <w:p>
-      <w:r>
-        <w:t>Forside</w:t>
+      <w:pPr>
+        <w:pStyle w:val="Titel"/>
+        <w:jc w:val="center"/>
+      </w:pPr>
+      <w:r>
+        <w:t xml:space="preserve">Streaming-baseret </w:t>
+      </w:r>
+      <w:proofErr w:type="spellStart"/>
+      <w:r>
+        <w:t>Voting</w:t>
+      </w:r>
+      <w:proofErr w:type="spellEnd"/>
+      <w:r>
+        <w:t xml:space="preserve"> system</w:t>
+      </w:r>
+    </w:p>
+    <w:p>
+      <w:pPr>
+        <w:pStyle w:val="Undertitel"/>
+        <w:pBdr>
+          <w:bottom w:val="single" w:sz="6" w:space="1" w:color="auto"/>
+        </w:pBdr>
+        <w:jc w:val="center"/>
+      </w:pPr>
+      <w:r>
+        <w:t>Kafka, MSSQL, C#</w:t>
+      </w:r>
+    </w:p>
+    <w:p>
+      <w:pPr>
+        <w:rPr>
+          <w:rStyle w:val="Svagfremhvning"/>
+          <w:lang w:val="en-US"/>
+        </w:rPr>
+      </w:pPr>
+      <w:r>
+        <w:rPr>
+          <w:rStyle w:val="Svagfremhvning"/>
+          <w:lang w:val="en-US"/>
+        </w:rPr>
+        <w:t xml:space="preserve">Martin Sandgaard Rasmussen, ZBC Ringsted, Big Data, </w:t>
+      </w:r>
+      <w:r>
+        <w:rPr>
+          <w:rStyle w:val="Svagfremhvning"/>
+          <w:lang w:val="en-US"/>
+        </w:rPr>
+        <w:t>Case 2</w:t>
+      </w:r>
+    </w:p>
+    <w:p>
+      <w:pPr>
+        <w:rPr>
+          <w:lang w:val="en-US"/>
+        </w:rPr>
+      </w:pPr>
+    </w:p>
+    <w:p>
+      <w:pPr>
+        <w:rPr>
+          <w:lang w:val="en-US"/>
+        </w:rPr>
+      </w:pPr>
+    </w:p>
+    <w:p>
+      <w:pPr>
+        <w:jc w:val="center"/>
+      </w:pPr>
+      <w:r>
+        <w:rPr>
+          <w:noProof/>
+        </w:rPr>
+        <w:drawing>
+          <wp:inline distT="0" distB="0" distL="0" distR="0" wp14:anchorId="5DF8B949" wp14:editId="01D9AC8F">
+            <wp:extent cx="3625850" cy="5438775"/>
+            <wp:effectExtent l="0" t="0" r="0" b="9525"/>
+            <wp:docPr id="695709308" name="Billede 2"/>
+            <wp:cNvGraphicFramePr>
+              <a:graphicFrameLocks xmlns:a="http://schemas.openxmlformats.org/drawingml/2006/main" noChangeAspect="1"/>
+            </wp:cNvGraphicFramePr>
+            <a:graphic xmlns:a="http://schemas.openxmlformats.org/drawingml/2006/main">
+              <a:graphicData uri="http://schemas.openxmlformats.org/drawingml/2006/picture">
+                <pic:pic xmlns:pic="http://schemas.openxmlformats.org/drawingml/2006/picture">
+                  <pic:nvPicPr>
+                    <pic:cNvPr id="0" name="Picture 2"/>
+                    <pic:cNvPicPr>
+                      <a:picLocks noChangeAspect="1" noChangeArrowheads="1"/>
+                    </pic:cNvPicPr>
+                  </pic:nvPicPr>
+                  <pic:blipFill>
+                    <a:blip r:embed="rId8" cstate="print">
+                      <a:extLst>
+                        <a:ext uri="{28A0092B-C50C-407E-A947-70E740481C1C}">
+                          <a14:useLocalDpi xmlns:a14="http://schemas.microsoft.com/office/drawing/2010/main" val="0"/>
+                        </a:ext>
+                      </a:extLst>
+                    </a:blip>
+                    <a:srcRect/>
+                    <a:stretch>
+                      <a:fillRect/>
+                    </a:stretch>
+                  </pic:blipFill>
+                  <pic:spPr bwMode="auto">
+                    <a:xfrm>
+                      <a:off x="0" y="0"/>
+                      <a:ext cx="3625850" cy="5438775"/>
+                    </a:xfrm>
+                    <a:prstGeom prst="rect">
+                      <a:avLst/>
+                    </a:prstGeom>
+                    <a:noFill/>
+                  </pic:spPr>
+                </pic:pic>
+              </a:graphicData>
+            </a:graphic>
+          </wp:inline>
+        </w:drawing>
+      </w:r>
+    </w:p>
+    <w:p>
+      <w:pPr>
+        <w:suppressAutoHyphens w:val="0"/>
+      </w:pPr>
+      <w:r>
+        <w:br w:type="page"/>
       </w:r>
     </w:p>
     <w:p/>
-    <w:p/>
-    <w:p>
-      <w:pPr>
-        <w:suppressAutoHyphens w:val="0"/>
-      </w:pPr>
-      <w:r>
-        <w:br w:type="page"/>
-      </w:r>
-    </w:p>
-    <w:p/>
-    <w:bookmarkStart w:id="0" w:name="_Toc213155340" w:displacedByCustomXml="next"/>
+    <w:bookmarkStart w:id="0" w:name="_Toc213218580" w:displacedByCustomXml="next"/>
+    <w:bookmarkStart w:id="1" w:name="_Toc212800675" w:displacedByCustomXml="next"/>
     <w:sdt>
       <w:sdtPr>
-        <w:id w:val="-1631473454"/>
+        <w:id w:val="-1028872884"/>
         <w:docPartObj>
           <w:docPartGallery w:val="Table of Contents"/>
           <w:docPartUnique/>
@@ -45,7 +159,7 @@
             <w:pStyle w:val="Overskrift"/>
           </w:pPr>
           <w:r>
-            <w:t>Indhold</w:t>
+            <w:t>Indholdsfortegnelse</w:t>
           </w:r>
           <w:bookmarkEnd w:id="0"/>
         </w:p>
@@ -56,7 +170,11 @@
               <w:tab w:val="right" w:leader="dot" w:pos="9628"/>
             </w:tabs>
             <w:rPr>
+              <w:rFonts w:asciiTheme="minorHAnsi" w:eastAsiaTheme="minorEastAsia" w:hAnsiTheme="minorHAnsi" w:cstheme="minorBidi"/>
               <w:noProof/>
+              <w:kern w:val="2"/>
+              <w:lang w:eastAsia="da-DK"/>
+              <w14:ligatures w14:val="standardContextual"/>
             </w:rPr>
           </w:pPr>
           <w:r>
@@ -68,13 +186,13 @@
           <w:r>
             <w:fldChar w:fldCharType="separate"/>
           </w:r>
-          <w:hyperlink w:anchor="_Toc213155340" w:history="1">
+          <w:hyperlink w:anchor="_Toc213218580" w:history="1">
             <w:r>
               <w:rPr>
                 <w:rStyle w:val="Hyperlink"/>
                 <w:noProof/>
               </w:rPr>
-              <w:t>Indhold</w:t>
+              <w:t>Indholdsfortegnelse</w:t>
             </w:r>
             <w:r>
               <w:rPr>
@@ -95,7 +213,7 @@
                 <w:noProof/>
                 <w:webHidden/>
               </w:rPr>
-              <w:instrText xml:space="preserve"> PAGEREF _Toc213155340 \h </w:instrText>
+              <w:instrText xml:space="preserve"> PAGEREF _Toc213218580 \h </w:instrText>
             </w:r>
             <w:r>
               <w:rPr>
@@ -115,7 +233,7 @@
                 <w:noProof/>
                 <w:webHidden/>
               </w:rPr>
-              <w:t>1</w:t>
+              <w:t>2</w:t>
             </w:r>
             <w:r>
               <w:rPr>
@@ -140,7 +258,7 @@
               <w14:ligatures w14:val="standardContextual"/>
             </w:rPr>
           </w:pPr>
-          <w:hyperlink w:anchor="_Toc213155341" w:history="1">
+          <w:hyperlink w:anchor="_Toc213218581" w:history="1">
             <w:r>
               <w:rPr>
                 <w:rStyle w:val="Hyperlink"/>
@@ -167,7 +285,7 @@
                 <w:noProof/>
                 <w:webHidden/>
               </w:rPr>
-              <w:instrText xml:space="preserve"> PAGEREF _Toc213155341 \h </w:instrText>
+              <w:instrText xml:space="preserve"> PAGEREF _Toc213218581 \h </w:instrText>
             </w:r>
             <w:r>
               <w:rPr>
@@ -212,7 +330,7 @@
               <w14:ligatures w14:val="standardContextual"/>
             </w:rPr>
           </w:pPr>
-          <w:hyperlink w:anchor="_Toc213155342" w:history="1">
+          <w:hyperlink w:anchor="_Toc213218582" w:history="1">
             <w:r>
               <w:rPr>
                 <w:rStyle w:val="Hyperlink"/>
@@ -239,7 +357,7 @@
                 <w:noProof/>
                 <w:webHidden/>
               </w:rPr>
-              <w:instrText xml:space="preserve"> PAGEREF _Toc213155342 \h </w:instrText>
+              <w:instrText xml:space="preserve"> PAGEREF _Toc213218582 \h </w:instrText>
             </w:r>
             <w:r>
               <w:rPr>
@@ -284,7 +402,7 @@
               <w14:ligatures w14:val="standardContextual"/>
             </w:rPr>
           </w:pPr>
-          <w:hyperlink w:anchor="_Toc213155343" w:history="1">
+          <w:hyperlink w:anchor="_Toc213218583" w:history="1">
             <w:r>
               <w:rPr>
                 <w:rStyle w:val="Hyperlink"/>
@@ -311,7 +429,7 @@
                 <w:noProof/>
                 <w:webHidden/>
               </w:rPr>
-              <w:instrText xml:space="preserve"> PAGEREF _Toc213155343 \h </w:instrText>
+              <w:instrText xml:space="preserve"> PAGEREF _Toc213218583 \h </w:instrText>
             </w:r>
             <w:r>
               <w:rPr>
@@ -356,7 +474,7 @@
               <w14:ligatures w14:val="standardContextual"/>
             </w:rPr>
           </w:pPr>
-          <w:hyperlink w:anchor="_Toc213155344" w:history="1">
+          <w:hyperlink w:anchor="_Toc213218584" w:history="1">
             <w:r>
               <w:rPr>
                 <w:rStyle w:val="Hyperlink"/>
@@ -383,7 +501,7 @@
                 <w:noProof/>
                 <w:webHidden/>
               </w:rPr>
-              <w:instrText xml:space="preserve"> PAGEREF _Toc213155344 \h </w:instrText>
+              <w:instrText xml:space="preserve"> PAGEREF _Toc213218584 \h </w:instrText>
             </w:r>
             <w:r>
               <w:rPr>
@@ -421,10 +539,14 @@
               <w:tab w:val="right" w:leader="dot" w:pos="9628"/>
             </w:tabs>
             <w:rPr>
+              <w:rFonts w:asciiTheme="minorHAnsi" w:eastAsiaTheme="minorEastAsia" w:hAnsiTheme="minorHAnsi" w:cstheme="minorBidi"/>
               <w:noProof/>
+              <w:kern w:val="2"/>
+              <w:lang w:eastAsia="da-DK"/>
+              <w14:ligatures w14:val="standardContextual"/>
             </w:rPr>
           </w:pPr>
-          <w:hyperlink w:anchor="_Toc213155345" w:history="1">
+          <w:hyperlink w:anchor="_Toc213218585" w:history="1">
             <w:r>
               <w:rPr>
                 <w:rStyle w:val="Hyperlink"/>
@@ -451,7 +573,7 @@
                 <w:noProof/>
                 <w:webHidden/>
               </w:rPr>
-              <w:instrText xml:space="preserve"> PAGEREF _Toc213155345 \h </w:instrText>
+              <w:instrText xml:space="preserve"> PAGEREF _Toc213218585 \h </w:instrText>
             </w:r>
             <w:r>
               <w:rPr>
@@ -489,10 +611,14 @@
               <w:tab w:val="right" w:leader="dot" w:pos="9628"/>
             </w:tabs>
             <w:rPr>
+              <w:rFonts w:asciiTheme="minorHAnsi" w:eastAsiaTheme="minorEastAsia" w:hAnsiTheme="minorHAnsi" w:cstheme="minorBidi"/>
               <w:noProof/>
+              <w:kern w:val="2"/>
+              <w:lang w:eastAsia="da-DK"/>
+              <w14:ligatures w14:val="standardContextual"/>
             </w:rPr>
           </w:pPr>
-          <w:hyperlink w:anchor="_Toc213155346" w:history="1">
+          <w:hyperlink w:anchor="_Toc213218586" w:history="1">
             <w:r>
               <w:rPr>
                 <w:rStyle w:val="Hyperlink"/>
@@ -519,7 +645,7 @@
                 <w:noProof/>
                 <w:webHidden/>
               </w:rPr>
-              <w:instrText xml:space="preserve"> PAGEREF _Toc213155346 \h </w:instrText>
+              <w:instrText xml:space="preserve"> PAGEREF _Toc213218586 \h </w:instrText>
             </w:r>
             <w:r>
               <w:rPr>
@@ -557,10 +683,14 @@
               <w:tab w:val="right" w:leader="dot" w:pos="9628"/>
             </w:tabs>
             <w:rPr>
+              <w:rFonts w:asciiTheme="minorHAnsi" w:eastAsiaTheme="minorEastAsia" w:hAnsiTheme="minorHAnsi" w:cstheme="minorBidi"/>
               <w:noProof/>
+              <w:kern w:val="2"/>
+              <w:lang w:eastAsia="da-DK"/>
+              <w14:ligatures w14:val="standardContextual"/>
             </w:rPr>
           </w:pPr>
-          <w:hyperlink w:anchor="_Toc213155347" w:history="1">
+          <w:hyperlink w:anchor="_Toc213218587" w:history="1">
             <w:r>
               <w:rPr>
                 <w:rStyle w:val="Hyperlink"/>
@@ -587,7 +717,7 @@
                 <w:noProof/>
                 <w:webHidden/>
               </w:rPr>
-              <w:instrText xml:space="preserve"> PAGEREF _Toc213155347 \h </w:instrText>
+              <w:instrText xml:space="preserve"> PAGEREF _Toc213218587 \h </w:instrText>
             </w:r>
             <w:r>
               <w:rPr>
@@ -625,10 +755,14 @@
               <w:tab w:val="right" w:leader="dot" w:pos="9628"/>
             </w:tabs>
             <w:rPr>
+              <w:rFonts w:asciiTheme="minorHAnsi" w:eastAsiaTheme="minorEastAsia" w:hAnsiTheme="minorHAnsi" w:cstheme="minorBidi"/>
               <w:noProof/>
+              <w:kern w:val="2"/>
+              <w:lang w:eastAsia="da-DK"/>
+              <w14:ligatures w14:val="standardContextual"/>
             </w:rPr>
           </w:pPr>
-          <w:hyperlink w:anchor="_Toc213155348" w:history="1">
+          <w:hyperlink w:anchor="_Toc213218588" w:history="1">
             <w:r>
               <w:rPr>
                 <w:rStyle w:val="Hyperlink"/>
@@ -655,7 +789,7 @@
                 <w:noProof/>
                 <w:webHidden/>
               </w:rPr>
-              <w:instrText xml:space="preserve"> PAGEREF _Toc213155348 \h </w:instrText>
+              <w:instrText xml:space="preserve"> PAGEREF _Toc213218588 \h </w:instrText>
             </w:r>
             <w:r>
               <w:rPr>
@@ -693,10 +827,14 @@
               <w:tab w:val="right" w:leader="dot" w:pos="9628"/>
             </w:tabs>
             <w:rPr>
+              <w:rFonts w:asciiTheme="minorHAnsi" w:eastAsiaTheme="minorEastAsia" w:hAnsiTheme="minorHAnsi" w:cstheme="minorBidi"/>
               <w:noProof/>
+              <w:kern w:val="2"/>
+              <w:lang w:eastAsia="da-DK"/>
+              <w14:ligatures w14:val="standardContextual"/>
             </w:rPr>
           </w:pPr>
-          <w:hyperlink w:anchor="_Toc213155349" w:history="1">
+          <w:hyperlink w:anchor="_Toc213218589" w:history="1">
             <w:r>
               <w:rPr>
                 <w:rStyle w:val="Hyperlink"/>
@@ -723,7 +861,7 @@
                 <w:noProof/>
                 <w:webHidden/>
               </w:rPr>
-              <w:instrText xml:space="preserve"> PAGEREF _Toc213155349 \h </w:instrText>
+              <w:instrText xml:space="preserve"> PAGEREF _Toc213218589 \h </w:instrText>
             </w:r>
             <w:r>
               <w:rPr>
@@ -761,10 +899,14 @@
               <w:tab w:val="right" w:leader="dot" w:pos="9628"/>
             </w:tabs>
             <w:rPr>
+              <w:rFonts w:asciiTheme="minorHAnsi" w:eastAsiaTheme="minorEastAsia" w:hAnsiTheme="minorHAnsi" w:cstheme="minorBidi"/>
               <w:noProof/>
+              <w:kern w:val="2"/>
+              <w:lang w:eastAsia="da-DK"/>
+              <w14:ligatures w14:val="standardContextual"/>
             </w:rPr>
           </w:pPr>
-          <w:hyperlink w:anchor="_Toc213155350" w:history="1">
+          <w:hyperlink w:anchor="_Toc213218590" w:history="1">
             <w:r>
               <w:rPr>
                 <w:rStyle w:val="Hyperlink"/>
@@ -791,7 +933,7 @@
                 <w:noProof/>
                 <w:webHidden/>
               </w:rPr>
-              <w:instrText xml:space="preserve"> PAGEREF _Toc213155350 \h </w:instrText>
+              <w:instrText xml:space="preserve"> PAGEREF _Toc213218590 \h </w:instrText>
             </w:r>
             <w:r>
               <w:rPr>
@@ -812,6 +954,150 @@
                 <w:webHidden/>
               </w:rPr>
               <w:t>9</w:t>
+            </w:r>
+            <w:r>
+              <w:rPr>
+                <w:noProof/>
+                <w:webHidden/>
+              </w:rPr>
+              <w:fldChar w:fldCharType="end"/>
+            </w:r>
+          </w:hyperlink>
+        </w:p>
+        <w:p>
+          <w:pPr>
+            <w:pStyle w:val="Indholdsfortegnelse3"/>
+            <w:tabs>
+              <w:tab w:val="right" w:leader="dot" w:pos="9628"/>
+            </w:tabs>
+            <w:rPr>
+              <w:rFonts w:asciiTheme="minorHAnsi" w:eastAsiaTheme="minorEastAsia" w:hAnsiTheme="minorHAnsi" w:cstheme="minorBidi"/>
+              <w:noProof/>
+              <w:kern w:val="2"/>
+              <w:lang w:eastAsia="da-DK"/>
+              <w14:ligatures w14:val="standardContextual"/>
+            </w:rPr>
+          </w:pPr>
+          <w:hyperlink w:anchor="_Toc213218591" w:history="1">
+            <w:r>
+              <w:rPr>
+                <w:rStyle w:val="Hyperlink"/>
+                <w:noProof/>
+              </w:rPr>
+              <w:t>Batch vs. Streaming Processer</w:t>
+            </w:r>
+            <w:r>
+              <w:rPr>
+                <w:noProof/>
+                <w:webHidden/>
+              </w:rPr>
+              <w:tab/>
+            </w:r>
+            <w:r>
+              <w:rPr>
+                <w:noProof/>
+                <w:webHidden/>
+              </w:rPr>
+              <w:fldChar w:fldCharType="begin"/>
+            </w:r>
+            <w:r>
+              <w:rPr>
+                <w:noProof/>
+                <w:webHidden/>
+              </w:rPr>
+              <w:instrText xml:space="preserve"> PAGEREF _Toc213218591 \h </w:instrText>
+            </w:r>
+            <w:r>
+              <w:rPr>
+                <w:noProof/>
+                <w:webHidden/>
+              </w:rPr>
+            </w:r>
+            <w:r>
+              <w:rPr>
+                <w:noProof/>
+                <w:webHidden/>
+              </w:rPr>
+              <w:fldChar w:fldCharType="separate"/>
+            </w:r>
+            <w:r>
+              <w:rPr>
+                <w:noProof/>
+                <w:webHidden/>
+              </w:rPr>
+              <w:t>9</w:t>
+            </w:r>
+            <w:r>
+              <w:rPr>
+                <w:noProof/>
+                <w:webHidden/>
+              </w:rPr>
+              <w:fldChar w:fldCharType="end"/>
+            </w:r>
+          </w:hyperlink>
+        </w:p>
+        <w:p>
+          <w:pPr>
+            <w:pStyle w:val="Indholdsfortegnelse3"/>
+            <w:tabs>
+              <w:tab w:val="right" w:leader="dot" w:pos="9628"/>
+            </w:tabs>
+            <w:rPr>
+              <w:rFonts w:asciiTheme="minorHAnsi" w:eastAsiaTheme="minorEastAsia" w:hAnsiTheme="minorHAnsi" w:cstheme="minorBidi"/>
+              <w:noProof/>
+              <w:kern w:val="2"/>
+              <w:lang w:eastAsia="da-DK"/>
+              <w14:ligatures w14:val="standardContextual"/>
+            </w:rPr>
+          </w:pPr>
+          <w:hyperlink w:anchor="_Toc213218592" w:history="1">
+            <w:r>
+              <w:rPr>
+                <w:rStyle w:val="Hyperlink"/>
+                <w:noProof/>
+              </w:rPr>
+              <w:t>Teoretisk afsnit, afsluttende refleksion</w:t>
+            </w:r>
+            <w:r>
+              <w:rPr>
+                <w:noProof/>
+                <w:webHidden/>
+              </w:rPr>
+              <w:tab/>
+            </w:r>
+            <w:r>
+              <w:rPr>
+                <w:noProof/>
+                <w:webHidden/>
+              </w:rPr>
+              <w:fldChar w:fldCharType="begin"/>
+            </w:r>
+            <w:r>
+              <w:rPr>
+                <w:noProof/>
+                <w:webHidden/>
+              </w:rPr>
+              <w:instrText xml:space="preserve"> PAGEREF _Toc213218592 \h </w:instrText>
+            </w:r>
+            <w:r>
+              <w:rPr>
+                <w:noProof/>
+                <w:webHidden/>
+              </w:rPr>
+            </w:r>
+            <w:r>
+              <w:rPr>
+                <w:noProof/>
+                <w:webHidden/>
+              </w:rPr>
+              <w:fldChar w:fldCharType="separate"/>
+            </w:r>
+            <w:r>
+              <w:rPr>
+                <w:noProof/>
+                <w:webHidden/>
+              </w:rPr>
+              <w:t>11</w:t>
             </w:r>
             <w:r>
               <w:rPr>
@@ -836,7 +1122,7 @@
               <w14:ligatures w14:val="standardContextual"/>
             </w:rPr>
           </w:pPr>
-          <w:hyperlink w:anchor="_Toc213155351" w:history="1">
+          <w:hyperlink w:anchor="_Toc213218593" w:history="1">
             <w:r>
               <w:rPr>
                 <w:rStyle w:val="Hyperlink"/>
@@ -863,7 +1149,7 @@
                 <w:noProof/>
                 <w:webHidden/>
               </w:rPr>
-              <w:instrText xml:space="preserve"> PAGEREF _Toc213155351 \h </w:instrText>
+              <w:instrText xml:space="preserve"> PAGEREF _Toc213218593 \h </w:instrText>
             </w:r>
             <w:r>
               <w:rPr>
@@ -908,20 +1194,85 @@
               <w14:ligatures w14:val="standardContextual"/>
             </w:rPr>
           </w:pPr>
-          <w:hyperlink w:anchor="_Toc213155352" w:history="1">
+          <w:hyperlink w:anchor="_Toc213218594" w:history="1">
             <w:r>
               <w:rPr>
                 <w:rStyle w:val="Hyperlink"/>
                 <w:noProof/>
               </w:rPr>
-              <w:t>Udvalg af grafik fra dashboard</w:t>
-            </w:r>
+              <w:t>Udvalg af grafik fra jeres dashboard</w:t>
+            </w:r>
+            <w:r>
+              <w:rPr>
+                <w:noProof/>
+                <w:webHidden/>
+              </w:rPr>
+              <w:tab/>
+            </w:r>
+            <w:r>
+              <w:rPr>
+                <w:noProof/>
+                <w:webHidden/>
+              </w:rPr>
+              <w:fldChar w:fldCharType="begin"/>
+            </w:r>
+            <w:r>
+              <w:rPr>
+                <w:noProof/>
+                <w:webHidden/>
+              </w:rPr>
+              <w:instrText xml:space="preserve"> PAGEREF _Toc213218594 \h </w:instrText>
+            </w:r>
+            <w:r>
+              <w:rPr>
+                <w:noProof/>
+                <w:webHidden/>
+              </w:rPr>
+            </w:r>
+            <w:r>
+              <w:rPr>
+                <w:noProof/>
+                <w:webHidden/>
+              </w:rPr>
+              <w:fldChar w:fldCharType="separate"/>
+            </w:r>
+            <w:r>
+              <w:rPr>
+                <w:noProof/>
+                <w:webHidden/>
+              </w:rPr>
+              <w:t>13</w:t>
+            </w:r>
+            <w:r>
+              <w:rPr>
+                <w:noProof/>
+                <w:webHidden/>
+              </w:rPr>
+              <w:fldChar w:fldCharType="end"/>
+            </w:r>
+          </w:hyperlink>
+        </w:p>
+        <w:p>
+          <w:pPr>
+            <w:pStyle w:val="Indholdsfortegnelse3"/>
+            <w:tabs>
+              <w:tab w:val="right" w:leader="dot" w:pos="9628"/>
+            </w:tabs>
+            <w:rPr>
+              <w:rFonts w:asciiTheme="minorHAnsi" w:eastAsiaTheme="minorEastAsia" w:hAnsiTheme="minorHAnsi" w:cstheme="minorBidi"/>
+              <w:noProof/>
+              <w:kern w:val="2"/>
+              <w:lang w:eastAsia="da-DK"/>
+              <w14:ligatures w14:val="standardContextual"/>
+            </w:rPr>
+          </w:pPr>
+          <w:hyperlink w:anchor="_Toc213218595" w:history="1">
             <w:r>
               <w:rPr>
                 <w:rStyle w:val="Hyperlink"/>
                 <w:noProof/>
               </w:rPr>
-              <w:t xml:space="preserve"> og autovoter løsningen</w:t>
+              <w:t>Dashboard</w:t>
             </w:r>
             <w:r>
               <w:rPr>
@@ -942,7 +1293,7 @@
                 <w:noProof/>
                 <w:webHidden/>
               </w:rPr>
-              <w:instrText xml:space="preserve"> PAGEREF _Toc213155352 \h </w:instrText>
+              <w:instrText xml:space="preserve"> PAGEREF _Toc213218595 \h </w:instrText>
             </w:r>
             <w:r>
               <w:rPr>
@@ -963,6 +1314,150 @@
                 <w:webHidden/>
               </w:rPr>
               <w:t>13</w:t>
+            </w:r>
+            <w:r>
+              <w:rPr>
+                <w:noProof/>
+                <w:webHidden/>
+              </w:rPr>
+              <w:fldChar w:fldCharType="end"/>
+            </w:r>
+          </w:hyperlink>
+        </w:p>
+        <w:p>
+          <w:pPr>
+            <w:pStyle w:val="Indholdsfortegnelse3"/>
+            <w:tabs>
+              <w:tab w:val="right" w:leader="dot" w:pos="9628"/>
+            </w:tabs>
+            <w:rPr>
+              <w:rFonts w:asciiTheme="minorHAnsi" w:eastAsiaTheme="minorEastAsia" w:hAnsiTheme="minorHAnsi" w:cstheme="minorBidi"/>
+              <w:noProof/>
+              <w:kern w:val="2"/>
+              <w:lang w:eastAsia="da-DK"/>
+              <w14:ligatures w14:val="standardContextual"/>
+            </w:rPr>
+          </w:pPr>
+          <w:hyperlink w:anchor="_Toc213218596" w:history="1">
+            <w:r>
+              <w:rPr>
+                <w:rStyle w:val="Hyperlink"/>
+                <w:noProof/>
+              </w:rPr>
+              <w:t>Vote simulator</w:t>
+            </w:r>
+            <w:r>
+              <w:rPr>
+                <w:noProof/>
+                <w:webHidden/>
+              </w:rPr>
+              <w:tab/>
+            </w:r>
+            <w:r>
+              <w:rPr>
+                <w:noProof/>
+                <w:webHidden/>
+              </w:rPr>
+              <w:fldChar w:fldCharType="begin"/>
+            </w:r>
+            <w:r>
+              <w:rPr>
+                <w:noProof/>
+                <w:webHidden/>
+              </w:rPr>
+              <w:instrText xml:space="preserve"> PAGEREF _Toc213218596 \h </w:instrText>
+            </w:r>
+            <w:r>
+              <w:rPr>
+                <w:noProof/>
+                <w:webHidden/>
+              </w:rPr>
+            </w:r>
+            <w:r>
+              <w:rPr>
+                <w:noProof/>
+                <w:webHidden/>
+              </w:rPr>
+              <w:fldChar w:fldCharType="separate"/>
+            </w:r>
+            <w:r>
+              <w:rPr>
+                <w:noProof/>
+                <w:webHidden/>
+              </w:rPr>
+              <w:t>13</w:t>
+            </w:r>
+            <w:r>
+              <w:rPr>
+                <w:noProof/>
+                <w:webHidden/>
+              </w:rPr>
+              <w:fldChar w:fldCharType="end"/>
+            </w:r>
+          </w:hyperlink>
+        </w:p>
+        <w:p>
+          <w:pPr>
+            <w:pStyle w:val="Indholdsfortegnelse3"/>
+            <w:tabs>
+              <w:tab w:val="right" w:leader="dot" w:pos="9628"/>
+            </w:tabs>
+            <w:rPr>
+              <w:rFonts w:asciiTheme="minorHAnsi" w:eastAsiaTheme="minorEastAsia" w:hAnsiTheme="minorHAnsi" w:cstheme="minorBidi"/>
+              <w:noProof/>
+              <w:kern w:val="2"/>
+              <w:lang w:eastAsia="da-DK"/>
+              <w14:ligatures w14:val="standardContextual"/>
+            </w:rPr>
+          </w:pPr>
+          <w:hyperlink w:anchor="_Toc213218597" w:history="1">
+            <w:r>
+              <w:rPr>
+                <w:rStyle w:val="Hyperlink"/>
+                <w:noProof/>
+              </w:rPr>
+              <w:t>Per-city simulator</w:t>
+            </w:r>
+            <w:r>
+              <w:rPr>
+                <w:noProof/>
+                <w:webHidden/>
+              </w:rPr>
+              <w:tab/>
+            </w:r>
+            <w:r>
+              <w:rPr>
+                <w:noProof/>
+                <w:webHidden/>
+              </w:rPr>
+              <w:fldChar w:fldCharType="begin"/>
+            </w:r>
+            <w:r>
+              <w:rPr>
+                <w:noProof/>
+                <w:webHidden/>
+              </w:rPr>
+              <w:instrText xml:space="preserve"> PAGEREF _Toc213218597 \h </w:instrText>
+            </w:r>
+            <w:r>
+              <w:rPr>
+                <w:noProof/>
+                <w:webHidden/>
+              </w:rPr>
+            </w:r>
+            <w:r>
+              <w:rPr>
+                <w:noProof/>
+                <w:webHidden/>
+              </w:rPr>
+              <w:fldChar w:fldCharType="separate"/>
+            </w:r>
+            <w:r>
+              <w:rPr>
+                <w:noProof/>
+                <w:webHidden/>
+              </w:rPr>
+              <w:t>14</w:t>
             </w:r>
             <w:r>
               <w:rPr>
@@ -987,13 +1482,13 @@
               <w14:ligatures w14:val="standardContextual"/>
             </w:rPr>
           </w:pPr>
-          <w:hyperlink w:anchor="_Toc213155353" w:history="1">
+          <w:hyperlink w:anchor="_Toc213218598" w:history="1">
             <w:r>
               <w:rPr>
                 <w:rStyle w:val="Hyperlink"/>
                 <w:noProof/>
               </w:rPr>
-              <w:t>Dashboard</w:t>
+              <w:t>Teknisk vejledning til opsættelse af miljø</w:t>
             </w:r>
             <w:r>
               <w:rPr>
@@ -1014,7 +1509,7 @@
                 <w:noProof/>
                 <w:webHidden/>
               </w:rPr>
-              <w:instrText xml:space="preserve"> PAGEREF _Toc213155353 \h </w:instrText>
+              <w:instrText xml:space="preserve"> PAGEREF _Toc213218598 \h </w:instrText>
             </w:r>
             <w:r>
               <w:rPr>
@@ -1034,7 +1529,7 @@
                 <w:noProof/>
                 <w:webHidden/>
               </w:rPr>
-              <w:t>13</w:t>
+              <w:t>15</w:t>
             </w:r>
             <w:r>
               <w:rPr>
@@ -1059,13 +1554,13 @@
               <w14:ligatures w14:val="standardContextual"/>
             </w:rPr>
           </w:pPr>
-          <w:hyperlink w:anchor="_Toc213155354" w:history="1">
+          <w:hyperlink w:anchor="_Toc213218599" w:history="1">
             <w:r>
               <w:rPr>
                 <w:rStyle w:val="Hyperlink"/>
                 <w:noProof/>
               </w:rPr>
-              <w:t>Vote simulator</w:t>
+              <w:t>Alt Code med engelske kommentarer (Git commits!) gerne på GitHub</w:t>
             </w:r>
             <w:r>
               <w:rPr>
@@ -1086,7 +1581,7 @@
                 <w:noProof/>
                 <w:webHidden/>
               </w:rPr>
-              <w:instrText xml:space="preserve"> PAGEREF _Toc213155354 \h </w:instrText>
+              <w:instrText xml:space="preserve"> PAGEREF _Toc213218599 \h </w:instrText>
             </w:r>
             <w:r>
               <w:rPr>
@@ -1106,75 +1601,7 @@
                 <w:noProof/>
                 <w:webHidden/>
               </w:rPr>
-              <w:t>13</w:t>
-            </w:r>
-            <w:r>
-              <w:rPr>
-                <w:noProof/>
-                <w:webHidden/>
-              </w:rPr>
-              <w:fldChar w:fldCharType="end"/>
-            </w:r>
-          </w:hyperlink>
-        </w:p>
-        <w:p>
-          <w:pPr>
-            <w:pStyle w:val="Indholdsfortegnelse3"/>
-            <w:tabs>
-              <w:tab w:val="right" w:leader="dot" w:pos="9628"/>
-            </w:tabs>
-            <w:rPr>
-              <w:noProof/>
-            </w:rPr>
-          </w:pPr>
-          <w:hyperlink w:anchor="_Toc213155355" w:history="1">
-            <w:r>
-              <w:rPr>
-                <w:rStyle w:val="Hyperlink"/>
-                <w:noProof/>
-              </w:rPr>
-              <w:t>Per-city simulator</w:t>
-            </w:r>
-            <w:r>
-              <w:rPr>
-                <w:noProof/>
-                <w:webHidden/>
-              </w:rPr>
-              <w:tab/>
-            </w:r>
-            <w:r>
-              <w:rPr>
-                <w:noProof/>
-                <w:webHidden/>
-              </w:rPr>
-              <w:fldChar w:fldCharType="begin"/>
-            </w:r>
-            <w:r>
-              <w:rPr>
-                <w:noProof/>
-                <w:webHidden/>
-              </w:rPr>
-              <w:instrText xml:space="preserve"> PAGEREF _Toc213155355 \h </w:instrText>
-            </w:r>
-            <w:r>
-              <w:rPr>
-                <w:noProof/>
-                <w:webHidden/>
-              </w:rPr>
-            </w:r>
-            <w:r>
-              <w:rPr>
-                <w:noProof/>
-                <w:webHidden/>
-              </w:rPr>
-              <w:fldChar w:fldCharType="separate"/>
-            </w:r>
-            <w:r>
-              <w:rPr>
-                <w:noProof/>
-                <w:webHidden/>
-              </w:rPr>
-              <w:t>14</w:t>
+              <w:t>16</w:t>
             </w:r>
             <w:r>
               <w:rPr>
@@ -1199,13 +1626,13 @@
               <w14:ligatures w14:val="standardContextual"/>
             </w:rPr>
           </w:pPr>
-          <w:hyperlink w:anchor="_Toc213155356" w:history="1">
+          <w:hyperlink w:anchor="_Toc213218600" w:history="1">
             <w:r>
               <w:rPr>
                 <w:rStyle w:val="Hyperlink"/>
                 <w:noProof/>
               </w:rPr>
-              <w:t>Teknisk vejledning til opsættelse af miljø</w:t>
+              <w:t>Logbog</w:t>
             </w:r>
             <w:r>
               <w:rPr>
@@ -1226,7 +1653,7 @@
                 <w:noProof/>
                 <w:webHidden/>
               </w:rPr>
-              <w:instrText xml:space="preserve"> PAGEREF _Toc213155356 \h </w:instrText>
+              <w:instrText xml:space="preserve"> PAGEREF _Toc213218600 \h </w:instrText>
             </w:r>
             <w:r>
               <w:rPr>
@@ -1246,7 +1673,7 @@
                 <w:noProof/>
                 <w:webHidden/>
               </w:rPr>
-              <w:t>15</w:t>
+              <w:t>17</w:t>
             </w:r>
             <w:r>
               <w:rPr>
@@ -1271,13 +1698,13 @@
               <w14:ligatures w14:val="standardContextual"/>
             </w:rPr>
           </w:pPr>
-          <w:hyperlink w:anchor="_Toc213155357" w:history="1">
+          <w:hyperlink w:anchor="_Toc213218601" w:history="1">
             <w:r>
               <w:rPr>
                 <w:rStyle w:val="Hyperlink"/>
                 <w:noProof/>
               </w:rPr>
-              <w:t>Alt Code med engelske kommentarer (Git commits!) gerne på GitHub</w:t>
+              <w:t>Kanban board (Trello, Monday, er lige meget hvad i bruger).</w:t>
             </w:r>
             <w:r>
               <w:rPr>
@@ -1298,7 +1725,7 @@
                 <w:noProof/>
                 <w:webHidden/>
               </w:rPr>
-              <w:instrText xml:space="preserve"> PAGEREF _Toc213155357 \h </w:instrText>
+              <w:instrText xml:space="preserve"> PAGEREF _Toc213218601 \h </w:instrText>
             </w:r>
             <w:r>
               <w:rPr>
@@ -1318,7 +1745,7 @@
                 <w:noProof/>
                 <w:webHidden/>
               </w:rPr>
-              <w:t>15</w:t>
+              <w:t>19</w:t>
             </w:r>
             <w:r>
               <w:rPr>
@@ -1343,13 +1770,13 @@
               <w14:ligatures w14:val="standardContextual"/>
             </w:rPr>
           </w:pPr>
-          <w:hyperlink w:anchor="_Toc213155358" w:history="1">
+          <w:hyperlink w:anchor="_Toc213218602" w:history="1">
             <w:r>
               <w:rPr>
                 <w:rStyle w:val="Hyperlink"/>
                 <w:noProof/>
               </w:rPr>
-              <w:t>Logbog</w:t>
+              <w:t>Link til Repository med alt relevant code.</w:t>
             </w:r>
             <w:r>
               <w:rPr>
@@ -1370,7 +1797,7 @@
                 <w:noProof/>
                 <w:webHidden/>
               </w:rPr>
-              <w:instrText xml:space="preserve"> PAGEREF _Toc213155358 \h </w:instrText>
+              <w:instrText xml:space="preserve"> PAGEREF _Toc213218602 \h </w:instrText>
             </w:r>
             <w:r>
               <w:rPr>
@@ -1390,151 +1817,7 @@
                 <w:noProof/>
                 <w:webHidden/>
               </w:rPr>
-              <w:t>16</w:t>
-            </w:r>
-            <w:r>
-              <w:rPr>
-                <w:noProof/>
-                <w:webHidden/>
-              </w:rPr>
-              <w:fldChar w:fldCharType="end"/>
-            </w:r>
-          </w:hyperlink>
-        </w:p>
-        <w:p>
-          <w:pPr>
-            <w:pStyle w:val="Indholdsfortegnelse2"/>
-            <w:tabs>
-              <w:tab w:val="right" w:leader="dot" w:pos="9628"/>
-            </w:tabs>
-            <w:rPr>
-              <w:rFonts w:asciiTheme="minorHAnsi" w:eastAsiaTheme="minorEastAsia" w:hAnsiTheme="minorHAnsi" w:cstheme="minorBidi"/>
-              <w:noProof/>
-              <w:kern w:val="2"/>
-              <w:lang w:eastAsia="da-DK"/>
-              <w14:ligatures w14:val="standardContextual"/>
-            </w:rPr>
-          </w:pPr>
-          <w:hyperlink w:anchor="_Toc213155359" w:history="1">
-            <w:r>
-              <w:rPr>
-                <w:rStyle w:val="Hyperlink"/>
-                <w:noProof/>
-              </w:rPr>
-              <w:t>Kanban board (Trello, Monday, er lige meget hvad i bruger).</w:t>
-            </w:r>
-            <w:r>
-              <w:rPr>
-                <w:noProof/>
-                <w:webHidden/>
-              </w:rPr>
-              <w:tab/>
-            </w:r>
-            <w:r>
-              <w:rPr>
-                <w:noProof/>
-                <w:webHidden/>
-              </w:rPr>
-              <w:fldChar w:fldCharType="begin"/>
-            </w:r>
-            <w:r>
-              <w:rPr>
-                <w:noProof/>
-                <w:webHidden/>
-              </w:rPr>
-              <w:instrText xml:space="preserve"> PAGEREF _Toc213155359 \h </w:instrText>
-            </w:r>
-            <w:r>
-              <w:rPr>
-                <w:noProof/>
-                <w:webHidden/>
-              </w:rPr>
-            </w:r>
-            <w:r>
-              <w:rPr>
-                <w:noProof/>
-                <w:webHidden/>
-              </w:rPr>
-              <w:fldChar w:fldCharType="separate"/>
-            </w:r>
-            <w:r>
-              <w:rPr>
-                <w:noProof/>
-                <w:webHidden/>
-              </w:rPr>
-              <w:t>18</w:t>
-            </w:r>
-            <w:r>
-              <w:rPr>
-                <w:noProof/>
-                <w:webHidden/>
-              </w:rPr>
-              <w:fldChar w:fldCharType="end"/>
-            </w:r>
-          </w:hyperlink>
-        </w:p>
-        <w:p>
-          <w:pPr>
-            <w:pStyle w:val="Indholdsfortegnelse2"/>
-            <w:tabs>
-              <w:tab w:val="right" w:leader="dot" w:pos="9628"/>
-            </w:tabs>
-            <w:rPr>
-              <w:rFonts w:asciiTheme="minorHAnsi" w:eastAsiaTheme="minorEastAsia" w:hAnsiTheme="minorHAnsi" w:cstheme="minorBidi"/>
-              <w:noProof/>
-              <w:kern w:val="2"/>
-              <w:lang w:eastAsia="da-DK"/>
-              <w14:ligatures w14:val="standardContextual"/>
-            </w:rPr>
-          </w:pPr>
-          <w:hyperlink w:anchor="_Toc213155360" w:history="1">
-            <w:r>
-              <w:rPr>
-                <w:rStyle w:val="Hyperlink"/>
-                <w:noProof/>
-              </w:rPr>
-              <w:t>Link til Repository med alt relevant code.</w:t>
-            </w:r>
-            <w:r>
-              <w:rPr>
-                <w:noProof/>
-                <w:webHidden/>
-              </w:rPr>
-              <w:tab/>
-            </w:r>
-            <w:r>
-              <w:rPr>
-                <w:noProof/>
-                <w:webHidden/>
-              </w:rPr>
-              <w:fldChar w:fldCharType="begin"/>
-            </w:r>
-            <w:r>
-              <w:rPr>
-                <w:noProof/>
-                <w:webHidden/>
-              </w:rPr>
-              <w:instrText xml:space="preserve"> PAGEREF _Toc213155360 \h </w:instrText>
-            </w:r>
-            <w:r>
-              <w:rPr>
-                <w:noProof/>
-                <w:webHidden/>
-              </w:rPr>
-            </w:r>
-            <w:r>
-              <w:rPr>
-                <w:noProof/>
-                <w:webHidden/>
-              </w:rPr>
-              <w:fldChar w:fldCharType="separate"/>
-            </w:r>
-            <w:r>
-              <w:rPr>
-                <w:noProof/>
-                <w:webHidden/>
-              </w:rPr>
-              <w:t>18</w:t>
+              <w:t>19</w:t>
             </w:r>
             <w:r>
               <w:rPr>
@@ -1556,14 +1839,7 @@
         </w:p>
       </w:sdtContent>
     </w:sdt>
-    <w:p>
-      <w:pPr>
-        <w:pageBreakBefore/>
-      </w:pPr>
-    </w:p>
-    <w:p>
-      <w:bookmarkStart w:id="1" w:name="_Toc212800675"/>
-    </w:p>
+    <w:p/>
     <w:p>
       <w:pPr>
         <w:suppressAutoHyphens w:val="0"/>
@@ -1582,7 +1858,7 @@
       <w:pPr>
         <w:pStyle w:val="Overskrift2"/>
       </w:pPr>
-      <w:bookmarkStart w:id="2" w:name="_Toc213155341"/>
+      <w:bookmarkStart w:id="2" w:name="_Toc213218581"/>
       <w:r>
         <w:lastRenderedPageBreak/>
         <w:t>Opgavebeskrivelse</w:t>
@@ -1592,17 +1868,76 @@
     </w:p>
     <w:p>
       <w:r>
-        <w:t>Jeg har bedt om lov til at lave et voting system, da jeg var syg den dag Traffic Management opgaven blev stillet.</w:t>
-      </w:r>
-    </w:p>
-    <w:p>
-      <w:r>
-        <w:t>Generelt skal voting systemet kontekstualisere Kafka’s producer/consumer mønstre. Og give en række streams der kan behandles ”live”.</w:t>
-      </w:r>
-    </w:p>
-    <w:p>
-      <w:r>
-        <w:t>Der hvor jeg lægger mit fokus er, at jeg gerne vil se hvor effektivt Kafka vil kunne levere med stream processing. Jeg har lavet nogle auto-voter producers, der kan skalere alt efter hvor mange byer der er defineret i mit city-catalog.</w:t>
+        <w:t xml:space="preserve">Jeg har bedt om lov til at lave et </w:t>
+      </w:r>
+      <w:proofErr w:type="spellStart"/>
+      <w:r>
+        <w:t>voting</w:t>
+      </w:r>
+      <w:proofErr w:type="spellEnd"/>
+      <w:r>
+        <w:t xml:space="preserve"> system, da jeg var syg den dag Traffic Management opgaven blev stillet.</w:t>
+      </w:r>
+      <w:r>
+        <w:t xml:space="preserve"> Dette er blevet tilladt af både MIC og RCE.</w:t>
+      </w:r>
+    </w:p>
+    <w:p>
+      <w:r>
+        <w:t xml:space="preserve">Generelt skal </w:t>
+      </w:r>
+      <w:proofErr w:type="spellStart"/>
+      <w:r>
+        <w:t>voting</w:t>
+      </w:r>
+      <w:proofErr w:type="spellEnd"/>
+      <w:r>
+        <w:t xml:space="preserve"> systemet kontekstualisere </w:t>
+      </w:r>
+      <w:proofErr w:type="spellStart"/>
+      <w:r>
+        <w:t>Kafka’s</w:t>
+      </w:r>
+      <w:proofErr w:type="spellEnd"/>
+      <w:r>
+        <w:t xml:space="preserve"> producer/</w:t>
+      </w:r>
+      <w:proofErr w:type="spellStart"/>
+      <w:r>
+        <w:t>consumer</w:t>
+      </w:r>
+      <w:proofErr w:type="spellEnd"/>
+      <w:r>
+        <w:t xml:space="preserve"> mønstre. Og give en række </w:t>
+      </w:r>
+      <w:proofErr w:type="spellStart"/>
+      <w:r>
+        <w:t>streams</w:t>
+      </w:r>
+      <w:proofErr w:type="spellEnd"/>
+      <w:r>
+        <w:t xml:space="preserve"> der kan behandles ”live”.</w:t>
+      </w:r>
+    </w:p>
+    <w:p>
+      <w:r>
+        <w:t xml:space="preserve">Der hvor jeg lægger mit fokus er, at jeg gerne vil se hvor effektivt Kafka vil kunne levere med stream </w:t>
+      </w:r>
+      <w:proofErr w:type="spellStart"/>
+      <w:r>
+        <w:t>processing</w:t>
+      </w:r>
+      <w:proofErr w:type="spellEnd"/>
+      <w:r>
+        <w:t>. Jeg har lavet nogle auto-voter producers, der kan skalere alt efter hvor mange byer der er defineret i mit city-</w:t>
+      </w:r>
+      <w:proofErr w:type="spellStart"/>
+      <w:r>
+        <w:t>catalog</w:t>
+      </w:r>
+      <w:proofErr w:type="spellEnd"/>
+      <w:r>
+        <w:t>.</w:t>
       </w:r>
     </w:p>
     <w:p>
@@ -1612,12 +1947,65 @@
     </w:p>
     <w:p>
       <w:r>
-        <w:t>Både i måden hvorpå data tages ind(i form af partitions) og med måden hvorpå man kan subscribe til topics, og enable tæt på live-processering.</w:t>
-      </w:r>
-    </w:p>
-    <w:p>
-      <w:r>
-        <w:t>Stream processering giver også super god mening, og er noget jeg vil prøve at få ind i opgaven ved hjælp af Apache Kafka Streams, i kombination med Streamiz(C# Library).</w:t>
+        <w:t xml:space="preserve">Både i måden hvorpå data tages </w:t>
+      </w:r>
+      <w:proofErr w:type="gramStart"/>
+      <w:r>
+        <w:t>ind(</w:t>
+      </w:r>
+      <w:proofErr w:type="gramEnd"/>
+      <w:r>
+        <w:t xml:space="preserve">i form af partitions) og med måden hvorpå man kan </w:t>
+      </w:r>
+      <w:proofErr w:type="spellStart"/>
+      <w:r>
+        <w:t>subscribe</w:t>
+      </w:r>
+      <w:proofErr w:type="spellEnd"/>
+      <w:r>
+        <w:t xml:space="preserve"> til </w:t>
+      </w:r>
+      <w:proofErr w:type="spellStart"/>
+      <w:r>
+        <w:t>topics</w:t>
+      </w:r>
+      <w:proofErr w:type="spellEnd"/>
+      <w:r>
+        <w:t xml:space="preserve">, og </w:t>
+      </w:r>
+      <w:proofErr w:type="spellStart"/>
+      <w:r>
+        <w:t>enable</w:t>
+      </w:r>
+      <w:proofErr w:type="spellEnd"/>
+      <w:r>
+        <w:t xml:space="preserve"> tæt på live-processering.</w:t>
+      </w:r>
+    </w:p>
+    <w:p>
+      <w:r>
+        <w:t xml:space="preserve">Stream processering giver også super god mening, og er noget jeg vil prøve at få ind i opgaven ved hjælp af Apache Kafka </w:t>
+      </w:r>
+      <w:proofErr w:type="spellStart"/>
+      <w:r>
+        <w:t>Streams</w:t>
+      </w:r>
+      <w:proofErr w:type="spellEnd"/>
+      <w:r>
+        <w:t xml:space="preserve">, i kombination med </w:t>
+      </w:r>
+      <w:proofErr w:type="spellStart"/>
+      <w:proofErr w:type="gramStart"/>
+      <w:r>
+        <w:t>Streamiz</w:t>
+      </w:r>
+      <w:proofErr w:type="spellEnd"/>
+      <w:r>
+        <w:t>(</w:t>
+      </w:r>
+      <w:proofErr w:type="gramEnd"/>
+      <w:r>
+        <w:t>C# Library).</w:t>
       </w:r>
     </w:p>
     <w:p/>
@@ -1626,7 +2014,7 @@
         <w:pStyle w:val="Overskrift2"/>
       </w:pPr>
       <w:bookmarkStart w:id="3" w:name="_Toc212800676"/>
-      <w:bookmarkStart w:id="4" w:name="_Toc213155342"/>
+      <w:bookmarkStart w:id="4" w:name="_Toc213218582"/>
       <w:r>
         <w:t>Løsningsforslag</w:t>
       </w:r>
@@ -1635,24 +2023,85 @@
     </w:p>
     <w:p>
       <w:r>
-        <w:t>Jeg laver en Blazor side, der kan starte ”voting”, for x antal byer. Hver by er en ”producer”.</w:t>
-      </w:r>
-    </w:p>
-    <w:p>
-      <w:r>
-        <w:t xml:space="preserve">Jeg laver også en ”TallyingService”, der vil fungere som </w:t>
+        <w:t xml:space="preserve">Jeg laver en </w:t>
+      </w:r>
+      <w:proofErr w:type="spellStart"/>
+      <w:r>
+        <w:t>Blazor</w:t>
+      </w:r>
+      <w:proofErr w:type="spellEnd"/>
+      <w:r>
+        <w:t xml:space="preserve"> side, der kan starte ”</w:t>
+      </w:r>
+      <w:proofErr w:type="spellStart"/>
+      <w:r>
+        <w:t>voting</w:t>
+      </w:r>
+      <w:proofErr w:type="spellEnd"/>
+      <w:r>
+        <w:t>”, for x antal byer. Hver by er en ”producer”.</w:t>
+      </w:r>
+    </w:p>
+    <w:p>
+      <w:r>
+        <w:t>Jeg laver også en ”</w:t>
+      </w:r>
+      <w:proofErr w:type="spellStart"/>
+      <w:r>
+        <w:t>TallyingService</w:t>
+      </w:r>
+      <w:proofErr w:type="spellEnd"/>
+      <w:r>
+        <w:t xml:space="preserve">”, der vil fungere som </w:t>
       </w:r>
       <w:r>
         <w:t xml:space="preserve">producer og </w:t>
       </w:r>
-      <w:r>
-        <w:t xml:space="preserve">consumer. Denne skal </w:t>
-      </w:r>
-      <w:r>
-        <w:t xml:space="preserve">både oprette og sende votes, samt </w:t>
-      </w:r>
-      <w:r>
-        <w:t>tage de votes der bliver produceret, og sammenlægge dem med de ”nuværende totaler”. Totalerne skal blive en del af dashboard metrics.</w:t>
+      <w:proofErr w:type="spellStart"/>
+      <w:r>
+        <w:t>consumer</w:t>
+      </w:r>
+      <w:proofErr w:type="spellEnd"/>
+      <w:r>
+        <w:t xml:space="preserve">. Denne skal </w:t>
+      </w:r>
+      <w:r>
+        <w:t xml:space="preserve">både oprette og sende </w:t>
+      </w:r>
+      <w:proofErr w:type="spellStart"/>
+      <w:r>
+        <w:t>votes</w:t>
+      </w:r>
+      <w:proofErr w:type="spellEnd"/>
+      <w:r>
+        <w:t xml:space="preserve">, samt </w:t>
+      </w:r>
+      <w:r>
+        <w:t xml:space="preserve">tage de </w:t>
+      </w:r>
+      <w:proofErr w:type="spellStart"/>
+      <w:r>
+        <w:t>votes</w:t>
+      </w:r>
+      <w:proofErr w:type="spellEnd"/>
+      <w:r>
+        <w:t xml:space="preserve"> der bliver produceret, og sammenlægge dem med de ”nuværende totaler”. Totalerne skal blive en del af </w:t>
+      </w:r>
+      <w:proofErr w:type="spellStart"/>
+      <w:r>
+        <w:t>dashboard</w:t>
+      </w:r>
+      <w:proofErr w:type="spellEnd"/>
+      <w:r>
+        <w:t xml:space="preserve"> </w:t>
+      </w:r>
+      <w:proofErr w:type="spellStart"/>
+      <w:r>
+        <w:t>metrics</w:t>
+      </w:r>
+      <w:proofErr w:type="spellEnd"/>
+      <w:r>
+        <w:t>.</w:t>
       </w:r>
     </w:p>
     <w:p>
@@ -1662,8 +2111,13 @@
       <w:r>
         <w:t>-</w:t>
       </w:r>
-      <w:r>
-        <w:t>metrics, og vise fordelingen af stemmer, både per parti og per by.</w:t>
+      <w:proofErr w:type="spellStart"/>
+      <w:r>
+        <w:t>metrics</w:t>
+      </w:r>
+      <w:proofErr w:type="spellEnd"/>
+      <w:r>
+        <w:t>, og vise fordelingen af stemmer, både per parti og per by.</w:t>
       </w:r>
     </w:p>
     <w:p>
@@ -1676,7 +2130,7 @@
       <w:pPr>
         <w:pStyle w:val="Overskrift2"/>
       </w:pPr>
-      <w:bookmarkStart w:id="6" w:name="_Toc213155343"/>
+      <w:bookmarkStart w:id="6" w:name="_Toc213218583"/>
       <w:r>
         <w:t>Plan for arbejdsfordeling</w:t>
       </w:r>
@@ -1687,6 +2141,43 @@
       <w:r>
         <w:t>Jeg laver det hele.</w:t>
       </w:r>
+      <w:r>
+        <w:t xml:space="preserve"> Og dermed er det lidt dobbeltarbejde at vedligeholde et </w:t>
+      </w:r>
+      <w:proofErr w:type="spellStart"/>
+      <w:r>
+        <w:t>Trello</w:t>
+      </w:r>
+      <w:proofErr w:type="spellEnd"/>
+      <w:r>
+        <w:t xml:space="preserve"> </w:t>
+      </w:r>
+      <w:proofErr w:type="spellStart"/>
+      <w:r>
+        <w:t>Kanban</w:t>
+      </w:r>
+      <w:proofErr w:type="spellEnd"/>
+      <w:r>
+        <w:t xml:space="preserve"> board. Men jeg har prøvet! </w:t>
+      </w:r>
+      <w:r>
+        <w:rPr>
+          <mc:AlternateContent>
+            <mc:Choice Requires="w16se"/>
+            <mc:Fallback>
+              <w:rFonts w:ascii="Segoe UI Emoji" w:eastAsia="Segoe UI Emoji" w:hAnsi="Segoe UI Emoji" w:cs="Segoe UI Emoji"/>
+            </mc:Fallback>
+          </mc:AlternateContent>
+        </w:rPr>
+        <mc:AlternateContent>
+          <mc:Choice Requires="w16se">
+            <w16se:symEx w16se:font="Segoe UI Emoji" w16se:char="1F60A"/>
+          </mc:Choice>
+          <mc:Fallback>
+            <w:t>😊</w:t>
+          </mc:Fallback>
+        </mc:AlternateContent>
+      </w:r>
     </w:p>
     <w:p/>
     <w:p>
@@ -1694,7 +2185,7 @@
         <w:pStyle w:val="Overskrift2"/>
       </w:pPr>
       <w:bookmarkStart w:id="7" w:name="_Toc212800678"/>
-      <w:bookmarkStart w:id="8" w:name="_Toc213155344"/>
+      <w:bookmarkStart w:id="8" w:name="_Toc213218584"/>
       <w:r>
         <w:t>Teoretisk afsnit</w:t>
       </w:r>
@@ -1703,7 +2194,15 @@
     </w:p>
     <w:p>
       <w:r>
-        <w:t>Beskriv hvordan keying af messages gerne skulle bidrage til effektiv processering ved at ”nudge” de messages der hører sammen, over i relevante partitions.</w:t>
+        <w:t xml:space="preserve">Beskriv hvordan </w:t>
+      </w:r>
+      <w:proofErr w:type="spellStart"/>
+      <w:r>
+        <w:t>keying</w:t>
+      </w:r>
+      <w:proofErr w:type="spellEnd"/>
+      <w:r>
+        <w:t xml:space="preserve"> af messages gerne skulle bidrage til effektiv processering ved at ”nudge” de messages der hører sammen, over i relevante partitions.</w:t>
       </w:r>
     </w:p>
     <w:p>
@@ -1716,9 +2215,8 @@
       <w:pPr>
         <w:pStyle w:val="Overskrift3"/>
       </w:pPr>
-      <w:bookmarkStart w:id="9" w:name="_Toc213155345"/>
-      <w:r>
-        <w:lastRenderedPageBreak/>
+      <w:bookmarkStart w:id="9" w:name="_Toc213218585"/>
+      <w:r>
         <w:t>Big data karakteristika</w:t>
       </w:r>
       <w:bookmarkEnd w:id="9"/>
@@ -1746,21 +2244,44 @@
     </w:p>
     <w:p>
       <w:r>
-        <w:t>Kafka topics muliggør horisontal skalering via partitioner (NumPartitions) for at håndtere større datamængder.</w:t>
-      </w:r>
-    </w:p>
-    <w:p>
-      <w:r>
-        <w:t>DefaultPartitions i konfiguration styrer kapacitet og parallel læsning.</w:t>
+        <w:t xml:space="preserve">Kafka </w:t>
+      </w:r>
+      <w:proofErr w:type="spellStart"/>
+      <w:r>
+        <w:t>topics</w:t>
+      </w:r>
+      <w:proofErr w:type="spellEnd"/>
+      <w:r>
+        <w:t xml:space="preserve"> muliggør horisontal skalering via partitioner (</w:t>
+      </w:r>
+      <w:proofErr w:type="spellStart"/>
+      <w:r>
+        <w:t>NumPartitions</w:t>
+      </w:r>
+      <w:proofErr w:type="spellEnd"/>
+      <w:r>
+        <w:t>) for at håndtere større datamængder.</w:t>
+      </w:r>
+    </w:p>
+    <w:p>
+      <w:proofErr w:type="spellStart"/>
+      <w:r>
+        <w:t>DefaultPartitions</w:t>
+      </w:r>
+      <w:proofErr w:type="spellEnd"/>
+      <w:r>
+        <w:t xml:space="preserve"> i konfiguration styrer kapacitet og parallel læsning.</w:t>
       </w:r>
     </w:p>
     <w:p>
       <w:pPr>
         <w:pStyle w:val="Overskrift4"/>
       </w:pPr>
+      <w:proofErr w:type="spellStart"/>
       <w:r>
         <w:t>Velocity</w:t>
       </w:r>
+      <w:proofErr w:type="spellEnd"/>
     </w:p>
     <w:p>
       <w:r>
@@ -1769,25 +2290,75 @@
     </w:p>
     <w:p>
       <w:r>
-        <w:t>Automatisk oprettelse af manglende topics sikrer hurtig readiness ved applikationsstart.</w:t>
+        <w:t xml:space="preserve">Automatisk oprettelse af manglende </w:t>
+      </w:r>
+      <w:proofErr w:type="spellStart"/>
+      <w:r>
+        <w:t>topics</w:t>
+      </w:r>
+      <w:proofErr w:type="spellEnd"/>
+      <w:r>
+        <w:t xml:space="preserve"> sikrer hurtig </w:t>
+      </w:r>
+      <w:proofErr w:type="spellStart"/>
+      <w:r>
+        <w:t>readiness</w:t>
+      </w:r>
+      <w:proofErr w:type="spellEnd"/>
+      <w:r>
+        <w:t xml:space="preserve"> ved applikationsstart.</w:t>
       </w:r>
     </w:p>
     <w:p>
       <w:pPr>
         <w:pStyle w:val="Overskrift4"/>
       </w:pPr>
+      <w:proofErr w:type="spellStart"/>
       <w:r>
         <w:t>Variety</w:t>
       </w:r>
-    </w:p>
-    <w:p>
-      <w:r>
-        <w:t>Flere emner (VotesTopic, TotalsTopic, VotesByCityTopic) afspejler forskellige datatyper eller aggregeringsniveauer.</w:t>
-      </w:r>
-    </w:p>
-    <w:p>
-      <w:r>
-        <w:t>Adskillelse af rå og aggregerede data i separate streams.</w:t>
+      <w:proofErr w:type="spellEnd"/>
+    </w:p>
+    <w:p>
+      <w:r>
+        <w:t>Flere emner (</w:t>
+      </w:r>
+      <w:proofErr w:type="spellStart"/>
+      <w:r>
+        <w:t>VotesTopic</w:t>
+      </w:r>
+      <w:proofErr w:type="spellEnd"/>
+      <w:r>
+        <w:t xml:space="preserve">, </w:t>
+      </w:r>
+      <w:proofErr w:type="spellStart"/>
+      <w:r>
+        <w:t>TotalsTopic</w:t>
+      </w:r>
+      <w:proofErr w:type="spellEnd"/>
+      <w:r>
+        <w:t xml:space="preserve">, </w:t>
+      </w:r>
+      <w:proofErr w:type="spellStart"/>
+      <w:r>
+        <w:t>VotesByCityTopic</w:t>
+      </w:r>
+      <w:proofErr w:type="spellEnd"/>
+      <w:r>
+        <w:t>) afspejler forskellige datatyper eller aggregeringsniveauer.</w:t>
+      </w:r>
+    </w:p>
+    <w:p>
+      <w:r>
+        <w:t xml:space="preserve">Adskillelse af rå og aggregerede data i separate </w:t>
+      </w:r>
+      <w:proofErr w:type="spellStart"/>
+      <w:r>
+        <w:t>streams</w:t>
+      </w:r>
+      <w:proofErr w:type="spellEnd"/>
+      <w:r>
+        <w:t>.</w:t>
       </w:r>
     </w:p>
     <w:p>
@@ -1800,12 +2371,33 @@
     </w:p>
     <w:p>
       <w:r>
-        <w:t>Kontrol af eksisterende topics reducerer risiko for fejl ved duplikatoprettelse.</w:t>
-      </w:r>
-    </w:p>
-    <w:p>
-      <w:r>
-        <w:t>Logging af fejl og specifik håndtering af TopicAlreadyExists øger driftssikkerhed.</w:t>
+        <w:t xml:space="preserve">Kontrol af eksisterende </w:t>
+      </w:r>
+      <w:proofErr w:type="spellStart"/>
+      <w:r>
+        <w:t>topics</w:t>
+      </w:r>
+      <w:proofErr w:type="spellEnd"/>
+      <w:r>
+        <w:t xml:space="preserve"> reducerer risiko for fejl ved duplikatoprettelse.</w:t>
+      </w:r>
+    </w:p>
+    <w:p>
+      <w:proofErr w:type="spellStart"/>
+      <w:r>
+        <w:t>Logging</w:t>
+      </w:r>
+      <w:proofErr w:type="spellEnd"/>
+      <w:r>
+        <w:t xml:space="preserve"> af fejl og specifik håndtering af </w:t>
+      </w:r>
+      <w:proofErr w:type="spellStart"/>
+      <w:r>
+        <w:t>TopicAlreadyExists</w:t>
+      </w:r>
+      <w:proofErr w:type="spellEnd"/>
+      <w:r>
+        <w:t xml:space="preserve"> øger driftssikkerhed.</w:t>
       </w:r>
     </w:p>
     <w:p>
@@ -1818,7 +2410,15 @@
     </w:p>
     <w:p>
       <w:r>
-        <w:t>Sikring af nødvendige topics ved opstart reducerer manuel opsætning og time-to-data.</w:t>
+        <w:t xml:space="preserve">Sikring af nødvendige </w:t>
+      </w:r>
+      <w:proofErr w:type="spellStart"/>
+      <w:r>
+        <w:t>topics</w:t>
+      </w:r>
+      <w:proofErr w:type="spellEnd"/>
+      <w:r>
+        <w:t xml:space="preserve"> ved opstart reducerer manuel opsætning og time-to-data.</w:t>
       </w:r>
     </w:p>
     <w:p>
@@ -1828,8 +2428,13 @@
       <w:r>
         <w:t xml:space="preserve">mere tydelig </w:t>
       </w:r>
-      <w:r>
-        <w:t>downstream konsumering og enklere analyser.</w:t>
+      <w:proofErr w:type="spellStart"/>
+      <w:r>
+        <w:t>downstream</w:t>
+      </w:r>
+      <w:proofErr w:type="spellEnd"/>
+      <w:r>
+        <w:t xml:space="preserve"> konsumering og enklere analyser.</w:t>
       </w:r>
     </w:p>
     <w:p/>
@@ -1851,13 +2456,10 @@
       <w:pPr>
         <w:pStyle w:val="Overskrift3"/>
       </w:pPr>
-      <w:bookmarkStart w:id="10" w:name="_Toc213155346"/>
+      <w:bookmarkStart w:id="10" w:name="_Toc213218586"/>
       <w:r>
         <w:lastRenderedPageBreak/>
-        <w:t>D</w:t>
-      </w:r>
-      <w:r>
-        <w:t>atastrukturer</w:t>
+        <w:t>Datastrukturer</w:t>
       </w:r>
       <w:bookmarkEnd w:id="10"/>
     </w:p>
@@ -1885,10 +2487,17 @@
         <w:pStyle w:val="Overskrift4"/>
       </w:pPr>
       <w:r>
-        <w:t>Konfigurationslag</w:t>
-      </w:r>
-      <w:r>
-        <w:t>(appsettings.json)</w:t>
+        <w:t>Konfigurationslag(</w:t>
+      </w:r>
+      <w:proofErr w:type="spellStart"/>
+      <w:proofErr w:type="gramStart"/>
+      <w:r>
+        <w:t>appsettings.json</w:t>
+      </w:r>
+      <w:proofErr w:type="spellEnd"/>
+      <w:proofErr w:type="gramEnd"/>
+      <w:r>
+        <w:t>)</w:t>
       </w:r>
     </w:p>
     <w:p>
@@ -1899,8 +2508,13 @@
           <w:numId w:val="8"/>
         </w:numPr>
       </w:pPr>
-      <w:r>
-        <w:t>KafkaOptions (POCO) bærer central konfiguration:</w:t>
+      <w:proofErr w:type="spellStart"/>
+      <w:r>
+        <w:t>KafkaOptions</w:t>
+      </w:r>
+      <w:proofErr w:type="spellEnd"/>
+      <w:r>
+        <w:t xml:space="preserve"> (POCO) bærer central konfiguration:</w:t>
       </w:r>
     </w:p>
     <w:p>
@@ -1911,8 +2525,21 @@
           <w:numId w:val="8"/>
         </w:numPr>
       </w:pPr>
-      <w:r>
-        <w:t>BootstrapServers (string)</w:t>
+      <w:proofErr w:type="spellStart"/>
+      <w:r>
+        <w:t>BootstrapServers</w:t>
+      </w:r>
+      <w:proofErr w:type="spellEnd"/>
+      <w:r>
+        <w:t xml:space="preserve"> (</w:t>
+      </w:r>
+      <w:proofErr w:type="spellStart"/>
+      <w:r>
+        <w:t>string</w:t>
+      </w:r>
+      <w:proofErr w:type="spellEnd"/>
+      <w:r>
+        <w:t>)</w:t>
       </w:r>
     </w:p>
     <w:p>
@@ -1923,8 +2550,45 @@
           <w:numId w:val="8"/>
         </w:numPr>
       </w:pPr>
-      <w:r>
-        <w:t>VotesTopic, TotalsTopic, VotesByCityTopic (string navne på logiske streams)</w:t>
+      <w:proofErr w:type="spellStart"/>
+      <w:r>
+        <w:t>VotesTopic</w:t>
+      </w:r>
+      <w:proofErr w:type="spellEnd"/>
+      <w:r>
+        <w:t xml:space="preserve">, </w:t>
+      </w:r>
+      <w:proofErr w:type="spellStart"/>
+      <w:r>
+        <w:t>TotalsTopic</w:t>
+      </w:r>
+      <w:proofErr w:type="spellEnd"/>
+      <w:r>
+        <w:t xml:space="preserve">, </w:t>
+      </w:r>
+      <w:proofErr w:type="spellStart"/>
+      <w:r>
+        <w:t>VotesByCityTopic</w:t>
+      </w:r>
+      <w:proofErr w:type="spellEnd"/>
+      <w:r>
+        <w:t xml:space="preserve"> (</w:t>
+      </w:r>
+      <w:proofErr w:type="spellStart"/>
+      <w:r>
+        <w:t>string</w:t>
+      </w:r>
+      <w:proofErr w:type="spellEnd"/>
+      <w:r>
+        <w:t xml:space="preserve"> navne på logiske </w:t>
+      </w:r>
+      <w:proofErr w:type="spellStart"/>
+      <w:r>
+        <w:t>streams</w:t>
+      </w:r>
+      <w:proofErr w:type="spellEnd"/>
+      <w:r>
+        <w:t>)</w:t>
       </w:r>
     </w:p>
     <w:p>
@@ -1935,8 +2599,21 @@
           <w:numId w:val="8"/>
         </w:numPr>
       </w:pPr>
-      <w:r>
-        <w:t>DefaultPartitions (int) styrer horisontal skalering</w:t>
+      <w:proofErr w:type="spellStart"/>
+      <w:r>
+        <w:t>DefaultPartitions</w:t>
+      </w:r>
+      <w:proofErr w:type="spellEnd"/>
+      <w:r>
+        <w:t xml:space="preserve"> (</w:t>
+      </w:r>
+      <w:proofErr w:type="spellStart"/>
+      <w:r>
+        <w:t>int</w:t>
+      </w:r>
+      <w:proofErr w:type="spellEnd"/>
+      <w:r>
+        <w:t>) styrer horisontal skalering</w:t>
       </w:r>
     </w:p>
     <w:p>
@@ -1947,23 +2624,55 @@
           <w:numId w:val="8"/>
         </w:numPr>
       </w:pPr>
-      <w:r>
-        <w:t>DefaultReplicationFactor (short) styrer holdbarhed/failover</w:t>
-      </w:r>
-    </w:p>
-    <w:p>
-      <w:r>
-        <w:t>Formålet: Samlet, injicerbar</w:t>
-      </w:r>
-      <w:r>
-        <w:t>(best practise i .NET)</w:t>
-      </w:r>
-      <w:r>
-        <w:t xml:space="preserve"> konfiguration uden </w:t>
-      </w:r>
+      <w:proofErr w:type="spellStart"/>
+      <w:r>
+        <w:t>DefaultReplicationFactor</w:t>
+      </w:r>
+      <w:proofErr w:type="spellEnd"/>
+      <w:r>
+        <w:t xml:space="preserve"> (short) styrer holdbarhed/</w:t>
+      </w:r>
+      <w:proofErr w:type="spellStart"/>
+      <w:r>
+        <w:t>failover</w:t>
+      </w:r>
+      <w:proofErr w:type="spellEnd"/>
+    </w:p>
+    <w:p>
+      <w:r>
+        <w:t xml:space="preserve">Formålet: Samlet, </w:t>
+      </w:r>
+      <w:proofErr w:type="spellStart"/>
+      <w:proofErr w:type="gramStart"/>
+      <w:r>
+        <w:t>injicerbar</w:t>
+      </w:r>
+      <w:proofErr w:type="spellEnd"/>
+      <w:r>
+        <w:t>(</w:t>
+      </w:r>
+      <w:proofErr w:type="spellStart"/>
+      <w:proofErr w:type="gramEnd"/>
+      <w:r>
+        <w:t>best</w:t>
+      </w:r>
+      <w:proofErr w:type="spellEnd"/>
+      <w:r>
+        <w:t xml:space="preserve"> </w:t>
+      </w:r>
+      <w:proofErr w:type="spellStart"/>
+      <w:r>
+        <w:t>practise</w:t>
+      </w:r>
+      <w:proofErr w:type="spellEnd"/>
+      <w:r>
+        <w:t xml:space="preserve"> i .NET) konfiguration uden </w:t>
+      </w:r>
+      <w:proofErr w:type="spellStart"/>
       <w:r>
         <w:t>hardcoded</w:t>
       </w:r>
+      <w:proofErr w:type="spellEnd"/>
       <w:r>
         <w:t xml:space="preserve"> værdier.</w:t>
       </w:r>
@@ -1973,13 +2682,33 @@
       <w:pPr>
         <w:pStyle w:val="Overskrift4"/>
       </w:pPr>
-      <w:r>
-        <w:t>Topic-Definitioner</w:t>
-      </w:r>
-    </w:p>
-    <w:p>
-      <w:r>
-        <w:t>TopicSpecification (fra Confluent.Kafka.Admin) bruges dynamisk til at beskrive manglende emner:</w:t>
+      <w:proofErr w:type="spellStart"/>
+      <w:r>
+        <w:t>Topic</w:t>
+      </w:r>
+      <w:proofErr w:type="spellEnd"/>
+      <w:r>
+        <w:t>-Definitioner</w:t>
+      </w:r>
+    </w:p>
+    <w:p>
+      <w:proofErr w:type="spellStart"/>
+      <w:r>
+        <w:t>TopicSpecification</w:t>
+      </w:r>
+      <w:proofErr w:type="spellEnd"/>
+      <w:r>
+        <w:t xml:space="preserve"> (fra </w:t>
+      </w:r>
+      <w:proofErr w:type="spellStart"/>
+      <w:proofErr w:type="gramStart"/>
+      <w:r>
+        <w:t>Confluent.Kafka.Admin</w:t>
+      </w:r>
+      <w:proofErr w:type="spellEnd"/>
+      <w:proofErr w:type="gramEnd"/>
+      <w:r>
+        <w:t>) bruges dynamisk til at beskrive manglende emner:</w:t>
       </w:r>
     </w:p>
     <w:p>
@@ -1990,9 +2719,11 @@
           <w:numId w:val="9"/>
         </w:numPr>
       </w:pPr>
+      <w:proofErr w:type="spellStart"/>
       <w:r>
         <w:t>Name</w:t>
       </w:r>
+      <w:proofErr w:type="spellEnd"/>
     </w:p>
     <w:p>
       <w:pPr>
@@ -2002,9 +2733,11 @@
           <w:numId w:val="9"/>
         </w:numPr>
       </w:pPr>
+      <w:proofErr w:type="spellStart"/>
       <w:r>
         <w:t>NumPartitions</w:t>
       </w:r>
+      <w:proofErr w:type="spellEnd"/>
     </w:p>
     <w:p>
       <w:pPr>
@@ -2014,13 +2747,31 @@
           <w:numId w:val="9"/>
         </w:numPr>
       </w:pPr>
+      <w:proofErr w:type="spellStart"/>
       <w:r>
         <w:t>ReplicationFactor</w:t>
       </w:r>
-    </w:p>
-    <w:p>
-      <w:r>
-        <w:t>Oprettes kun når et emne mangler (lazy provisioning).</w:t>
+      <w:proofErr w:type="spellEnd"/>
+    </w:p>
+    <w:p>
+      <w:r>
+        <w:t>Oprettes kun når et emne mangler (</w:t>
+      </w:r>
+      <w:proofErr w:type="spellStart"/>
+      <w:r>
+        <w:t>lazy</w:t>
+      </w:r>
+      <w:proofErr w:type="spellEnd"/>
+      <w:r>
+        <w:t xml:space="preserve"> </w:t>
+      </w:r>
+      <w:proofErr w:type="spellStart"/>
+      <w:r>
+        <w:t>provisioning</w:t>
+      </w:r>
+      <w:proofErr w:type="spellEnd"/>
+      <w:r>
+        <w:t>).</w:t>
       </w:r>
     </w:p>
     <w:p>
@@ -2041,31 +2792,59 @@
         <w:rPr>
           <w:rStyle w:val="Svagfremhvning"/>
         </w:rPr>
-        <w:t xml:space="preserve">Bevidst valg af HashSet for at undgå </w:t>
-      </w:r>
+        <w:t xml:space="preserve">Bevidst valg af </w:t>
+      </w:r>
+      <w:proofErr w:type="spellStart"/>
       <w:r>
         <w:rPr>
           <w:rStyle w:val="Svagfremhvning"/>
         </w:rPr>
+        <w:t>HashSet</w:t>
+      </w:r>
+      <w:proofErr w:type="spellEnd"/>
+      <w:r>
+        <w:rPr>
+          <w:rStyle w:val="Svagfremhvning"/>
+        </w:rPr>
+        <w:t xml:space="preserve"> for at undgå </w:t>
+      </w:r>
+      <w:r>
+        <w:rPr>
+          <w:rStyle w:val="Svagfremhvning"/>
+        </w:rPr>
         <w:t>duplikerede data</w:t>
       </w:r>
       <w:r>
         <w:rPr>
           <w:rStyle w:val="Svagfremhvning"/>
         </w:rPr>
-        <w:t xml:space="preserve"> og minimere lookup-</w:t>
-      </w:r>
+        <w:t xml:space="preserve"> og minimere </w:t>
+      </w:r>
+      <w:proofErr w:type="spellStart"/>
       <w:r>
         <w:rPr>
           <w:rStyle w:val="Svagfremhvning"/>
         </w:rPr>
+        <w:t>lookup-</w:t>
+      </w:r>
+      <w:r>
+        <w:rPr>
+          <w:rStyle w:val="Svagfremhvning"/>
+        </w:rPr>
         <w:t>c</w:t>
       </w:r>
       <w:r>
         <w:rPr>
           <w:rStyle w:val="Svagfremhvning"/>
         </w:rPr>
-        <w:t>ost.</w:t>
+        <w:t>ost</w:t>
+      </w:r>
+      <w:proofErr w:type="spellEnd"/>
+      <w:r>
+        <w:rPr>
+          <w:rStyle w:val="Svagfremhvning"/>
+        </w:rPr>
+        <w:t>.</w:t>
       </w:r>
     </w:p>
     <w:p>
@@ -2076,8 +2855,37 @@
           <w:numId w:val="10"/>
         </w:numPr>
       </w:pPr>
-      <w:r>
-        <w:t>HashSet&lt;string&gt; expectedTopics: Hurtig membership-test (O(1)) for ønskede emner.</w:t>
+      <w:proofErr w:type="spellStart"/>
+      <w:r>
+        <w:t>HashSet</w:t>
+      </w:r>
+      <w:proofErr w:type="spellEnd"/>
+      <w:r>
+        <w:t>&lt;</w:t>
+      </w:r>
+      <w:proofErr w:type="spellStart"/>
+      <w:r>
+        <w:t>string</w:t>
+      </w:r>
+      <w:proofErr w:type="spellEnd"/>
+      <w:r>
+        <w:t xml:space="preserve">&gt; </w:t>
+      </w:r>
+      <w:proofErr w:type="spellStart"/>
+      <w:r>
+        <w:t>expectedTopics</w:t>
+      </w:r>
+      <w:proofErr w:type="spellEnd"/>
+      <w:r>
+        <w:t>: Hurtig membership-test (</w:t>
+      </w:r>
+      <w:proofErr w:type="gramStart"/>
+      <w:r>
+        <w:t>O(</w:t>
+      </w:r>
+      <w:proofErr w:type="gramEnd"/>
+      <w:r>
+        <w:t>1)) for ønskede emner.</w:t>
       </w:r>
     </w:p>
     <w:p>
@@ -2088,8 +2896,29 @@
           <w:numId w:val="10"/>
         </w:numPr>
       </w:pPr>
-      <w:r>
-        <w:t>HashSet&lt;string&gt; existingTopics: Snapshot af nuværende Kafka metadata.</w:t>
+      <w:proofErr w:type="spellStart"/>
+      <w:r>
+        <w:t>HashSet</w:t>
+      </w:r>
+      <w:proofErr w:type="spellEnd"/>
+      <w:r>
+        <w:t>&lt;</w:t>
+      </w:r>
+      <w:proofErr w:type="spellStart"/>
+      <w:r>
+        <w:t>string</w:t>
+      </w:r>
+      <w:proofErr w:type="spellEnd"/>
+      <w:r>
+        <w:t xml:space="preserve">&gt; </w:t>
+      </w:r>
+      <w:proofErr w:type="spellStart"/>
+      <w:r>
+        <w:t>existingTopics</w:t>
+      </w:r>
+      <w:proofErr w:type="spellEnd"/>
+      <w:r>
+        <w:t>: Snapshot af nuværende Kafka metadata.</w:t>
       </w:r>
     </w:p>
     <w:p>
@@ -2101,15 +2930,36 @@
         </w:numPr>
       </w:pPr>
       <w:r>
-        <w:t>List&lt;TopicSpecification&gt; missingSpecs: Materialisering af opgave-listen til oprettelse.</w:t>
+        <w:t>List&lt;</w:t>
+      </w:r>
+      <w:proofErr w:type="spellStart"/>
+      <w:r>
+        <w:t>TopicSpecification</w:t>
+      </w:r>
+      <w:proofErr w:type="spellEnd"/>
+      <w:r>
+        <w:t xml:space="preserve">&gt; </w:t>
+      </w:r>
+      <w:proofErr w:type="spellStart"/>
+      <w:r>
+        <w:t>missingSpecs</w:t>
+      </w:r>
+      <w:proofErr w:type="spellEnd"/>
+      <w:r>
+        <w:t>: Materialisering af opgave-listen til oprettelse.</w:t>
       </w:r>
     </w:p>
     <w:p>
       <w:pPr>
         <w:pStyle w:val="Overskrift4"/>
       </w:pPr>
-      <w:r>
-        <w:t>Lifecycle / Hosting</w:t>
+      <w:proofErr w:type="spellStart"/>
+      <w:r>
+        <w:t>Lifecycle</w:t>
+      </w:r>
+      <w:proofErr w:type="spellEnd"/>
+      <w:r>
+        <w:t xml:space="preserve"> / Hosting</w:t>
       </w:r>
     </w:p>
     <w:p>
@@ -2120,14 +2970,34 @@
           <w:szCs w:val="22"/>
         </w:rPr>
       </w:pPr>
+      <w:proofErr w:type="spellStart"/>
       <w:r>
         <w:rPr>
           <w:rStyle w:val="Svagfremhvning"/>
           <w:sz w:val="22"/>
           <w:szCs w:val="22"/>
         </w:rPr>
-        <w:t>KafkaTopicSeeder implementerer IHostedService</w:t>
-      </w:r>
+        <w:t>KafkaTopicSeeder</w:t>
+      </w:r>
+      <w:proofErr w:type="spellEnd"/>
+      <w:r>
+        <w:rPr>
+          <w:rStyle w:val="Svagfremhvning"/>
+          <w:sz w:val="22"/>
+          <w:szCs w:val="22"/>
+        </w:rPr>
+        <w:t xml:space="preserve"> implementerer </w:t>
+      </w:r>
+      <w:proofErr w:type="spellStart"/>
+      <w:r>
+        <w:rPr>
+          <w:rStyle w:val="Svagfremhvning"/>
+          <w:sz w:val="22"/>
+          <w:szCs w:val="22"/>
+        </w:rPr>
+        <w:t>IHostedService</w:t>
+      </w:r>
+      <w:proofErr w:type="spellEnd"/>
       <w:r>
         <w:rPr>
           <w:rStyle w:val="Svagfremhvning"/>
@@ -2145,8 +3015,29 @@
           <w:numId w:val="11"/>
         </w:numPr>
       </w:pPr>
-      <w:r>
-        <w:t>StartAsync orchestrerer sikring af basisdatastrukturer (topics).</w:t>
+      <w:proofErr w:type="spellStart"/>
+      <w:r>
+        <w:t>StartAsync</w:t>
+      </w:r>
+      <w:proofErr w:type="spellEnd"/>
+      <w:r>
+        <w:t xml:space="preserve"> </w:t>
+      </w:r>
+      <w:proofErr w:type="spellStart"/>
+      <w:r>
+        <w:t>orchestrerer</w:t>
+      </w:r>
+      <w:proofErr w:type="spellEnd"/>
+      <w:r>
+        <w:t xml:space="preserve"> sikring af basisdatastrukturer (</w:t>
+      </w:r>
+      <w:proofErr w:type="spellStart"/>
+      <w:r>
+        <w:t>topics</w:t>
+      </w:r>
+      <w:proofErr w:type="spellEnd"/>
+      <w:r>
+        <w:t>).</w:t>
       </w:r>
     </w:p>
     <w:p>
@@ -2157,8 +3048,21 @@
           <w:numId w:val="11"/>
         </w:numPr>
       </w:pPr>
-      <w:r>
-        <w:t>StopAsync er no-op (ingen vedligeholdelse krævet ved nedluk).</w:t>
+      <w:proofErr w:type="spellStart"/>
+      <w:r>
+        <w:t>StopAsync</w:t>
+      </w:r>
+      <w:proofErr w:type="spellEnd"/>
+      <w:r>
+        <w:t xml:space="preserve"> er no-op (ingen vedligeholdelse krævet ved </w:t>
+      </w:r>
+      <w:proofErr w:type="spellStart"/>
+      <w:r>
+        <w:t>nedluk</w:t>
+      </w:r>
+      <w:proofErr w:type="spellEnd"/>
+      <w:r>
+        <w:t>).</w:t>
       </w:r>
       <w:r>
         <w:t xml:space="preserve"> Der var ikke behov for den.</w:t>
@@ -2173,7 +3077,23 @@
         </w:numPr>
       </w:pPr>
       <w:r>
-        <w:t>Strukturen er stateless ud over injected konfiguration.</w:t>
+        <w:t xml:space="preserve">Strukturen er </w:t>
+      </w:r>
+      <w:proofErr w:type="spellStart"/>
+      <w:r>
+        <w:t>stateless</w:t>
+      </w:r>
+      <w:proofErr w:type="spellEnd"/>
+      <w:r>
+        <w:t xml:space="preserve"> ud over </w:t>
+      </w:r>
+      <w:proofErr w:type="spellStart"/>
+      <w:r>
+        <w:t>injected</w:t>
+      </w:r>
+      <w:proofErr w:type="spellEnd"/>
+      <w:r>
+        <w:t xml:space="preserve"> konfiguration.</w:t>
       </w:r>
     </w:p>
     <w:p>
@@ -2201,11 +3121,33 @@
           <w:color w:val="404040" w:themeColor="text1" w:themeTint="BF"/>
         </w:rPr>
       </w:pPr>
+      <w:proofErr w:type="spellStart"/>
       <w:r>
         <w:rPr>
           <w:rStyle w:val="Svagfremhvning"/>
         </w:rPr>
-        <w:t>CreateTopicsException.Results indeholder per-topic resultater</w:t>
+        <w:t>CreateTopicsException.Results</w:t>
+      </w:r>
+      <w:proofErr w:type="spellEnd"/>
+      <w:r>
+        <w:rPr>
+          <w:rStyle w:val="Svagfremhvning"/>
+        </w:rPr>
+        <w:t xml:space="preserve"> indeholder per-</w:t>
+      </w:r>
+      <w:proofErr w:type="spellStart"/>
+      <w:r>
+        <w:rPr>
+          <w:rStyle w:val="Svagfremhvning"/>
+        </w:rPr>
+        <w:t>topic</w:t>
+      </w:r>
+      <w:proofErr w:type="spellEnd"/>
+      <w:r>
+        <w:rPr>
+          <w:rStyle w:val="Svagfremhvning"/>
+        </w:rPr>
+        <w:t xml:space="preserve"> resultater</w:t>
       </w:r>
     </w:p>
     <w:p>
@@ -2219,11 +3161,33 @@
           <w:lang w:val="en-US"/>
         </w:rPr>
       </w:pPr>
+      <w:proofErr w:type="spellStart"/>
       <w:r>
         <w:rPr>
           <w:lang w:val="en-US"/>
         </w:rPr>
-        <w:t>Error.Code (enum)</w:t>
+        <w:t>Error.Code</w:t>
+      </w:r>
+      <w:proofErr w:type="spellEnd"/>
+      <w:r>
+        <w:rPr>
+          <w:lang w:val="en-US"/>
+        </w:rPr>
+        <w:t xml:space="preserve"> (</w:t>
+      </w:r>
+      <w:proofErr w:type="spellStart"/>
+      <w:r>
+        <w:rPr>
+          <w:lang w:val="en-US"/>
+        </w:rPr>
+        <w:t>enum</w:t>
+      </w:r>
+      <w:proofErr w:type="spellEnd"/>
+      <w:r>
+        <w:rPr>
+          <w:lang w:val="en-US"/>
+        </w:rPr>
+        <w:t>)</w:t>
       </w:r>
     </w:p>
     <w:p>
@@ -2237,22 +3201,46 @@
           <w:lang w:val="en-US"/>
         </w:rPr>
       </w:pPr>
+      <w:proofErr w:type="spellStart"/>
       <w:r>
         <w:rPr>
           <w:lang w:val="en-US"/>
         </w:rPr>
-        <w:t>Error.Reason (string)</w:t>
-      </w:r>
-    </w:p>
-    <w:p>
-      <w:r>
-        <w:t xml:space="preserve">Filtrering: Kun ikke-TopicAlreadyExists behandles som fejl </w:t>
+        <w:t>Error.Reason</w:t>
+      </w:r>
+      <w:proofErr w:type="spellEnd"/>
+      <w:r>
+        <w:rPr>
+          <w:lang w:val="en-US"/>
+        </w:rPr>
+        <w:t xml:space="preserve"> (string)</w:t>
+      </w:r>
+    </w:p>
+    <w:p>
+      <w:r>
+        <w:t>Filtrering: Kun ikke-</w:t>
+      </w:r>
+      <w:proofErr w:type="spellStart"/>
+      <w:r>
+        <w:t>TopicAlreadyExists</w:t>
+      </w:r>
+      <w:proofErr w:type="spellEnd"/>
+      <w:r>
+        <w:t xml:space="preserve"> behandles som fejl </w:t>
       </w:r>
       <w:r>
         <w:t>hvilket giver os en</w:t>
       </w:r>
       <w:r>
-        <w:t xml:space="preserve"> robust idempotens.</w:t>
+        <w:t xml:space="preserve"> robust </w:t>
+      </w:r>
+      <w:proofErr w:type="spellStart"/>
+      <w:r>
+        <w:t>idempotens</w:t>
+      </w:r>
+      <w:proofErr w:type="spellEnd"/>
+      <w:r>
+        <w:t>.</w:t>
       </w:r>
     </w:p>
     <w:p/>
@@ -2276,12 +3264,33 @@
         <w:rPr>
           <w:rStyle w:val="Svagfremhvning"/>
         </w:rPr>
-        <w:t>Denne metadata transformeres til HashSet for effektiv differensberegning</w:t>
-      </w:r>
-    </w:p>
-    <w:p>
-      <w:r>
-        <w:t>admin.GetMetadata() returnerer:</w:t>
+        <w:t xml:space="preserve">Denne metadata transformeres til </w:t>
+      </w:r>
+      <w:proofErr w:type="spellStart"/>
+      <w:r>
+        <w:rPr>
+          <w:rStyle w:val="Svagfremhvning"/>
+        </w:rPr>
+        <w:t>HashSet</w:t>
+      </w:r>
+      <w:proofErr w:type="spellEnd"/>
+      <w:r>
+        <w:rPr>
+          <w:rStyle w:val="Svagfremhvning"/>
+        </w:rPr>
+        <w:t xml:space="preserve"> for effektiv differensberegning</w:t>
+      </w:r>
+    </w:p>
+    <w:p>
+      <w:proofErr w:type="spellStart"/>
+      <w:proofErr w:type="gramStart"/>
+      <w:r>
+        <w:t>admin.GetMetadata</w:t>
+      </w:r>
+      <w:proofErr w:type="spellEnd"/>
+      <w:proofErr w:type="gramEnd"/>
+      <w:r>
+        <w:t>() returnerer:</w:t>
       </w:r>
     </w:p>
     <w:p>
@@ -2292,8 +3301,21 @@
           <w:numId w:val="13"/>
         </w:numPr>
       </w:pPr>
-      <w:r>
-        <w:t>Topics (liste med TopicMetadata)</w:t>
+      <w:proofErr w:type="spellStart"/>
+      <w:r>
+        <w:t>Topics</w:t>
+      </w:r>
+      <w:proofErr w:type="spellEnd"/>
+      <w:r>
+        <w:t xml:space="preserve"> (liste med </w:t>
+      </w:r>
+      <w:proofErr w:type="spellStart"/>
+      <w:r>
+        <w:t>TopicMetadata</w:t>
+      </w:r>
+      <w:proofErr w:type="spellEnd"/>
+      <w:r>
+        <w:t>)</w:t>
       </w:r>
     </w:p>
     <w:p>
@@ -2304,8 +3326,13 @@
           <w:numId w:val="13"/>
         </w:numPr>
       </w:pPr>
-      <w:r>
-        <w:t>Topic (navn)</w:t>
+      <w:proofErr w:type="spellStart"/>
+      <w:r>
+        <w:t>Topic</w:t>
+      </w:r>
+      <w:proofErr w:type="spellEnd"/>
+      <w:r>
+        <w:t xml:space="preserve"> (navn)</w:t>
       </w:r>
     </w:p>
     <w:p/>
@@ -2314,7 +3341,15 @@
         <w:pStyle w:val="Overskrift4"/>
       </w:pPr>
       <w:r>
-        <w:t>Logiske Datastrømme (Kafka Topics)</w:t>
+        <w:t xml:space="preserve">Logiske Datastrømme (Kafka </w:t>
+      </w:r>
+      <w:proofErr w:type="spellStart"/>
+      <w:r>
+        <w:t>Topics</w:t>
+      </w:r>
+      <w:proofErr w:type="spellEnd"/>
+      <w:r>
+        <w:t>)</w:t>
       </w:r>
     </w:p>
     <w:p>
@@ -2344,8 +3379,13 @@
           <w:numId w:val="14"/>
         </w:numPr>
       </w:pPr>
-      <w:r>
-        <w:t>VotesTopic: Rå stemme-events (granulært, høj volumen).</w:t>
+      <w:proofErr w:type="spellStart"/>
+      <w:r>
+        <w:t>VotesTopic</w:t>
+      </w:r>
+      <w:proofErr w:type="spellEnd"/>
+      <w:r>
+        <w:t>: Rå stemme-events (granulært, høj volumen).</w:t>
       </w:r>
     </w:p>
     <w:p>
@@ -2356,8 +3396,13 @@
           <w:numId w:val="14"/>
         </w:numPr>
       </w:pPr>
-      <w:r>
-        <w:t>TotalsTopic: Aggregerede totaler (lavere volumen, høj</w:t>
+      <w:proofErr w:type="spellStart"/>
+      <w:r>
+        <w:t>TotalsTopic</w:t>
+      </w:r>
+      <w:proofErr w:type="spellEnd"/>
+      <w:r>
+        <w:t>: Aggregerede totaler (lavere volumen, høj</w:t>
       </w:r>
       <w:r>
         <w:t>ere</w:t>
@@ -2374,8 +3419,21 @@
           <w:numId w:val="14"/>
         </w:numPr>
       </w:pPr>
-      <w:r>
-        <w:t>VotesByCityTopic: Semiaggregation pr. geografi (mellemstadie).</w:t>
+      <w:proofErr w:type="spellStart"/>
+      <w:r>
+        <w:t>VotesByCityTopic</w:t>
+      </w:r>
+      <w:proofErr w:type="spellEnd"/>
+      <w:r>
+        <w:t xml:space="preserve">: </w:t>
+      </w:r>
+      <w:proofErr w:type="spellStart"/>
+      <w:r>
+        <w:t>Semiaggregation</w:t>
+      </w:r>
+      <w:proofErr w:type="spellEnd"/>
+      <w:r>
+        <w:t xml:space="preserve"> pr. geografi (mellemstadie).</w:t>
       </w:r>
     </w:p>
     <w:p>
@@ -2396,8 +3454,13 @@
         <w:pStyle w:val="Overskrift4"/>
       </w:pPr>
       <w:r>
-        <w:t>Robusthed / Idempotens</w:t>
-      </w:r>
+        <w:t xml:space="preserve">Robusthed / </w:t>
+      </w:r>
+      <w:proofErr w:type="spellStart"/>
+      <w:r>
+        <w:t>Idempotens</w:t>
+      </w:r>
+      <w:proofErr w:type="spellEnd"/>
     </w:p>
     <w:p>
       <w:pPr>
@@ -2421,7 +3484,15 @@
         </w:numPr>
       </w:pPr>
       <w:r>
-        <w:t>Indlæs ønskede navne (KafkaOptions).</w:t>
+        <w:t>Indlæs ønskede navne (</w:t>
+      </w:r>
+      <w:proofErr w:type="spellStart"/>
+      <w:r>
+        <w:t>KafkaOptions</w:t>
+      </w:r>
+      <w:proofErr w:type="spellEnd"/>
+      <w:r>
+        <w:t>).</w:t>
       </w:r>
     </w:p>
     <w:p>
@@ -2540,8 +3611,13 @@
           <w:numId w:val="16"/>
         </w:numPr>
       </w:pPr>
-      <w:r>
-        <w:t>Idempotente (gentagen kørsel ændrer ikke output)</w:t>
+      <w:proofErr w:type="spellStart"/>
+      <w:r>
+        <w:t>Idempotente</w:t>
+      </w:r>
+      <w:proofErr w:type="spellEnd"/>
+      <w:r>
+        <w:t xml:space="preserve"> (gentagen kørsel ændrer ikke output)</w:t>
       </w:r>
     </w:p>
     <w:p>
@@ -2553,7 +3629,23 @@
         </w:numPr>
       </w:pPr>
       <w:r>
-        <w:t>Fokus på grænseflader (AdminClient, TopicSpecification)</w:t>
+        <w:t>Fokus på grænseflader (</w:t>
+      </w:r>
+      <w:proofErr w:type="spellStart"/>
+      <w:r>
+        <w:t>AdminClient</w:t>
+      </w:r>
+      <w:proofErr w:type="spellEnd"/>
+      <w:r>
+        <w:t xml:space="preserve">, </w:t>
+      </w:r>
+      <w:proofErr w:type="spellStart"/>
+      <w:r>
+        <w:t>TopicSpecification</w:t>
+      </w:r>
+      <w:proofErr w:type="spellEnd"/>
+      <w:r>
+        <w:t>)</w:t>
       </w:r>
     </w:p>
     <w:p>
@@ -2565,13 +3657,61 @@
         </w:numPr>
       </w:pPr>
       <w:r>
-        <w:t>Konfigurationscentreret (KafkaOptions som single source of truth)</w:t>
+        <w:t>Konfigurationscentreret (</w:t>
+      </w:r>
+      <w:proofErr w:type="spellStart"/>
+      <w:r>
+        <w:t>KafkaOptions</w:t>
+      </w:r>
+      <w:proofErr w:type="spellEnd"/>
+      <w:r>
+        <w:t xml:space="preserve"> som single source of </w:t>
+      </w:r>
+      <w:proofErr w:type="spellStart"/>
+      <w:r>
+        <w:t>truth</w:t>
+      </w:r>
+      <w:proofErr w:type="spellEnd"/>
+      <w:r>
+        <w:t>)</w:t>
       </w:r>
     </w:p>
     <w:p/>
     <w:p>
       <w:r>
-        <w:t>Datastrukturerne understøtter et initialiseringslag for event-drevne datastreams med vægt på deterministisk provisioning, lav kompleksitet og klar separering mellem konfiguration, runtime metadata og opgavebeskrivelser.</w:t>
+        <w:t xml:space="preserve">Datastrukturerne understøtter et </w:t>
+      </w:r>
+      <w:proofErr w:type="spellStart"/>
+      <w:r>
+        <w:t>initialiseringslag</w:t>
+      </w:r>
+      <w:proofErr w:type="spellEnd"/>
+      <w:r>
+        <w:t xml:space="preserve"> for event-drevne </w:t>
+      </w:r>
+      <w:proofErr w:type="spellStart"/>
+      <w:r>
+        <w:t>datastreams</w:t>
+      </w:r>
+      <w:proofErr w:type="spellEnd"/>
+      <w:r>
+        <w:t xml:space="preserve"> med vægt på deterministisk </w:t>
+      </w:r>
+      <w:proofErr w:type="spellStart"/>
+      <w:r>
+        <w:t>provisioning</w:t>
+      </w:r>
+      <w:proofErr w:type="spellEnd"/>
+      <w:r>
+        <w:t xml:space="preserve">, lav kompleksitet og klar separering mellem konfiguration, </w:t>
+      </w:r>
+      <w:proofErr w:type="spellStart"/>
+      <w:r>
+        <w:t>runtime</w:t>
+      </w:r>
+      <w:proofErr w:type="spellEnd"/>
+      <w:r>
+        <w:t xml:space="preserve"> metadata og opgavebeskrivelser.</w:t>
       </w:r>
     </w:p>
     <w:p/>
@@ -2579,12 +3719,9 @@
       <w:pPr>
         <w:pStyle w:val="Overskrift3"/>
       </w:pPr>
-      <w:bookmarkStart w:id="11" w:name="_Toc213155347"/>
-      <w:r>
-        <w:t>P</w:t>
-      </w:r>
-      <w:r>
-        <w:t>ipelines</w:t>
+      <w:bookmarkStart w:id="11" w:name="_Toc213218587"/>
+      <w:r>
+        <w:t>Pipelines</w:t>
       </w:r>
       <w:bookmarkEnd w:id="11"/>
     </w:p>
@@ -2592,8 +3729,13 @@
       <w:pPr>
         <w:pStyle w:val="Overskrift4"/>
       </w:pPr>
-      <w:r>
-        <w:t>Provisionerings-pipeline</w:t>
+      <w:proofErr w:type="spellStart"/>
+      <w:r>
+        <w:t>Provisionerings</w:t>
+      </w:r>
+      <w:proofErr w:type="spellEnd"/>
+      <w:r>
+        <w:t>-pipeline</w:t>
       </w:r>
     </w:p>
     <w:p>
@@ -2606,7 +3748,21 @@
         <w:rPr>
           <w:rStyle w:val="Svagfremhvning"/>
         </w:rPr>
-        <w:t>Da jeg altid bruger seeders, når jeg arbejder med teknologier i Docker, har jeg lavet en til projektet her</w:t>
+        <w:t xml:space="preserve">Da jeg altid bruger </w:t>
+      </w:r>
+      <w:proofErr w:type="spellStart"/>
+      <w:r>
+        <w:rPr>
+          <w:rStyle w:val="Svagfremhvning"/>
+        </w:rPr>
+        <w:t>seeders</w:t>
+      </w:r>
+      <w:proofErr w:type="spellEnd"/>
+      <w:r>
+        <w:rPr>
+          <w:rStyle w:val="Svagfremhvning"/>
+        </w:rPr>
+        <w:t>, når jeg arbejder med teknologier i Docker, har jeg lavet en til projektet her</w:t>
       </w:r>
     </w:p>
     <w:p>
@@ -2617,7 +3773,31 @@
         </w:numPr>
       </w:pPr>
       <w:r>
-        <w:t>Ved opstart kører en simpel init-pipeline (KafkaTopicSeeder) der tjekker om de tre centrale Kafka topics findes.</w:t>
+        <w:t xml:space="preserve">Ved opstart kører en simpel </w:t>
+      </w:r>
+      <w:proofErr w:type="spellStart"/>
+      <w:r>
+        <w:t>init</w:t>
+      </w:r>
+      <w:proofErr w:type="spellEnd"/>
+      <w:r>
+        <w:t>-pipeline (</w:t>
+      </w:r>
+      <w:proofErr w:type="spellStart"/>
+      <w:r>
+        <w:t>KafkaTopicSeeder</w:t>
+      </w:r>
+      <w:proofErr w:type="spellEnd"/>
+      <w:r>
+        <w:t xml:space="preserve">) der tjekker om de tre centrale Kafka </w:t>
+      </w:r>
+      <w:proofErr w:type="spellStart"/>
+      <w:r>
+        <w:t>topics</w:t>
+      </w:r>
+      <w:proofErr w:type="spellEnd"/>
+      <w:r>
+        <w:t xml:space="preserve"> findes.</w:t>
       </w:r>
     </w:p>
     <w:p>
@@ -2628,7 +3808,15 @@
         </w:numPr>
       </w:pPr>
       <w:r>
-        <w:t>Den henter metadata, sammenligner med forventede navne og bygger en liste over manglende topics.</w:t>
+        <w:t xml:space="preserve">Den henter metadata, sammenligner med forventede navne og bygger en liste over manglende </w:t>
+      </w:r>
+      <w:proofErr w:type="spellStart"/>
+      <w:r>
+        <w:t>topics</w:t>
+      </w:r>
+      <w:proofErr w:type="spellEnd"/>
+      <w:r>
+        <w:t>.</w:t>
       </w:r>
     </w:p>
     <w:p>
@@ -2639,7 +3827,23 @@
         </w:numPr>
       </w:pPr>
       <w:r>
-        <w:t>Manglende topics oprettes med konfigureret antal partitioner og replication factor.</w:t>
+        <w:t xml:space="preserve">Manglende </w:t>
+      </w:r>
+      <w:proofErr w:type="spellStart"/>
+      <w:r>
+        <w:t>topics</w:t>
+      </w:r>
+      <w:proofErr w:type="spellEnd"/>
+      <w:r>
+        <w:t xml:space="preserve"> oprettes med konfigureret antal partitioner og </w:t>
+      </w:r>
+      <w:proofErr w:type="spellStart"/>
+      <w:r>
+        <w:t>replication</w:t>
+      </w:r>
+      <w:proofErr w:type="spellEnd"/>
+      <w:r>
+        <w:t xml:space="preserve"> factor.</w:t>
       </w:r>
     </w:p>
     <w:p>
@@ -2664,10 +3868,26 @@
         <w:t>Hvis</w:t>
       </w:r>
       <w:r>
-        <w:t xml:space="preserve"> “TopicAlreadyExists”</w:t>
-      </w:r>
-      <w:r>
-        <w:t xml:space="preserve"> dukker op som fejl, ignoreres denne, da den er harmløs(har ikke for vane at gøre dette. Men stødte på den samme bug for mange gange, til at det var sjovt)</w:t>
+        <w:t xml:space="preserve"> “</w:t>
+      </w:r>
+      <w:proofErr w:type="spellStart"/>
+      <w:r>
+        <w:t>TopicAlreadyExists</w:t>
+      </w:r>
+      <w:proofErr w:type="spellEnd"/>
+      <w:r>
+        <w:t>”</w:t>
+      </w:r>
+      <w:r>
+        <w:t xml:space="preserve"> dukker op som fejl, ignoreres denne, da den er </w:t>
+      </w:r>
+      <w:proofErr w:type="gramStart"/>
+      <w:r>
+        <w:t>harmløs(</w:t>
+      </w:r>
+      <w:proofErr w:type="gramEnd"/>
+      <w:r>
+        <w:t>har ikke for vane at gøre dette. Men stødte på den samme bug for mange gange, til at det var sjovt)</w:t>
       </w:r>
       <w:r>
         <w:t>, men andre fejl logges og stopper opstart.</w:t>
@@ -2681,7 +3901,31 @@
         </w:numPr>
       </w:pPr>
       <w:r>
-        <w:t>Ingen løbende dataflow eller transformationer her – kun engangs provisioning.</w:t>
+        <w:t xml:space="preserve">Ingen løbende </w:t>
+      </w:r>
+      <w:proofErr w:type="spellStart"/>
+      <w:r>
+        <w:t>dataflow</w:t>
+      </w:r>
+      <w:proofErr w:type="spellEnd"/>
+      <w:r>
+        <w:t xml:space="preserve"> eller transformationer her – kun </w:t>
+      </w:r>
+      <w:proofErr w:type="spellStart"/>
+      <w:r>
+        <w:t>engangs</w:t>
+      </w:r>
+      <w:proofErr w:type="spellEnd"/>
+      <w:r>
+        <w:t xml:space="preserve"> </w:t>
+      </w:r>
+      <w:proofErr w:type="spellStart"/>
+      <w:r>
+        <w:t>provisioning</w:t>
+      </w:r>
+      <w:proofErr w:type="spellEnd"/>
+      <w:r>
+        <w:t>.</w:t>
       </w:r>
     </w:p>
     <w:p/>
@@ -2703,24 +3947,15 @@
       <w:pPr>
         <w:pStyle w:val="Overskrift3"/>
       </w:pPr>
-      <w:bookmarkStart w:id="12" w:name="_Toc213155348"/>
+      <w:bookmarkStart w:id="12" w:name="_Toc213218588"/>
       <w:r>
         <w:lastRenderedPageBreak/>
-        <w:t>R</w:t>
-      </w:r>
-      <w:r>
-        <w:t>edegørelse</w:t>
-      </w:r>
+        <w:t>Redegørelse for software der er brugt</w:t>
+      </w:r>
+      <w:bookmarkEnd w:id="12"/>
       <w:r>
         <w:t xml:space="preserve"> </w:t>
       </w:r>
-      <w:r>
-        <w:t>for software der er brugt</w:t>
-      </w:r>
-      <w:bookmarkEnd w:id="12"/>
-      <w:r>
-        <w:t xml:space="preserve"> </w:t>
-      </w:r>
     </w:p>
     <w:p>
       <w:pPr>
@@ -2732,7 +3967,47 @@
     </w:p>
     <w:p>
       <w:r>
-        <w:t>Jeg har valgt Kafka som det bigdata værktøj jeg gerne ville nærstudere. Primært fordi at jeg er vild med at man har lavet sådan en ultra-performant løsning til at agere datahub. Og at jeg i dén grad godt kan se fordelen i det. Det enabler fejl-tolerance helt fra start af, og kan skaleres så der kan komme rigtig høj throughput igennem. Udover det, er jeg bare en sucker for cluster-teknologier.</w:t>
+        <w:t xml:space="preserve">Jeg har valgt Kafka som det bigdata værktøj jeg gerne ville nærstudere. Primært </w:t>
+      </w:r>
+      <w:proofErr w:type="gramStart"/>
+      <w:r>
+        <w:t>fordi at</w:t>
+      </w:r>
+      <w:proofErr w:type="gramEnd"/>
+      <w:r>
+        <w:t xml:space="preserve"> jeg er vild med at man har lavet sådan en </w:t>
+      </w:r>
+      <w:proofErr w:type="spellStart"/>
+      <w:r>
+        <w:t>ultra-performant</w:t>
+      </w:r>
+      <w:proofErr w:type="spellEnd"/>
+      <w:r>
+        <w:t xml:space="preserve"> løsning til at agere datahub. Og at jeg i dén grad godt kan se fordelen i det. Det </w:t>
+      </w:r>
+      <w:proofErr w:type="spellStart"/>
+      <w:r>
+        <w:t>enabler</w:t>
+      </w:r>
+      <w:proofErr w:type="spellEnd"/>
+      <w:r>
+        <w:t xml:space="preserve"> fejl-tolerance helt fra start af, og kan skaleres så der kan komme rigtig høj </w:t>
+      </w:r>
+      <w:proofErr w:type="spellStart"/>
+      <w:r>
+        <w:t>throughput</w:t>
+      </w:r>
+      <w:proofErr w:type="spellEnd"/>
+      <w:r>
+        <w:t xml:space="preserve"> igennem. Udover det, er jeg bare en </w:t>
+      </w:r>
+      <w:proofErr w:type="spellStart"/>
+      <w:r>
+        <w:t>sucker</w:t>
+      </w:r>
+      <w:proofErr w:type="spellEnd"/>
+      <w:r>
+        <w:t xml:space="preserve"> for cluster-teknologier.</w:t>
       </w:r>
     </w:p>
     <w:p/>
@@ -2744,11 +4019,27 @@
         </w:rPr>
       </w:pPr>
       <w:r>
+        <w:br/>
+      </w:r>
+      <w:r>
         <w:rPr>
           <w:lang w:val="en-US"/>
         </w:rPr>
-        <w:br/>
-        <w:t>C# &amp; Streamiz library</w:t>
+        <w:t xml:space="preserve">C# &amp; </w:t>
+      </w:r>
+      <w:proofErr w:type="spellStart"/>
+      <w:r>
+        <w:rPr>
+          <w:lang w:val="en-US"/>
+        </w:rPr>
+        <w:t>Streamiz</w:t>
+      </w:r>
+      <w:proofErr w:type="spellEnd"/>
+      <w:r>
+        <w:rPr>
+          <w:lang w:val="en-US"/>
+        </w:rPr>
+        <w:t xml:space="preserve"> library</w:t>
       </w:r>
     </w:p>
     <w:p>
@@ -2756,12 +4047,57 @@
         <w:t>Da jeg ikke har v</w:t>
       </w:r>
       <w:r>
-        <w:t>æret så heldig på min læreplads, er C# og Blazor/Razor det eneste jeg har haft arbejdet med(bevares, SQL, HTML, CSS og Javascript har været subparts af dette). Så jeg har valgt at spille på mine styrker, og det jeg har lært, fremfor at gå i dybden med nye sprog. Det var tiden ikke til, da jeg kørte opgaven solo.</w:t>
-      </w:r>
-    </w:p>
-    <w:p>
-      <w:r>
-        <w:t>Streamiz havde jeg nok genovervejet, hvis jeg vidste hvor meget tid jeg skulle bruge på mærkelige ”bugs”, som egentligt nok er race-conditions, jeg ikke har kunnet gennemskue. Men det passede til opgaven, og jeg skulle i gang med noget. Der var ikke så meget tid til dybdegående research.</w:t>
+        <w:t xml:space="preserve">æret så heldig på min læreplads, er C# og </w:t>
+      </w:r>
+      <w:proofErr w:type="spellStart"/>
+      <w:r>
+        <w:t>Blazor</w:t>
+      </w:r>
+      <w:proofErr w:type="spellEnd"/>
+      <w:r>
+        <w:t>/</w:t>
+      </w:r>
+      <w:proofErr w:type="spellStart"/>
+      <w:r>
+        <w:t>Razor</w:t>
+      </w:r>
+      <w:proofErr w:type="spellEnd"/>
+      <w:r>
+        <w:t xml:space="preserve"> det eneste jeg har haft arbejdet </w:t>
+      </w:r>
+      <w:proofErr w:type="gramStart"/>
+      <w:r>
+        <w:t>med(</w:t>
+      </w:r>
+      <w:proofErr w:type="gramEnd"/>
+      <w:r>
+        <w:t xml:space="preserve">bevares, SQL, HTML, CSS og </w:t>
+      </w:r>
+      <w:proofErr w:type="spellStart"/>
+      <w:r>
+        <w:t>Javascript</w:t>
+      </w:r>
+      <w:proofErr w:type="spellEnd"/>
+      <w:r>
+        <w:t xml:space="preserve"> har været subparts af dette). Så jeg har valgt at spille på mine styrker, og det jeg har lært, fremfor at gå i dybden med nye sprog. Det var tiden ikke til, da jeg kørte opgaven solo.</w:t>
+      </w:r>
+    </w:p>
+    <w:p>
+      <w:proofErr w:type="spellStart"/>
+      <w:r>
+        <w:t>Streamiz</w:t>
+      </w:r>
+      <w:proofErr w:type="spellEnd"/>
+      <w:r>
+        <w:t xml:space="preserve"> havde jeg nok genovervejet, hvis jeg vidste hvor meget tid jeg skulle bruge på mærkelige ”bugs”, som egentligt nok er race-</w:t>
+      </w:r>
+      <w:proofErr w:type="spellStart"/>
+      <w:r>
+        <w:t>conditions</w:t>
+      </w:r>
+      <w:proofErr w:type="spellEnd"/>
+      <w:r>
+        <w:t>, jeg ikke har kunnet gennemskue. Men det passede til opgaven, og jeg skulle i gang med noget. Der var ikke så meget tid til dybdegående research.</w:t>
       </w:r>
     </w:p>
     <w:p/>
@@ -2769,7 +4105,7 @@
       <w:pPr>
         <w:pStyle w:val="Overskrift3"/>
       </w:pPr>
-      <w:bookmarkStart w:id="13" w:name="_Toc213155349"/>
+      <w:bookmarkStart w:id="13" w:name="_Toc213218589"/>
       <w:r>
         <w:t>T</w:t>
       </w:r>
@@ -2788,16 +4124,40 @@
         <w:rPr>
           <w:rStyle w:val="Svagfremhvning"/>
         </w:rPr>
-        <w:t>Løsningen består primært af to dele, WebApp’en og TallyService</w:t>
-      </w:r>
+        <w:t xml:space="preserve">Løsningen består primært af to dele, </w:t>
+      </w:r>
+      <w:proofErr w:type="spellStart"/>
+      <w:r>
+        <w:rPr>
+          <w:rStyle w:val="Svagfremhvning"/>
+        </w:rPr>
+        <w:t>WebApp’en</w:t>
+      </w:r>
+      <w:proofErr w:type="spellEnd"/>
+      <w:r>
+        <w:rPr>
+          <w:rStyle w:val="Svagfremhvning"/>
+        </w:rPr>
+        <w:t xml:space="preserve"> og </w:t>
+      </w:r>
+      <w:proofErr w:type="spellStart"/>
+      <w:r>
+        <w:rPr>
+          <w:rStyle w:val="Svagfremhvning"/>
+        </w:rPr>
+        <w:t>TallyService</w:t>
+      </w:r>
+      <w:proofErr w:type="spellEnd"/>
     </w:p>
     <w:p>
       <w:pPr>
         <w:pStyle w:val="Overskrift4"/>
       </w:pPr>
+      <w:proofErr w:type="spellStart"/>
       <w:r>
         <w:t>WebApp</w:t>
       </w:r>
+      <w:proofErr w:type="spellEnd"/>
     </w:p>
     <w:p>
       <w:pPr>
@@ -2818,7 +4178,15 @@
         </w:numPr>
       </w:pPr>
       <w:r>
-        <w:t>Kafka binær protokol over TCP til broker (via Confluent.Kafka).</w:t>
+        <w:t xml:space="preserve">Kafka binær protokol over TCP til broker (via </w:t>
+      </w:r>
+      <w:proofErr w:type="spellStart"/>
+      <w:r>
+        <w:t>Confluent.Kafka</w:t>
+      </w:r>
+      <w:proofErr w:type="spellEnd"/>
+      <w:r>
+        <w:t>).</w:t>
       </w:r>
     </w:p>
     <w:p>
@@ -2830,9 +4198,11 @@
       <w:pPr>
         <w:pStyle w:val="Overskrift4"/>
       </w:pPr>
+      <w:proofErr w:type="spellStart"/>
       <w:r>
         <w:t>TallyService</w:t>
       </w:r>
+      <w:proofErr w:type="spellEnd"/>
     </w:p>
     <w:p>
       <w:pPr>
@@ -2842,7 +4212,31 @@
         </w:numPr>
       </w:pPr>
       <w:r>
-        <w:t>Kafka binær protokol over TCP (consumer af VotesTopic, producer af Totals/ByCity aggregater).</w:t>
+        <w:t>Kafka binær protokol over TCP (</w:t>
+      </w:r>
+      <w:proofErr w:type="spellStart"/>
+      <w:r>
+        <w:t>consumer</w:t>
+      </w:r>
+      <w:proofErr w:type="spellEnd"/>
+      <w:r>
+        <w:t xml:space="preserve"> af </w:t>
+      </w:r>
+      <w:proofErr w:type="spellStart"/>
+      <w:r>
+        <w:t>VotesTopic</w:t>
+      </w:r>
+      <w:proofErr w:type="spellEnd"/>
+      <w:r>
+        <w:t>, producer af Totals/</w:t>
+      </w:r>
+      <w:proofErr w:type="spellStart"/>
+      <w:r>
+        <w:t>ByCity</w:t>
+      </w:r>
+      <w:proofErr w:type="spellEnd"/>
+      <w:r>
+        <w:t xml:space="preserve"> aggregater).</w:t>
       </w:r>
     </w:p>
     <w:p>
@@ -2852,8 +4246,13 @@
           <w:numId w:val="20"/>
         </w:numPr>
       </w:pPr>
-      <w:r>
-        <w:t xml:space="preserve">TallyService </w:t>
+      <w:proofErr w:type="spellStart"/>
+      <w:r>
+        <w:t>TallyService</w:t>
+      </w:r>
+      <w:proofErr w:type="spellEnd"/>
+      <w:r>
+        <w:t xml:space="preserve"> </w:t>
       </w:r>
       <w:r>
         <w:rPr>
@@ -2879,7 +4278,7 @@
       <w:pPr>
         <w:pStyle w:val="Overskrift3"/>
       </w:pPr>
-      <w:bookmarkStart w:id="14" w:name="_Toc213155350"/>
+      <w:bookmarkStart w:id="14" w:name="_Toc213218590"/>
       <w:r>
         <w:t>GDPR</w:t>
       </w:r>
@@ -2911,10 +4310,26 @@
     </w:p>
     <w:p>
       <w:r>
-        <w:t xml:space="preserve">Vores bedste muligheder for at undgå valgsvindel, samt identificérbar personfølsom data, kan vi </w:t>
-      </w:r>
-      <w:r>
-        <w:t xml:space="preserve">bruge GUID’s som ”user-id’s”. Tanken er at det kunne være et unikt nummer på hver stemmeseddel. </w:t>
+        <w:t xml:space="preserve">Vores bedste muligheder for at undgå valgsvindel, samt </w:t>
+      </w:r>
+      <w:proofErr w:type="gramStart"/>
+      <w:r>
+        <w:t>identificérbar personfølsom data</w:t>
+      </w:r>
+      <w:proofErr w:type="gramEnd"/>
+      <w:r>
+        <w:t xml:space="preserve">, kan vi </w:t>
+      </w:r>
+      <w:r>
+        <w:t xml:space="preserve">bruge </w:t>
+      </w:r>
+      <w:proofErr w:type="spellStart"/>
+      <w:r>
+        <w:t>GUID’s</w:t>
+      </w:r>
+      <w:proofErr w:type="spellEnd"/>
+      <w:r>
+        <w:t xml:space="preserve"> som ”user-id’s”. Tanken er at det kunne være et unikt nummer på hver stemmeseddel. </w:t>
       </w:r>
     </w:p>
     <w:p>
@@ -2928,9 +4343,11 @@
         <w:pStyle w:val="Overskrift3"/>
       </w:pPr>
       <w:bookmarkStart w:id="15" w:name="_Toc212800679"/>
+      <w:bookmarkStart w:id="16" w:name="_Toc213218591"/>
       <w:r>
         <w:t>Batch vs. Streaming Processer</w:t>
       </w:r>
+      <w:bookmarkEnd w:id="16"/>
     </w:p>
     <w:p>
       <w:pPr>
@@ -2950,7 +4367,23 @@
         <w:pStyle w:val="Overskrift4"/>
       </w:pPr>
       <w:r>
-        <w:t>Batch (engangs / init / administrativt)</w:t>
+        <w:t>Batch (</w:t>
+      </w:r>
+      <w:proofErr w:type="spellStart"/>
+      <w:r>
+        <w:t>engangs</w:t>
+      </w:r>
+      <w:proofErr w:type="spellEnd"/>
+      <w:r>
+        <w:t xml:space="preserve"> / </w:t>
+      </w:r>
+      <w:proofErr w:type="spellStart"/>
+      <w:r>
+        <w:t>init</w:t>
+      </w:r>
+      <w:proofErr w:type="spellEnd"/>
+      <w:r>
+        <w:t xml:space="preserve"> / administrativt)</w:t>
       </w:r>
     </w:p>
     <w:p>
@@ -2962,9 +4395,51 @@
         </w:numPr>
         <w:suppressAutoHyphens w:val="0"/>
       </w:pPr>
-      <w:r>
-        <w:t>KafkaTopicSeeder: Ved opstart tjekker den om de forventede Kafka topics (VotesTopic, TotalsTopic, VotesByCityTopic) findes. Manglende emner oprettes med konfigureret partition- og replication</w:t>
-      </w:r>
+      <w:proofErr w:type="spellStart"/>
+      <w:r>
+        <w:t>KafkaTopicSeeder</w:t>
+      </w:r>
+      <w:proofErr w:type="spellEnd"/>
+      <w:r>
+        <w:t xml:space="preserve">: Ved opstart tjekker den om de forventede Kafka </w:t>
+      </w:r>
+      <w:proofErr w:type="spellStart"/>
+      <w:r>
+        <w:t>topics</w:t>
+      </w:r>
+      <w:proofErr w:type="spellEnd"/>
+      <w:r>
+        <w:t xml:space="preserve"> (</w:t>
+      </w:r>
+      <w:proofErr w:type="spellStart"/>
+      <w:r>
+        <w:t>VotesTopic</w:t>
+      </w:r>
+      <w:proofErr w:type="spellEnd"/>
+      <w:r>
+        <w:t xml:space="preserve">, </w:t>
+      </w:r>
+      <w:proofErr w:type="spellStart"/>
+      <w:r>
+        <w:t>TotalsTopic</w:t>
+      </w:r>
+      <w:proofErr w:type="spellEnd"/>
+      <w:r>
+        <w:t xml:space="preserve">, </w:t>
+      </w:r>
+      <w:proofErr w:type="spellStart"/>
+      <w:r>
+        <w:t>VotesByCityTopic</w:t>
+      </w:r>
+      <w:proofErr w:type="spellEnd"/>
+      <w:r>
+        <w:t xml:space="preserve">) findes. Manglende emner oprettes med konfigureret partition- og </w:t>
+      </w:r>
+      <w:proofErr w:type="spellStart"/>
+      <w:r>
+        <w:t>replication</w:t>
+      </w:r>
+      <w:proofErr w:type="spellEnd"/>
       <w:r>
         <w:rPr>
           <w:rFonts w:ascii="Cambria Math" w:hAnsi="Cambria Math" w:cs="Cambria Math"/>
@@ -2981,7 +4456,15 @@
         <w:t>ø</w:t>
       </w:r>
       <w:r>
-        <w:t xml:space="preserve">bende dataflow </w:t>
+        <w:t xml:space="preserve">bende </w:t>
+      </w:r>
+      <w:proofErr w:type="spellStart"/>
+      <w:r>
+        <w:t>dataflow</w:t>
+      </w:r>
+      <w:proofErr w:type="spellEnd"/>
+      <w:r>
+        <w:t xml:space="preserve"> </w:t>
       </w:r>
       <w:r>
         <w:rPr>
@@ -2990,7 +4473,15 @@
         <w:t>–</w:t>
       </w:r>
       <w:r>
-        <w:t xml:space="preserve"> ren strukturel provisioning.</w:t>
+        <w:t xml:space="preserve"> ren strukturel </w:t>
+      </w:r>
+      <w:proofErr w:type="spellStart"/>
+      <w:r>
+        <w:t>provisioning</w:t>
+      </w:r>
+      <w:proofErr w:type="spellEnd"/>
+      <w:r>
+        <w:t>.</w:t>
       </w:r>
     </w:p>
     <w:p>
@@ -3003,8 +4494,13 @@
         <w:suppressAutoHyphens w:val="0"/>
       </w:pPr>
       <w:r>
-        <w:t xml:space="preserve"> Oprydning af interne Streamiz</w:t>
-      </w:r>
+        <w:t xml:space="preserve"> Oprydning af interne </w:t>
+      </w:r>
+      <w:proofErr w:type="spellStart"/>
+      <w:r>
+        <w:t>Streamiz</w:t>
+      </w:r>
+      <w:proofErr w:type="spellEnd"/>
       <w:r>
         <w:rPr>
           <w:rFonts w:ascii="Cambria Math" w:hAnsi="Cambria Math" w:cs="Cambria Math"/>
@@ -3012,7 +4508,15 @@
         <w:t>‑</w:t>
       </w:r>
       <w:r>
-        <w:t>emner i StreamTallyHostedService: F</w:t>
+        <w:t xml:space="preserve">emner i </w:t>
+      </w:r>
+      <w:proofErr w:type="spellStart"/>
+      <w:r>
+        <w:t>StreamTallyHostedService</w:t>
+      </w:r>
+      <w:proofErr w:type="spellEnd"/>
+      <w:r>
+        <w:t>: F</w:t>
       </w:r>
       <w:r>
         <w:rPr>
@@ -3021,7 +4525,15 @@
         <w:t>ø</w:t>
       </w:r>
       <w:r>
-        <w:t>r streaming topologien startes udf</w:t>
+        <w:t xml:space="preserve">r </w:t>
+      </w:r>
+      <w:proofErr w:type="gramStart"/>
+      <w:r>
+        <w:t>streaming topologien</w:t>
+      </w:r>
+      <w:proofErr w:type="gramEnd"/>
+      <w:r>
+        <w:t xml:space="preserve"> startes udf</w:t>
       </w:r>
       <w:r>
         <w:rPr>
@@ -3030,7 +4542,55 @@
         <w:t>ø</w:t>
       </w:r>
       <w:r>
-        <w:t>res targeted cleanup af interne topics (navne prefikset med application id). Dette er et idempotent klarg</w:t>
+        <w:t xml:space="preserve">res </w:t>
+      </w:r>
+      <w:proofErr w:type="spellStart"/>
+      <w:r>
+        <w:t>targeted</w:t>
+      </w:r>
+      <w:proofErr w:type="spellEnd"/>
+      <w:r>
+        <w:t xml:space="preserve"> </w:t>
+      </w:r>
+      <w:proofErr w:type="spellStart"/>
+      <w:r>
+        <w:t>cleanup</w:t>
+      </w:r>
+      <w:proofErr w:type="spellEnd"/>
+      <w:r>
+        <w:t xml:space="preserve"> af interne </w:t>
+      </w:r>
+      <w:proofErr w:type="spellStart"/>
+      <w:r>
+        <w:t>topics</w:t>
+      </w:r>
+      <w:proofErr w:type="spellEnd"/>
+      <w:r>
+        <w:t xml:space="preserve"> (navne </w:t>
+      </w:r>
+      <w:proofErr w:type="spellStart"/>
+      <w:r>
+        <w:t>prefikset</w:t>
+      </w:r>
+      <w:proofErr w:type="spellEnd"/>
+      <w:r>
+        <w:t xml:space="preserve"> med </w:t>
+      </w:r>
+      <w:proofErr w:type="spellStart"/>
+      <w:r>
+        <w:t>application</w:t>
+      </w:r>
+      <w:proofErr w:type="spellEnd"/>
+      <w:r>
+        <w:t xml:space="preserve"> id). Dette er et </w:t>
+      </w:r>
+      <w:proofErr w:type="spellStart"/>
+      <w:r>
+        <w:t>idempotent</w:t>
+      </w:r>
+      <w:proofErr w:type="spellEnd"/>
+      <w:r>
+        <w:t xml:space="preserve"> klarg</w:t>
       </w:r>
       <w:r>
         <w:rPr>
@@ -3052,8 +4612,65 @@
         <w:suppressAutoHyphens w:val="0"/>
       </w:pPr>
       <w:r>
-        <w:t>Konflikt-håndtering (retry): Hvis Kafka melder “TopicAlreadyExists” på interne Streamiz topics under første forsøg, køres et begrænset cleanup + retry. Dette er stadig et afgrænset batch</w:t>
-      </w:r>
+        <w:t>Konflikt-håndtering (</w:t>
+      </w:r>
+      <w:proofErr w:type="spellStart"/>
+      <w:r>
+        <w:t>retry</w:t>
+      </w:r>
+      <w:proofErr w:type="spellEnd"/>
+      <w:r>
+        <w:t>): Hvis Kafka melder “</w:t>
+      </w:r>
+      <w:proofErr w:type="spellStart"/>
+      <w:r>
+        <w:t>TopicAlreadyExists</w:t>
+      </w:r>
+      <w:proofErr w:type="spellEnd"/>
+      <w:r>
+        <w:t xml:space="preserve">” på interne </w:t>
+      </w:r>
+      <w:proofErr w:type="spellStart"/>
+      <w:r>
+        <w:t>Streamiz</w:t>
+      </w:r>
+      <w:proofErr w:type="spellEnd"/>
+      <w:r>
+        <w:t xml:space="preserve"> </w:t>
+      </w:r>
+      <w:proofErr w:type="spellStart"/>
+      <w:r>
+        <w:t>topics</w:t>
+      </w:r>
+      <w:proofErr w:type="spellEnd"/>
+      <w:r>
+        <w:t xml:space="preserve"> under første forsøg, køres et begrænset </w:t>
+      </w:r>
+      <w:proofErr w:type="spellStart"/>
+      <w:r>
+        <w:t>cleanup</w:t>
+      </w:r>
+      <w:proofErr w:type="spellEnd"/>
+      <w:r>
+        <w:t xml:space="preserve"> + </w:t>
+      </w:r>
+      <w:proofErr w:type="spellStart"/>
+      <w:r>
+        <w:t>retry</w:t>
+      </w:r>
+      <w:proofErr w:type="spellEnd"/>
+      <w:r>
+        <w:t xml:space="preserve">. Dette er stadig </w:t>
+      </w:r>
+      <w:proofErr w:type="gramStart"/>
+      <w:r>
+        <w:t xml:space="preserve">et afgrænset </w:t>
+      </w:r>
+      <w:proofErr w:type="spellStart"/>
+      <w:r>
+        <w:t>batch</w:t>
+      </w:r>
+      <w:proofErr w:type="gramEnd"/>
       <w:r>
         <w:rPr>
           <w:rFonts w:ascii="Cambria Math" w:hAnsi="Cambria Math" w:cs="Cambria Math"/>
@@ -3061,7 +4678,11 @@
         <w:t>‑</w:t>
       </w:r>
       <w:r>
-        <w:t>agtigt forl</w:t>
+        <w:t>agtigt</w:t>
+      </w:r>
+      <w:proofErr w:type="spellEnd"/>
+      <w:r>
+        <w:t xml:space="preserve"> forl</w:t>
       </w:r>
       <w:r>
         <w:rPr>
@@ -3083,7 +4704,23 @@
         <w:suppressAutoHyphens w:val="0"/>
       </w:pPr>
       <w:r>
-        <w:t>(Valgfrit) Partitions-resize hvis aktiveret: Hvis et eksisterende topic har for få partitioner, udvides det én gang. Resultat logges – ingen efterfølgende gentagen behandling.</w:t>
+        <w:t>(Valgfrit) Partitions-</w:t>
+      </w:r>
+      <w:proofErr w:type="spellStart"/>
+      <w:r>
+        <w:t>resize</w:t>
+      </w:r>
+      <w:proofErr w:type="spellEnd"/>
+      <w:r>
+        <w:t xml:space="preserve"> hvis aktiveret: Hvis et eksisterende </w:t>
+      </w:r>
+      <w:proofErr w:type="spellStart"/>
+      <w:r>
+        <w:t>topic</w:t>
+      </w:r>
+      <w:proofErr w:type="spellEnd"/>
+      <w:r>
+        <w:t xml:space="preserve"> har for få partitioner, udvides det én gang. Resultat logges – ingen efterfølgende gentagen behandling.</w:t>
       </w:r>
     </w:p>
     <w:p>
@@ -3096,7 +4733,15 @@
         <w:suppressAutoHyphens w:val="0"/>
       </w:pPr>
       <w:r>
-        <w:t>Alt batch-arbejde er designet til at være idempotent: Gentagne kørsel ændrer ikke tallene eller den efterfølgende streamingadfærd.</w:t>
+        <w:t xml:space="preserve">Alt batch-arbejde er designet til at være </w:t>
+      </w:r>
+      <w:proofErr w:type="spellStart"/>
+      <w:r>
+        <w:t>idempotent</w:t>
+      </w:r>
+      <w:proofErr w:type="spellEnd"/>
+      <w:r>
+        <w:t>: Gentagne kørsel ændrer ikke tallene eller den efterfølgende streamingadfærd.</w:t>
       </w:r>
     </w:p>
     <w:p>
@@ -3122,8 +4767,61 @@
         </w:numPr>
         <w:suppressAutoHyphens w:val="0"/>
       </w:pPr>
-      <w:r>
-        <w:t>StreamTallyHostedService (driftsfase): Når topologien først kører, behandles stemmer løbende. Pipeline: Normalisering (option upper-case + trim) → ekspansion til én eller to aggregationsnøgler (global og evt. by) → GroupByKey().Count() → parsing tilbage til typed resultat → branch til global/by → skriv til kompakterede topics. EXACTLY_ONCE minimerer dubletter ved fejl.</w:t>
+      <w:proofErr w:type="spellStart"/>
+      <w:r>
+        <w:t>StreamTallyHostedService</w:t>
+      </w:r>
+      <w:proofErr w:type="spellEnd"/>
+      <w:r>
+        <w:t xml:space="preserve"> (driftsfase): Når topologien først kører, behandles stemmer løbende. Pipeline: Normalisering (option upper-case + trim) → ekspansion til én eller to aggregationsnøgler (global og evt. by) → </w:t>
+      </w:r>
+      <w:proofErr w:type="spellStart"/>
+      <w:r>
+        <w:t>GroupByKey</w:t>
+      </w:r>
+      <w:proofErr w:type="spellEnd"/>
+      <w:r>
+        <w:t>(</w:t>
+      </w:r>
+      <w:proofErr w:type="gramStart"/>
+      <w:r>
+        <w:t>).Count</w:t>
+      </w:r>
+      <w:proofErr w:type="gramEnd"/>
+      <w:r>
+        <w:t xml:space="preserve">() → parsing tilbage til </w:t>
+      </w:r>
+      <w:proofErr w:type="spellStart"/>
+      <w:r>
+        <w:t>typed</w:t>
+      </w:r>
+      <w:proofErr w:type="spellEnd"/>
+      <w:r>
+        <w:t xml:space="preserve"> resultat → </w:t>
+      </w:r>
+      <w:proofErr w:type="spellStart"/>
+      <w:r>
+        <w:t>branch</w:t>
+      </w:r>
+      <w:proofErr w:type="spellEnd"/>
+      <w:r>
+        <w:t xml:space="preserve"> til global/by → skriv til </w:t>
+      </w:r>
+      <w:proofErr w:type="spellStart"/>
+      <w:r>
+        <w:t>kompakterede</w:t>
+      </w:r>
+      <w:proofErr w:type="spellEnd"/>
+      <w:r>
+        <w:t xml:space="preserve"> </w:t>
+      </w:r>
+      <w:proofErr w:type="spellStart"/>
+      <w:r>
+        <w:t>topics</w:t>
+      </w:r>
+      <w:proofErr w:type="spellEnd"/>
+      <w:r>
+        <w:t>. EXACTLY_ONCE minimerer dubletter ved fejl.</w:t>
       </w:r>
     </w:p>
     <w:p>
@@ -3135,8 +4833,29 @@
         </w:numPr>
         <w:suppressAutoHyphens w:val="0"/>
       </w:pPr>
-      <w:r>
-        <w:t>TotalsConsumer: Lytter kontinuerligt på det kompakterede totals-topic og opdaterer et in</w:t>
+      <w:proofErr w:type="spellStart"/>
+      <w:r>
+        <w:t>TotalsConsumer</w:t>
+      </w:r>
+      <w:proofErr w:type="spellEnd"/>
+      <w:r>
+        <w:t xml:space="preserve">: Lytter kontinuerligt på det </w:t>
+      </w:r>
+      <w:proofErr w:type="spellStart"/>
+      <w:r>
+        <w:t>kompakterede</w:t>
+      </w:r>
+      <w:proofErr w:type="spellEnd"/>
+      <w:r>
+        <w:t xml:space="preserve"> totals-</w:t>
+      </w:r>
+      <w:proofErr w:type="spellStart"/>
+      <w:r>
+        <w:t>topic</w:t>
+      </w:r>
+      <w:proofErr w:type="spellEnd"/>
+      <w:r>
+        <w:t xml:space="preserve"> og opdaterer et in</w:t>
       </w:r>
       <w:r>
         <w:rPr>
@@ -3144,8 +4863,29 @@
         </w:rPr>
         <w:t>‑</w:t>
       </w:r>
-      <w:r>
-        <w:t>memory VoteTotalsStore (seneste count pr. option).</w:t>
+      <w:proofErr w:type="spellStart"/>
+      <w:r>
+        <w:t>memory</w:t>
+      </w:r>
+      <w:proofErr w:type="spellEnd"/>
+      <w:r>
+        <w:t xml:space="preserve"> </w:t>
+      </w:r>
+      <w:proofErr w:type="spellStart"/>
+      <w:r>
+        <w:t>VoteTotalsStore</w:t>
+      </w:r>
+      <w:proofErr w:type="spellEnd"/>
+      <w:r>
+        <w:t xml:space="preserve"> (seneste </w:t>
+      </w:r>
+      <w:proofErr w:type="spellStart"/>
+      <w:r>
+        <w:t>count</w:t>
+      </w:r>
+      <w:proofErr w:type="spellEnd"/>
+      <w:r>
+        <w:t xml:space="preserve"> pr. option).</w:t>
       </w:r>
     </w:p>
     <w:p>
@@ -3157,8 +4897,21 @@
         </w:numPr>
         <w:suppressAutoHyphens w:val="0"/>
       </w:pPr>
-      <w:r>
-        <w:t>CityVotesConsumer: Samme princip for by-fordelte totals; opdaterer et CityVoteStore med seneste pr. (city, option).</w:t>
+      <w:proofErr w:type="spellStart"/>
+      <w:r>
+        <w:t>CityVotesConsumer</w:t>
+      </w:r>
+      <w:proofErr w:type="spellEnd"/>
+      <w:r>
+        <w:t xml:space="preserve">: Samme princip for by-fordelte totals; opdaterer et </w:t>
+      </w:r>
+      <w:proofErr w:type="spellStart"/>
+      <w:r>
+        <w:t>CityVoteStore</w:t>
+      </w:r>
+      <w:proofErr w:type="spellEnd"/>
+      <w:r>
+        <w:t xml:space="preserve"> med seneste pr. (city, option).</w:t>
       </w:r>
     </w:p>
     <w:p>
@@ -3170,8 +4923,29 @@
         </w:numPr>
         <w:suppressAutoHyphens w:val="0"/>
       </w:pPr>
-      <w:r>
-        <w:t>Kompakterede output-topics fungerer som materialiserede visninger: Nye consumers kan hente “seneste sandhed” uden at afspille hele historikken.</w:t>
+      <w:proofErr w:type="spellStart"/>
+      <w:r>
+        <w:t>Kompakterede</w:t>
+      </w:r>
+      <w:proofErr w:type="spellEnd"/>
+      <w:r>
+        <w:t xml:space="preserve"> output-</w:t>
+      </w:r>
+      <w:proofErr w:type="spellStart"/>
+      <w:r>
+        <w:t>topics</w:t>
+      </w:r>
+      <w:proofErr w:type="spellEnd"/>
+      <w:r>
+        <w:t xml:space="preserve"> fungerer som materialiserede visninger: Nye </w:t>
+      </w:r>
+      <w:proofErr w:type="spellStart"/>
+      <w:r>
+        <w:t>consumers</w:t>
+      </w:r>
+      <w:proofErr w:type="spellEnd"/>
+      <w:r>
+        <w:t xml:space="preserve"> kan hente “seneste sandhed” uden at afspille hele historikken.</w:t>
       </w:r>
     </w:p>
     <w:p>
@@ -3210,7 +4984,15 @@
         <w:suppressAutoHyphens w:val="0"/>
       </w:pPr>
       <w:r>
-        <w:t>Deterministisk bootstrap: Batchdelen sikrer infrastrukturen er korrekt før noget events-flow starter.</w:t>
+        <w:t xml:space="preserve">Deterministisk </w:t>
+      </w:r>
+      <w:proofErr w:type="spellStart"/>
+      <w:r>
+        <w:t>bootstrap</w:t>
+      </w:r>
+      <w:proofErr w:type="spellEnd"/>
+      <w:r>
+        <w:t>: Batchdelen sikrer infrastrukturen er korrekt før noget events-flow starter.</w:t>
       </w:r>
     </w:p>
     <w:p>
@@ -3236,7 +5018,31 @@
         <w:suppressAutoHyphens w:val="0"/>
       </w:pPr>
       <w:r>
-        <w:t>Fejltolerance: Internal topic cleanup + EXACTLY_ONCE reducerer inkonsistens ved genstart.</w:t>
+        <w:t xml:space="preserve">Fejltolerance: </w:t>
+      </w:r>
+      <w:proofErr w:type="spellStart"/>
+      <w:r>
+        <w:t>Internal</w:t>
+      </w:r>
+      <w:proofErr w:type="spellEnd"/>
+      <w:r>
+        <w:t xml:space="preserve"> </w:t>
+      </w:r>
+      <w:proofErr w:type="spellStart"/>
+      <w:r>
+        <w:t>topic</w:t>
+      </w:r>
+      <w:proofErr w:type="spellEnd"/>
+      <w:r>
+        <w:t xml:space="preserve"> </w:t>
+      </w:r>
+      <w:proofErr w:type="spellStart"/>
+      <w:r>
+        <w:t>cleanup</w:t>
+      </w:r>
+      <w:proofErr w:type="spellEnd"/>
+      <w:r>
+        <w:t xml:space="preserve"> + EXACTLY_ONCE reducerer inkonsistens ved genstart.</w:t>
       </w:r>
     </w:p>
     <w:p>
@@ -3249,8 +5055,21 @@
         <w:suppressAutoHyphens w:val="0"/>
       </w:pPr>
       <w:r>
-        <w:t>Lav vedligeholdelse: Idempotente init</w:t>
-      </w:r>
+        <w:t xml:space="preserve">Lav vedligeholdelse: </w:t>
+      </w:r>
+      <w:proofErr w:type="spellStart"/>
+      <w:r>
+        <w:t>Idempotente</w:t>
+      </w:r>
+      <w:proofErr w:type="spellEnd"/>
+      <w:r>
+        <w:t xml:space="preserve"> </w:t>
+      </w:r>
+      <w:proofErr w:type="spellStart"/>
+      <w:r>
+        <w:t>init</w:t>
+      </w:r>
+      <w:proofErr w:type="spellEnd"/>
       <w:r>
         <w:rPr>
           <w:rFonts w:ascii="Cambria Math" w:hAnsi="Cambria Math" w:cs="Cambria Math"/>
@@ -3339,54 +5158,28 @@
         <w:suppressAutoHyphens w:val="0"/>
       </w:pPr>
       <w:r>
-        <w:t>Hvis der m</w:t>
-      </w:r>
-      <w:r>
-        <w:t>angle</w:t>
-      </w:r>
-      <w:r>
-        <w:t>r</w:t>
-      </w:r>
-      <w:r>
-        <w:t xml:space="preserve"> emner</w:t>
-      </w:r>
-      <w:r>
-        <w:t xml:space="preserve">, skal man </w:t>
-      </w:r>
-      <w:r>
-        <w:t>kig</w:t>
-      </w:r>
-      <w:r>
-        <w:t>ge</w:t>
-      </w:r>
-      <w:r>
-        <w:t xml:space="preserve"> i batch provision</w:t>
-      </w:r>
-      <w:r>
-        <w:t>eringen</w:t>
-      </w:r>
+        <w:t xml:space="preserve">Hvis der mangler emner, skal man kigge i batch </w:t>
+      </w:r>
+      <w:proofErr w:type="spellStart"/>
+      <w:r>
+        <w:t>provisioneringen</w:t>
+      </w:r>
+      <w:proofErr w:type="spellEnd"/>
     </w:p>
     <w:p>
       <w:pPr>
         <w:suppressAutoHyphens w:val="0"/>
       </w:pPr>
       <w:r>
-        <w:t xml:space="preserve">Hvis der er </w:t>
-      </w:r>
-      <w:r>
-        <w:t>uventet tælling eller forsinkelse</w:t>
-      </w:r>
-      <w:r>
-        <w:t xml:space="preserve">, skal man </w:t>
-      </w:r>
-      <w:r>
-        <w:t>kig</w:t>
-      </w:r>
-      <w:r>
-        <w:t>ge</w:t>
-      </w:r>
-      <w:r>
-        <w:t xml:space="preserve"> i streaming pipeline og consumers.</w:t>
+        <w:t xml:space="preserve">Hvis der er uventet tælling eller forsinkelse, skal man kigge i streaming pipeline og </w:t>
+      </w:r>
+      <w:proofErr w:type="spellStart"/>
+      <w:r>
+        <w:t>consumers</w:t>
+      </w:r>
+      <w:proofErr w:type="spellEnd"/>
+      <w:r>
+        <w:t>.</w:t>
       </w:r>
     </w:p>
     <w:p>
@@ -3401,6 +5194,7 @@
       <w:pPr>
         <w:pStyle w:val="Overskrift3"/>
       </w:pPr>
+      <w:bookmarkStart w:id="17" w:name="_Toc213218592"/>
       <w:r>
         <w:lastRenderedPageBreak/>
         <w:t>Teoretisk afsnit, afsluttende r</w:t>
@@ -3408,6 +5202,7 @@
       <w:r>
         <w:t>efleksion</w:t>
       </w:r>
+      <w:bookmarkEnd w:id="17"/>
     </w:p>
     <w:p>
       <w:pPr>
@@ -3433,13 +5228,34 @@
         <w:suppressAutoHyphens w:val="0"/>
       </w:pPr>
       <w:r>
-        <w:t>Tilføjet metri</w:t>
+        <w:t xml:space="preserve">Tilføjet </w:t>
+      </w:r>
+      <w:proofErr w:type="spellStart"/>
+      <w:r>
+        <w:t>metri</w:t>
       </w:r>
       <w:r>
         <w:t>cs</w:t>
       </w:r>
-      <w:r>
-        <w:t xml:space="preserve"> (lag, throughput, rebalances) på streamingdelen.</w:t>
+      <w:proofErr w:type="spellEnd"/>
+      <w:r>
+        <w:t xml:space="preserve"> (lag, </w:t>
+      </w:r>
+      <w:proofErr w:type="spellStart"/>
+      <w:r>
+        <w:t>throughput</w:t>
+      </w:r>
+      <w:proofErr w:type="spellEnd"/>
+      <w:r>
+        <w:t xml:space="preserve">, </w:t>
+      </w:r>
+      <w:proofErr w:type="spellStart"/>
+      <w:r>
+        <w:t>rebalances</w:t>
+      </w:r>
+      <w:proofErr w:type="spellEnd"/>
+      <w:r>
+        <w:t>) på streamingdelen.</w:t>
       </w:r>
     </w:p>
     <w:p>
@@ -3452,7 +5268,39 @@
         <w:suppressAutoHyphens w:val="0"/>
       </w:pPr>
       <w:r>
-        <w:t>Lavet et lille health/status endpoint der viser nuværende application id + antal interne state stores.</w:t>
+        <w:t xml:space="preserve">Lavet et lille </w:t>
+      </w:r>
+      <w:proofErr w:type="spellStart"/>
+      <w:r>
+        <w:t>health</w:t>
+      </w:r>
+      <w:proofErr w:type="spellEnd"/>
+      <w:r>
+        <w:t xml:space="preserve">/status </w:t>
+      </w:r>
+      <w:proofErr w:type="spellStart"/>
+      <w:r>
+        <w:t>endpoint</w:t>
+      </w:r>
+      <w:proofErr w:type="spellEnd"/>
+      <w:r>
+        <w:t xml:space="preserve"> der viser nuværende </w:t>
+      </w:r>
+      <w:proofErr w:type="spellStart"/>
+      <w:r>
+        <w:t>application</w:t>
+      </w:r>
+      <w:proofErr w:type="spellEnd"/>
+      <w:r>
+        <w:t xml:space="preserve"> id + antal interne </w:t>
+      </w:r>
+      <w:proofErr w:type="spellStart"/>
+      <w:r>
+        <w:t>state</w:t>
+      </w:r>
+      <w:proofErr w:type="spellEnd"/>
+      <w:r>
+        <w:t xml:space="preserve"> stores.</w:t>
       </w:r>
     </w:p>
     <w:p>
@@ -3465,10 +5313,34 @@
         <w:suppressAutoHyphens w:val="0"/>
       </w:pPr>
       <w:r>
-        <w:t>Bygget en “dry-run” mode til KafkaTopicSeeder der kun logger forventede ændringer uden at udføre dem.</w:t>
-      </w:r>
-      <w:r>
-        <w:t xml:space="preserve"> Måske havde jeg endda afkoblet seederen fra løsningen – eller lavet en pendant - i en powershell variant, for hurtigere at kunne teste ting af.</w:t>
+        <w:t xml:space="preserve">Bygget en “dry-run” mode til </w:t>
+      </w:r>
+      <w:proofErr w:type="spellStart"/>
+      <w:r>
+        <w:t>KafkaTopicSeeder</w:t>
+      </w:r>
+      <w:proofErr w:type="spellEnd"/>
+      <w:r>
+        <w:t xml:space="preserve"> der kun logger forventede ændringer uden at udføre dem.</w:t>
+      </w:r>
+      <w:r>
+        <w:t xml:space="preserve"> Måske havde jeg endda afkoblet </w:t>
+      </w:r>
+      <w:proofErr w:type="spellStart"/>
+      <w:r>
+        <w:t>seederen</w:t>
+      </w:r>
+      <w:proofErr w:type="spellEnd"/>
+      <w:r>
+        <w:t xml:space="preserve"> fra løsningen – eller lavet en pendant - i en </w:t>
+      </w:r>
+      <w:proofErr w:type="spellStart"/>
+      <w:r>
+        <w:t>powershell</w:t>
+      </w:r>
+      <w:proofErr w:type="spellEnd"/>
+      <w:r>
+        <w:t xml:space="preserve"> variant, for hurtigere at kunne teste ting af.</w:t>
       </w:r>
     </w:p>
     <w:p>
@@ -3481,7 +5353,47 @@
         <w:suppressAutoHyphens w:val="0"/>
       </w:pPr>
       <w:r>
-        <w:t>Forsøgt mig med multithreading, partitioning og set hvor hurtigt jeg ville kunne få vote producing og tallying til at køre</w:t>
+        <w:t xml:space="preserve">Forsøgt mig med </w:t>
+      </w:r>
+      <w:proofErr w:type="spellStart"/>
+      <w:r>
+        <w:t>multithreading</w:t>
+      </w:r>
+      <w:proofErr w:type="spellEnd"/>
+      <w:r>
+        <w:t xml:space="preserve">, </w:t>
+      </w:r>
+      <w:proofErr w:type="spellStart"/>
+      <w:r>
+        <w:t>partitioning</w:t>
+      </w:r>
+      <w:proofErr w:type="spellEnd"/>
+      <w:r>
+        <w:t xml:space="preserve"> og set hvor hurtigt jeg ville kunne få </w:t>
+      </w:r>
+      <w:proofErr w:type="spellStart"/>
+      <w:r>
+        <w:t>vote</w:t>
+      </w:r>
+      <w:proofErr w:type="spellEnd"/>
+      <w:r>
+        <w:t xml:space="preserve"> </w:t>
+      </w:r>
+      <w:proofErr w:type="spellStart"/>
+      <w:r>
+        <w:t>producing</w:t>
+      </w:r>
+      <w:proofErr w:type="spellEnd"/>
+      <w:r>
+        <w:t xml:space="preserve"> og </w:t>
+      </w:r>
+      <w:proofErr w:type="spellStart"/>
+      <w:r>
+        <w:t>tallying</w:t>
+      </w:r>
+      <w:proofErr w:type="spellEnd"/>
+      <w:r>
+        <w:t xml:space="preserve"> til at køre</w:t>
       </w:r>
     </w:p>
     <w:p>
@@ -3494,10 +5406,34 @@
         <w:suppressAutoHyphens w:val="0"/>
       </w:pPr>
       <w:r>
-        <w:t>Kigget på Apache Spark connectors, for at se</w:t>
-      </w:r>
-      <w:r>
-        <w:t xml:space="preserve"> om man ville kunne pipe message data fra Kafka direkte til Spark, og få udført behandling på millioner af votes. Eventuelt opdelt i vinduer, løbende.</w:t>
+        <w:t xml:space="preserve">Kigget på Apache Spark </w:t>
+      </w:r>
+      <w:proofErr w:type="spellStart"/>
+      <w:r>
+        <w:t>connectors</w:t>
+      </w:r>
+      <w:proofErr w:type="spellEnd"/>
+      <w:r>
+        <w:t>, for at se</w:t>
+      </w:r>
+      <w:r>
+        <w:t xml:space="preserve"> om man ville kunne </w:t>
+      </w:r>
+      <w:proofErr w:type="spellStart"/>
+      <w:r>
+        <w:t>pipe</w:t>
+      </w:r>
+      <w:proofErr w:type="spellEnd"/>
+      <w:r>
+        <w:t xml:space="preserve"> message data fra Kafka direkte til Spark, og få udført behandling på millioner af </w:t>
+      </w:r>
+      <w:proofErr w:type="spellStart"/>
+      <w:r>
+        <w:t>votes</w:t>
+      </w:r>
+      <w:proofErr w:type="spellEnd"/>
+      <w:r>
+        <w:t>. Eventuelt opdelt i vinduer, løbende.</w:t>
       </w:r>
     </w:p>
     <w:p>
@@ -3523,27 +5459,75 @@
       <w:pPr>
         <w:pStyle w:val="Overskrift2"/>
       </w:pPr>
-      <w:bookmarkStart w:id="16" w:name="_Toc213155351"/>
+      <w:bookmarkStart w:id="18" w:name="_Toc213218593"/>
       <w:r>
         <w:lastRenderedPageBreak/>
-        <w:t>En fluffy diskussion af analyse.</w:t>
+        <w:t xml:space="preserve">En </w:t>
+      </w:r>
+      <w:proofErr w:type="spellStart"/>
+      <w:r>
+        <w:t>fluffy</w:t>
+      </w:r>
+      <w:proofErr w:type="spellEnd"/>
+      <w:r>
+        <w:t xml:space="preserve"> diskussion af analyse.</w:t>
       </w:r>
       <w:bookmarkEnd w:id="15"/>
-      <w:bookmarkEnd w:id="16"/>
-    </w:p>
-    <w:p>
-      <w:r>
-        <w:t>Jeg valgte voting systemet, da det var et eksempel der var nemmere at angribe og forstå, end at skulle sætte sig ind i trafikberegninger, vejrforhold, fodgængere, rushhours ved togstationer, fodgængerfelter, osv. osv.</w:t>
-      </w:r>
-    </w:p>
-    <w:p>
-      <w:r>
-        <w:t>I ”Voting-casen”, er hvert valgsted simuleret af en ”Auto-voter”, og simulerer at folk kommer ind stemmer, efterlader stemmesedlen i stemmeboksen, og denne bliver talt op.</w:t>
-      </w:r>
-    </w:p>
-    <w:p>
-      <w:r>
-        <w:t>Hermed frigøres tid og ressourser til, at se hvor optimeret jeg kan lave Kafka setuppet.</w:t>
+      <w:bookmarkEnd w:id="18"/>
+    </w:p>
+    <w:p>
+      <w:r>
+        <w:t xml:space="preserve">Jeg valgte </w:t>
+      </w:r>
+      <w:proofErr w:type="spellStart"/>
+      <w:r>
+        <w:t>voting</w:t>
+      </w:r>
+      <w:proofErr w:type="spellEnd"/>
+      <w:r>
+        <w:t xml:space="preserve"> systemet, da det var et eksempel der var nemmere at angribe og forstå, end at skulle sætte sig ind i trafikberegninger, vejrforhold, fodgængere, </w:t>
+      </w:r>
+      <w:proofErr w:type="spellStart"/>
+      <w:r>
+        <w:t>rushhours</w:t>
+      </w:r>
+      <w:proofErr w:type="spellEnd"/>
+      <w:r>
+        <w:t xml:space="preserve"> ved togstationer, fodgængerfelter, osv. osv.</w:t>
+      </w:r>
+    </w:p>
+    <w:p>
+      <w:r>
+        <w:t>I ”</w:t>
+      </w:r>
+      <w:proofErr w:type="spellStart"/>
+      <w:r>
+        <w:t>Voting</w:t>
+      </w:r>
+      <w:proofErr w:type="spellEnd"/>
+      <w:r>
+        <w:t>-casen”, er hvert valgsted simuleret af en ”Auto-voter”, og simulerer at folk kommer ind stemmer, efterlader stemmesedlen i stemmeboksen, og denne bliver talt op.</w:t>
+      </w:r>
+    </w:p>
+    <w:p>
+      <w:r>
+        <w:t xml:space="preserve">Hermed frigøres tid og </w:t>
+      </w:r>
+      <w:proofErr w:type="spellStart"/>
+      <w:r>
+        <w:t>ressourser</w:t>
+      </w:r>
+      <w:proofErr w:type="spellEnd"/>
+      <w:r>
+        <w:t xml:space="preserve"> til, at se hvor optimeret jeg kan lave Kafka </w:t>
+      </w:r>
+      <w:proofErr w:type="spellStart"/>
+      <w:r>
+        <w:t>setuppet</w:t>
+      </w:r>
+      <w:proofErr w:type="spellEnd"/>
+      <w:r>
+        <w:t>.</w:t>
       </w:r>
     </w:p>
     <w:p>
@@ -3557,7 +5541,15 @@
         <w:t xml:space="preserve"> skulle Kafka være i stand til at processere flere millioner messages i sekundet. Dét er noget af et statement. Tror ikke min computer kan ”mætte” Kafka som sådan, men jeg vil rigtig gerne se hvor hurtigt data kan flyde igennem systemet. </w:t>
       </w:r>
       <w:r>
-        <w:t>Så det kunne være cool at få noget multithreading op at køre. Men nu må vi se hvor godt det kommer til at gå.</w:t>
+        <w:t xml:space="preserve">Så det kunne være cool at få noget </w:t>
+      </w:r>
+      <w:proofErr w:type="spellStart"/>
+      <w:r>
+        <w:t>multithreading</w:t>
+      </w:r>
+      <w:proofErr w:type="spellEnd"/>
+      <w:r>
+        <w:t xml:space="preserve"> op at køre. Men nu må vi se hvor godt det kommer til at gå.</w:t>
       </w:r>
     </w:p>
     <w:p>
@@ -3566,37 +5558,125 @@
       </w:r>
     </w:p>
     <w:p>
+      <w:proofErr w:type="gramStart"/>
       <w:r>
         <w:rPr>
           <w:lang w:val="en-US"/>
         </w:rPr>
-        <w:t>Men ”For the sake o</w:t>
-      </w:r>
+        <w:t>Men ”For</w:t>
+      </w:r>
+      <w:proofErr w:type="gramEnd"/>
       <w:r>
         <w:rPr>
           <w:lang w:val="en-US"/>
         </w:rPr>
-        <w:t xml:space="preserve">f the argument”.. </w:t>
+        <w:t xml:space="preserve"> the sake o</w:t>
+      </w:r>
+      <w:r>
+        <w:rPr>
+          <w:lang w:val="en-US"/>
+        </w:rPr>
+        <w:t>f the argument</w:t>
+      </w:r>
+      <w:proofErr w:type="gramStart"/>
+      <w:r>
+        <w:rPr>
+          <w:lang w:val="en-US"/>
+        </w:rPr>
+        <w:t>”..</w:t>
+      </w:r>
+      <w:proofErr w:type="gramEnd"/>
+      <w:r>
+        <w:rPr>
+          <w:lang w:val="en-US"/>
+        </w:rPr>
+        <w:t xml:space="preserve"> </w:t>
       </w:r>
       <w:r>
         <w:t>Lad os blot sige a</w:t>
       </w:r>
       <w:r>
-        <w:t>t hver stemmeseddel har et unikt nummer, der opbevares i en database, således at ”legitime” stemmesedler kan genkendes, og forsøg på stemmeseddels-svindel kan reduceres. Dette unikke nummer bliver et ´GUID´</w:t>
-      </w:r>
-      <w:r>
-        <w:t>. På den måde er det ret svært at finde de rigtige numre, hvis man skulle forsøge at gætte sig frem. I vores lille simulerede scenarie, har vi ikke gjort andet end at indsamle og opbevare stemmesedlernes GUIDs. Hvis vi finder en duplicate, invalideres alle stemmesedler med dét GUID.</w:t>
-      </w:r>
-    </w:p>
-    <w:p>
-      <w:r>
-        <w:t>De vil kunne fremfindes ved at gennemgå alle beskederne i Kafka, og disse vil da kunne modregnes de partier der har fået ugyldige stemmer. Dette er dog out-of-scope for opgaven, og den del bliver derfor ikke lavet. Men hermed bevis for at der er blevet tænkt og reflekteret over GDPR.</w:t>
-      </w:r>
-      <w:r>
-        <w:t xml:space="preserve"> Jeg har også lavet et afsnit med GDPR..</w:t>
-      </w:r>
+        <w:t xml:space="preserve">t hver stemmeseddel har et unikt nummer, der opbevares i en database, </w:t>
+      </w:r>
+      <w:proofErr w:type="gramStart"/>
+      <w:r>
+        <w:t>således at</w:t>
+      </w:r>
+      <w:proofErr w:type="gramEnd"/>
+      <w:r>
+        <w:t xml:space="preserve"> ”legitime” stemmesedler kan genkendes, og forsøg på stemmeseddels-svindel kan reduceres. Dette unikke nummer bliver et ´GUID´</w:t>
+      </w:r>
+      <w:r>
+        <w:t xml:space="preserve">. På den måde er det ret svært at finde de rigtige numre, hvis man skulle forsøge at gætte sig frem. I vores lille simulerede scenarie, har vi ikke gjort andet end at indsamle og opbevare stemmesedlernes </w:t>
+      </w:r>
+      <w:proofErr w:type="spellStart"/>
+      <w:r>
+        <w:t>GUIDs</w:t>
+      </w:r>
+      <w:proofErr w:type="spellEnd"/>
+      <w:r>
+        <w:t xml:space="preserve">. Hvis vi finder en </w:t>
+      </w:r>
+      <w:proofErr w:type="spellStart"/>
+      <w:r>
+        <w:t>duplicate</w:t>
+      </w:r>
+      <w:proofErr w:type="spellEnd"/>
+      <w:r>
+        <w:t>, invalideres alle stemmesedler med dét GUID.</w:t>
+      </w:r>
+    </w:p>
+    <w:p>
+      <w:r>
+        <w:t>De vil kunne fremfindes ved at gennemgå alle beskederne i Kafka, og disse vil da kunne modregnes de partier der har fået ugyldige stemmer. Dette er dog out-of-</w:t>
+      </w:r>
+      <w:proofErr w:type="spellStart"/>
+      <w:r>
+        <w:t>scope</w:t>
+      </w:r>
+      <w:proofErr w:type="spellEnd"/>
+      <w:r>
+        <w:t xml:space="preserve"> for opgaven, og den del bliver derfor ikke lavet. Men hermed bevis for at der er blevet tænkt og reflekteret over GDPR.</w:t>
+      </w:r>
+      <w:r>
+        <w:t xml:space="preserve"> Jeg har også lavet et afsnit med </w:t>
+      </w:r>
+      <w:proofErr w:type="gramStart"/>
+      <w:r>
+        <w:t>GDPR..</w:t>
+      </w:r>
+      <w:proofErr w:type="gramEnd"/>
     </w:p>
     <w:p/>
+    <w:p>
+      <w:r>
+        <w:t xml:space="preserve">Ved at hælde data løbende over i </w:t>
+      </w:r>
+      <w:proofErr w:type="gramStart"/>
+      <w:r>
+        <w:t>SQL basen</w:t>
+      </w:r>
+      <w:proofErr w:type="gramEnd"/>
+      <w:r>
+        <w:t xml:space="preserve">, kunne man behandle data der, og måle på </w:t>
+      </w:r>
+      <w:proofErr w:type="spellStart"/>
+      <w:r>
+        <w:t>duplicates</w:t>
+      </w:r>
+      <w:proofErr w:type="spellEnd"/>
+      <w:r>
+        <w:t xml:space="preserve"> i </w:t>
+      </w:r>
+      <w:proofErr w:type="spellStart"/>
+      <w:r>
+        <w:t>GUID’s</w:t>
+      </w:r>
+      <w:proofErr w:type="spellEnd"/>
+      <w:r>
+        <w:t>. Og invalidere dem der stod der flere gange. Evt. med en trigger eller SP.</w:t>
+      </w:r>
+    </w:p>
     <w:p/>
     <w:p/>
     <w:p>
@@ -3609,7 +5689,7 @@
           <w:szCs w:val="32"/>
         </w:rPr>
       </w:pPr>
-      <w:bookmarkStart w:id="17" w:name="_Toc212800680"/>
+      <w:bookmarkStart w:id="19" w:name="_Toc212800680"/>
       <w:r>
         <w:br w:type="page"/>
       </w:r>
@@ -3618,27 +5698,35 @@
       <w:pPr>
         <w:pStyle w:val="Overskrift2"/>
       </w:pPr>
-      <w:bookmarkStart w:id="18" w:name="_Toc213155352"/>
+      <w:bookmarkStart w:id="20" w:name="_Toc213218594"/>
       <w:r>
         <w:lastRenderedPageBreak/>
-        <w:t>Udvalg af grafik fra jeres dashboard</w:t>
-      </w:r>
-      <w:bookmarkStart w:id="19" w:name="_Toc212800681"/>
-      <w:bookmarkEnd w:id="17"/>
-      <w:bookmarkEnd w:id="18"/>
-    </w:p>
-    <w:p>
-      <w:pPr>
-        <w:pStyle w:val="Overskrift2"/>
-      </w:pPr>
-      <w:bookmarkStart w:id="20" w:name="_Toc213155353"/>
+        <w:t xml:space="preserve">Udvalg af grafik fra jeres </w:t>
+      </w:r>
+      <w:proofErr w:type="spellStart"/>
+      <w:r>
+        <w:t>dashboard</w:t>
+      </w:r>
+      <w:bookmarkStart w:id="21" w:name="_Toc212800681"/>
+      <w:bookmarkEnd w:id="19"/>
+      <w:bookmarkEnd w:id="20"/>
+      <w:proofErr w:type="spellEnd"/>
+    </w:p>
+    <w:p>
+      <w:pPr>
+        <w:pStyle w:val="Overskrift3"/>
+      </w:pPr>
+      <w:bookmarkStart w:id="22" w:name="_Toc213218595"/>
       <w:r>
         <w:t>Dashboard</w:t>
       </w:r>
-      <w:bookmarkEnd w:id="20"/>
-    </w:p>
-    <w:p>
-      <w:r>
+      <w:bookmarkEnd w:id="22"/>
+    </w:p>
+    <w:p>
+      <w:r>
+        <w:rPr>
+          <w:noProof/>
+        </w:rPr>
         <w:drawing>
           <wp:inline distT="0" distB="0" distL="0" distR="0" wp14:anchorId="14C07571" wp14:editId="02D8EB7D">
             <wp:extent cx="5403850" cy="3145985"/>
@@ -3655,7 +5743,7 @@
                     <pic:cNvPicPr/>
                   </pic:nvPicPr>
                   <pic:blipFill>
-                    <a:blip r:embed="rId8"/>
+                    <a:blip r:embed="rId9"/>
                     <a:stretch>
                       <a:fillRect/>
                     </a:stretch>
@@ -3683,16 +5771,24 @@
     </w:p>
     <w:p>
       <w:pPr>
-        <w:pStyle w:val="Overskrift2"/>
-      </w:pPr>
-      <w:bookmarkStart w:id="21" w:name="_Toc213155354"/>
-      <w:r>
-        <w:t>Vote simulator</w:t>
-      </w:r>
-      <w:bookmarkEnd w:id="21"/>
-    </w:p>
-    <w:p>
-      <w:r>
+        <w:pStyle w:val="Overskrift3"/>
+      </w:pPr>
+      <w:bookmarkStart w:id="23" w:name="_Toc213218596"/>
+      <w:proofErr w:type="spellStart"/>
+      <w:r>
+        <w:t>Vote</w:t>
+      </w:r>
+      <w:proofErr w:type="spellEnd"/>
+      <w:r>
+        <w:t xml:space="preserve"> simulator</w:t>
+      </w:r>
+      <w:bookmarkEnd w:id="23"/>
+    </w:p>
+    <w:p>
+      <w:r>
+        <w:rPr>
+          <w:noProof/>
+        </w:rPr>
         <w:drawing>
           <wp:inline distT="0" distB="0" distL="0" distR="0" wp14:anchorId="2C934E57" wp14:editId="6580B922">
             <wp:extent cx="6120130" cy="3599815"/>
@@ -3709,7 +5805,7 @@
                     <pic:cNvPicPr/>
                   </pic:nvPicPr>
                   <pic:blipFill>
-                    <a:blip r:embed="rId9"/>
+                    <a:blip r:embed="rId10"/>
                     <a:stretch>
                       <a:fillRect/>
                     </a:stretch>
@@ -3734,12 +5830,12 @@
       <w:pPr>
         <w:pStyle w:val="Overskrift3"/>
       </w:pPr>
-      <w:bookmarkStart w:id="22" w:name="_Toc213155355"/>
+      <w:bookmarkStart w:id="24" w:name="_Toc213218597"/>
       <w:r>
         <w:lastRenderedPageBreak/>
         <w:t>Per-city simulator</w:t>
       </w:r>
-      <w:bookmarkEnd w:id="22"/>
+      <w:bookmarkEnd w:id="24"/>
     </w:p>
     <w:p>
       <w:pPr>
@@ -3752,6 +5848,9 @@
         </w:rPr>
       </w:pPr>
       <w:r>
+        <w:rPr>
+          <w:noProof/>
+        </w:rPr>
         <w:drawing>
           <wp:inline distT="0" distB="0" distL="0" distR="0" wp14:anchorId="199A3325" wp14:editId="3C2B148D">
             <wp:extent cx="6120130" cy="4873625"/>
@@ -3768,7 +5867,7 @@
                     <pic:cNvPicPr/>
                   </pic:nvPicPr>
                   <pic:blipFill>
-                    <a:blip r:embed="rId10"/>
+                    <a:blip r:embed="rId11"/>
                     <a:stretch>
                       <a:fillRect/>
                     </a:stretch>
@@ -3796,44 +5895,437 @@
       <w:pPr>
         <w:pStyle w:val="Overskrift2"/>
       </w:pPr>
-      <w:bookmarkStart w:id="23" w:name="_Toc213155356"/>
+      <w:bookmarkStart w:id="25" w:name="_Toc213218598"/>
       <w:r>
         <w:lastRenderedPageBreak/>
         <w:t>Teknisk vejledning til opsættelse af miljø</w:t>
       </w:r>
-      <w:bookmarkEnd w:id="19"/>
-      <w:bookmarkEnd w:id="23"/>
-    </w:p>
-    <w:p>
-      <w:r>
-        <w:t>Kafka stacken skal bare spindes op.</w:t>
-      </w:r>
-    </w:p>
-    <w:p>
-      <w:pPr>
-        <w:rPr>
+      <w:bookmarkEnd w:id="21"/>
+      <w:bookmarkEnd w:id="25"/>
+    </w:p>
+    <w:p>
+      <w:r>
+        <w:t xml:space="preserve">Kafka </w:t>
+      </w:r>
+      <w:proofErr w:type="spellStart"/>
+      <w:r>
+        <w:t>stacken</w:t>
+      </w:r>
+      <w:proofErr w:type="spellEnd"/>
+      <w:r>
+        <w:t xml:space="preserve"> skal bare spindes op.</w:t>
+      </w:r>
+    </w:p>
+    <w:p>
+      <w:r>
+        <w:t xml:space="preserve">Jeg anbefaler at installere Docker Desktop. Og herefter køre </w:t>
+      </w:r>
+      <w:proofErr w:type="spellStart"/>
+      <w:r>
+        <w:t>provisioneringen</w:t>
+      </w:r>
+      <w:proofErr w:type="spellEnd"/>
+      <w:r>
+        <w:t xml:space="preserve"> med Docker Compose filen.</w:t>
+      </w:r>
+    </w:p>
+    <w:p>
+      <w:r>
+        <w:t xml:space="preserve">I </w:t>
+      </w:r>
+      <w:proofErr w:type="spellStart"/>
+      <w:r>
+        <w:t>powershell</w:t>
+      </w:r>
+      <w:proofErr w:type="spellEnd"/>
+      <w:r>
+        <w:t>:</w:t>
+      </w:r>
+    </w:p>
+    <w:p>
+      <w:pPr>
+        <w:pStyle w:val="Z-code"/>
+        <w:rPr>
+          <w:lang w:val="da-DK"/>
+        </w:rPr>
+      </w:pPr>
+      <w:r>
+        <w:rPr>
+          <w:lang w:val="da-DK"/>
+        </w:rPr>
+        <w:t>Set-Location $</w:t>
+      </w:r>
+      <w:proofErr w:type="spellStart"/>
+      <w:r>
+        <w:rPr>
+          <w:lang w:val="da-DK"/>
+        </w:rPr>
+        <w:t>KafkaDockerComposeDir</w:t>
+      </w:r>
+      <w:proofErr w:type="spellEnd"/>
+    </w:p>
+    <w:p>
+      <w:pPr>
+        <w:pStyle w:val="Z-code"/>
+        <w:rPr>
+          <w:lang w:val="da-DK"/>
+        </w:rPr>
+      </w:pPr>
+      <w:r>
+        <w:rPr>
+          <w:lang w:val="da-DK"/>
+        </w:rPr>
+        <w:t>Docker compose up -d</w:t>
+      </w:r>
+    </w:p>
+    <w:p>
+      <w:r>
+        <w:t xml:space="preserve">Afvent at Docker løsningen </w:t>
+      </w:r>
+      <w:proofErr w:type="spellStart"/>
+      <w:r>
+        <w:t>pul</w:t>
+      </w:r>
+      <w:r>
+        <w:t>l’er</w:t>
+      </w:r>
+      <w:proofErr w:type="spellEnd"/>
+      <w:r>
+        <w:t xml:space="preserve"> images og får startet miljøet op.</w:t>
+      </w:r>
+    </w:p>
+    <w:p>
+      <w:r>
+        <w:t>Herefter kan løsningen startes, evt. i Visual Studio debugger.</w:t>
+      </w:r>
+    </w:p>
+    <w:p/>
+    <w:p>
+      <w:r>
+        <w:t>Hvis du igangsætter auto-</w:t>
+      </w:r>
+      <w:proofErr w:type="spellStart"/>
+      <w:r>
+        <w:t>voteren</w:t>
+      </w:r>
+      <w:proofErr w:type="spellEnd"/>
+      <w:r>
+        <w:t xml:space="preserve">, vil den begynde at genere </w:t>
+      </w:r>
+      <w:proofErr w:type="spellStart"/>
+      <w:r>
+        <w:t>votes</w:t>
+      </w:r>
+      <w:proofErr w:type="spellEnd"/>
+      <w:r>
+        <w:t xml:space="preserve">, og lægge dem ind i Kafka. </w:t>
+      </w:r>
+      <w:proofErr w:type="spellStart"/>
+      <w:r>
+        <w:t>Connectoren</w:t>
+      </w:r>
+      <w:proofErr w:type="spellEnd"/>
+      <w:r>
+        <w:t xml:space="preserve"> vil så reagere hver gang der er genereret 10.000 </w:t>
+      </w:r>
+      <w:proofErr w:type="spellStart"/>
+      <w:r>
+        <w:t>votes</w:t>
+      </w:r>
+      <w:proofErr w:type="spellEnd"/>
+      <w:r>
+        <w:t xml:space="preserve">, og sende dem til </w:t>
+      </w:r>
+      <w:proofErr w:type="gramStart"/>
+      <w:r>
+        <w:t>SQL serveren</w:t>
+      </w:r>
+      <w:proofErr w:type="gramEnd"/>
+      <w:r>
+        <w:t xml:space="preserve">. For at verificere dette flow, kan du bruge følgende </w:t>
+      </w:r>
+      <w:proofErr w:type="spellStart"/>
+      <w:r>
+        <w:t>powershell</w:t>
+      </w:r>
+      <w:proofErr w:type="spellEnd"/>
+      <w:r>
+        <w:t xml:space="preserve"> </w:t>
+      </w:r>
+      <w:r>
+        <w:t>scripts:</w:t>
+      </w:r>
+      <w:r>
+        <w:br/>
+      </w:r>
+    </w:p>
+    <w:p>
+      <w:pPr>
+        <w:rPr>
+          <w:b/>
+          <w:bCs/>
+          <w:u w:val="single"/>
           <w:lang w:val="en-US"/>
         </w:rPr>
       </w:pPr>
       <w:r>
         <w:rPr>
+          <w:b/>
+          <w:bCs/>
+          <w:u w:val="single"/>
           <w:lang w:val="en-US"/>
         </w:rPr>
-        <w:t>```powershell</w:t>
-      </w:r>
-    </w:p>
-    <w:p>
-      <w:pPr>
-        <w:rPr>
+        <w:t xml:space="preserve">Select </w:t>
+      </w:r>
+      <w:proofErr w:type="gramStart"/>
+      <w:r>
+        <w:rPr>
+          <w:b/>
+          <w:bCs/>
+          <w:u w:val="single"/>
           <w:lang w:val="en-US"/>
         </w:rPr>
-      </w:pPr>
-      <w:r>
-        <w:rPr>
+        <w:t>TOP(</w:t>
+      </w:r>
+      <w:proofErr w:type="gramEnd"/>
+      <w:r>
+        <w:rPr>
+          <w:b/>
+          <w:bCs/>
+          <w:u w:val="single"/>
           <w:lang w:val="en-US"/>
         </w:rPr>
-        <w:t xml:space="preserve">  Set-Location $KafkaDockerComposeDir</w:t>
-      </w:r>
+        <w:t>100):</w:t>
+      </w:r>
+    </w:p>
+    <w:p>
+      <w:pPr>
+        <w:pStyle w:val="Z-code"/>
+      </w:pPr>
+      <w:r>
+        <w:t>$</w:t>
+      </w:r>
+      <w:proofErr w:type="spellStart"/>
+      <w:r>
+        <w:t>sqlPwd</w:t>
+      </w:r>
+      <w:proofErr w:type="spellEnd"/>
+      <w:r>
+        <w:t xml:space="preserve"> = 'ASdgfbbnh5t</w:t>
+      </w:r>
+      <w:proofErr w:type="gramStart"/>
+      <w:r>
+        <w:t>4!DSDsa_..</w:t>
+      </w:r>
+      <w:proofErr w:type="gramEnd"/>
+      <w:r>
+        <w:t>S_'</w:t>
+      </w:r>
+    </w:p>
+    <w:p>
+      <w:pPr>
+        <w:pStyle w:val="Z-code"/>
+      </w:pPr>
+      <w:r>
+        <w:t xml:space="preserve">docker exec </w:t>
+      </w:r>
+      <w:proofErr w:type="spellStart"/>
+      <w:r>
+        <w:t>mssql</w:t>
+      </w:r>
+      <w:proofErr w:type="spellEnd"/>
+      <w:r>
+        <w:t xml:space="preserve"> /opt/mssql-tools18/bin/</w:t>
+      </w:r>
+      <w:proofErr w:type="spellStart"/>
+      <w:r>
+        <w:t>sqlcmd</w:t>
+      </w:r>
+      <w:proofErr w:type="spellEnd"/>
+      <w:r>
+        <w:t xml:space="preserve"> -C -S localhost -U </w:t>
+      </w:r>
+      <w:proofErr w:type="spellStart"/>
+      <w:r>
+        <w:t>sa</w:t>
+      </w:r>
+      <w:proofErr w:type="spellEnd"/>
+      <w:r>
+        <w:t xml:space="preserve"> -P $</w:t>
+      </w:r>
+      <w:proofErr w:type="spellStart"/>
+      <w:r>
+        <w:t>sqlPwd</w:t>
+      </w:r>
+      <w:proofErr w:type="spellEnd"/>
+      <w:r>
+        <w:t xml:space="preserve"> -d </w:t>
+      </w:r>
+      <w:proofErr w:type="spellStart"/>
+      <w:r>
+        <w:t>KafkaVotes</w:t>
+      </w:r>
+      <w:proofErr w:type="spellEnd"/>
+      <w:r>
+        <w:t xml:space="preserve"> `</w:t>
+      </w:r>
+    </w:p>
+    <w:p>
+      <w:pPr>
+        <w:pStyle w:val="Z-code"/>
+      </w:pPr>
+      <w:r>
+        <w:t xml:space="preserve">    </w:t>
+      </w:r>
+      <w:r>
+        <w:t>-h -1 -W -w 32767 -s "|" `</w:t>
+      </w:r>
+    </w:p>
+    <w:p>
+      <w:pPr>
+        <w:pStyle w:val="Z-code"/>
+      </w:pPr>
+      <w:r>
+        <w:t xml:space="preserve">    -Q "SET NOCOUNT ON; SELECT TOP (100) Id, </w:t>
+      </w:r>
+      <w:proofErr w:type="spellStart"/>
+      <w:r>
+        <w:t>UserId</w:t>
+      </w:r>
+      <w:proofErr w:type="spellEnd"/>
+      <w:r>
+        <w:t xml:space="preserve">, [Option], City, </w:t>
+      </w:r>
+      <w:proofErr w:type="spellStart"/>
+      <w:r>
+        <w:t>CityTopic</w:t>
+      </w:r>
+      <w:proofErr w:type="spellEnd"/>
+      <w:r>
+        <w:t xml:space="preserve">, </w:t>
+      </w:r>
+      <w:proofErr w:type="spellStart"/>
+      <w:r>
+        <w:t>ZipCode</w:t>
+      </w:r>
+      <w:proofErr w:type="spellEnd"/>
+      <w:r>
+        <w:t xml:space="preserve">, </w:t>
+      </w:r>
+      <w:proofErr w:type="gramStart"/>
+      <w:r>
+        <w:t>CONVERT(varchar(</w:t>
+      </w:r>
+      <w:proofErr w:type="gramEnd"/>
+      <w:r>
+        <w:t xml:space="preserve">30), </w:t>
+      </w:r>
+      <w:proofErr w:type="spellStart"/>
+      <w:r>
+        <w:t>TimestampUtc</w:t>
+      </w:r>
+      <w:proofErr w:type="spellEnd"/>
+      <w:r>
+        <w:t xml:space="preserve">, 126) AS </w:t>
+      </w:r>
+      <w:proofErr w:type="spellStart"/>
+      <w:r>
+        <w:t>TimestampUtc</w:t>
+      </w:r>
+      <w:proofErr w:type="spellEnd"/>
+      <w:r>
+        <w:t xml:space="preserve"> FROM </w:t>
+      </w:r>
+      <w:proofErr w:type="spellStart"/>
+      <w:proofErr w:type="gramStart"/>
+      <w:r>
+        <w:t>dbo.VotesRaw</w:t>
+      </w:r>
+      <w:proofErr w:type="spellEnd"/>
+      <w:proofErr w:type="gramEnd"/>
+      <w:r>
+        <w:t xml:space="preserve"> ORDER BY </w:t>
+      </w:r>
+      <w:proofErr w:type="spellStart"/>
+      <w:r>
+        <w:t>TimestampUtc</w:t>
+      </w:r>
+      <w:proofErr w:type="spellEnd"/>
+      <w:r>
+        <w:t xml:space="preserve"> DESC;" |</w:t>
+      </w:r>
+    </w:p>
+    <w:p>
+      <w:pPr>
+        <w:pStyle w:val="Z-code"/>
+      </w:pPr>
+      <w:r>
+        <w:t xml:space="preserve">    Where-Object </w:t>
+      </w:r>
+      <w:proofErr w:type="gramStart"/>
+      <w:r>
+        <w:t>{ $</w:t>
+      </w:r>
+      <w:proofErr w:type="gramEnd"/>
+      <w:r>
+        <w:t>_ -and $_ -</w:t>
+      </w:r>
+      <w:proofErr w:type="spellStart"/>
+      <w:r>
+        <w:t>notmatch</w:t>
+      </w:r>
+      <w:proofErr w:type="spellEnd"/>
+      <w:r>
+        <w:t xml:space="preserve"> '^\s*-+\s*$</w:t>
+      </w:r>
+      <w:proofErr w:type="gramStart"/>
+      <w:r>
+        <w:t>' }</w:t>
+      </w:r>
+      <w:proofErr w:type="gramEnd"/>
+      <w:r>
+        <w:t xml:space="preserve"> |</w:t>
+      </w:r>
+    </w:p>
+    <w:p>
+      <w:pPr>
+        <w:pStyle w:val="Z-code"/>
+      </w:pPr>
+      <w:r>
+        <w:t xml:space="preserve">    </w:t>
+      </w:r>
+      <w:proofErr w:type="spellStart"/>
+      <w:r>
+        <w:t>ConvertFrom</w:t>
+      </w:r>
+      <w:proofErr w:type="spellEnd"/>
+      <w:r>
+        <w:t>-Csv -Delimiter "|" -Header 'Id','UserId','</w:t>
+      </w:r>
+      <w:proofErr w:type="gramStart"/>
+      <w:r>
+        <w:t>Option','City</w:t>
+      </w:r>
+      <w:proofErr w:type="gramEnd"/>
+      <w:r>
+        <w:t>','CityTopic','ZipCode','TimestampUtc' |</w:t>
+      </w:r>
+    </w:p>
+    <w:p>
+      <w:pPr>
+        <w:pStyle w:val="Z-code"/>
+      </w:pPr>
+      <w:r>
+        <w:t xml:space="preserve">    </w:t>
+      </w:r>
+      <w:r>
+        <w:t>Format-Table -</w:t>
+      </w:r>
+      <w:proofErr w:type="spellStart"/>
+      <w:r>
+        <w:t>AutoSize</w:t>
+      </w:r>
+      <w:proofErr w:type="spellEnd"/>
     </w:p>
     <w:p>
       <w:pPr>
@@ -3841,361 +6333,1214 @@
           <w:lang w:val="en-US"/>
         </w:rPr>
       </w:pPr>
-      <w:r>
-        <w:rPr>
+    </w:p>
+    <w:p>
+      <w:pPr>
+        <w:rPr>
+          <w:b/>
+          <w:bCs/>
+          <w:u w:val="single"/>
           <w:lang w:val="en-US"/>
         </w:rPr>
-        <w:t xml:space="preserve">  Docker compose up -d</w:t>
-      </w:r>
-    </w:p>
-    <w:p>
-      <w:r>
-        <w:t>```</w:t>
-      </w:r>
-    </w:p>
-    <w:p>
-      <w:r>
-        <w:t>Herefter kan løsningen startes, evt. i Visual Studio debugger.</w:t>
-      </w:r>
-    </w:p>
-    <w:p/>
+      </w:pPr>
+      <w:r>
+        <w:rPr>
+          <w:b/>
+          <w:bCs/>
+          <w:u w:val="single"/>
+          <w:lang w:val="en-US"/>
+        </w:rPr>
+        <w:t>Total Rows:</w:t>
+      </w:r>
+    </w:p>
+    <w:p>
+      <w:pPr>
+        <w:pStyle w:val="Z-code"/>
+      </w:pPr>
+      <w:r>
+        <w:t>$</w:t>
+      </w:r>
+      <w:proofErr w:type="spellStart"/>
+      <w:r>
+        <w:t>pwd</w:t>
+      </w:r>
+      <w:proofErr w:type="spellEnd"/>
+      <w:r>
+        <w:t xml:space="preserve"> = 'ASdgfbbnh5t</w:t>
+      </w:r>
+      <w:proofErr w:type="gramStart"/>
+      <w:r>
+        <w:t>4!DSDsa_..</w:t>
+      </w:r>
+      <w:proofErr w:type="gramEnd"/>
+      <w:r>
+        <w:t>S_'</w:t>
+      </w:r>
+    </w:p>
+    <w:p>
+      <w:pPr>
+        <w:pStyle w:val="Z-code"/>
+      </w:pPr>
+      <w:r>
+        <w:t xml:space="preserve">$rows = docker exec </w:t>
+      </w:r>
+      <w:proofErr w:type="spellStart"/>
+      <w:r>
+        <w:t>mssql</w:t>
+      </w:r>
+      <w:proofErr w:type="spellEnd"/>
+      <w:r>
+        <w:t xml:space="preserve"> /opt/mssql-tools18/bin/</w:t>
+      </w:r>
+      <w:proofErr w:type="spellStart"/>
+      <w:r>
+        <w:t>sqlcmd</w:t>
+      </w:r>
+      <w:proofErr w:type="spellEnd"/>
+      <w:r>
+        <w:t xml:space="preserve"> -C -S localhost -U </w:t>
+      </w:r>
+      <w:proofErr w:type="spellStart"/>
+      <w:r>
+        <w:t>sa</w:t>
+      </w:r>
+      <w:proofErr w:type="spellEnd"/>
+      <w:r>
+        <w:t xml:space="preserve"> -P $</w:t>
+      </w:r>
+      <w:proofErr w:type="spellStart"/>
+      <w:r>
+        <w:t>pwd</w:t>
+      </w:r>
+      <w:proofErr w:type="spellEnd"/>
+      <w:r>
+        <w:t xml:space="preserve"> -d </w:t>
+      </w:r>
+      <w:proofErr w:type="spellStart"/>
+      <w:r>
+        <w:t>KafkaVotes</w:t>
+      </w:r>
+      <w:proofErr w:type="spellEnd"/>
+      <w:r>
+        <w:t xml:space="preserve"> -h -1 -W -Q "SELECT </w:t>
+      </w:r>
+      <w:proofErr w:type="gramStart"/>
+      <w:r>
+        <w:t>COUNT(</w:t>
+      </w:r>
+      <w:proofErr w:type="gramEnd"/>
+      <w:r>
+        <w:t xml:space="preserve">*) FROM </w:t>
+      </w:r>
+      <w:proofErr w:type="spellStart"/>
+      <w:proofErr w:type="gramStart"/>
+      <w:r>
+        <w:t>dbo.VotesRaw</w:t>
+      </w:r>
+      <w:proofErr w:type="spellEnd"/>
+      <w:proofErr w:type="gramEnd"/>
+      <w:r>
+        <w:t>;"</w:t>
+      </w:r>
+    </w:p>
+    <w:p>
+      <w:pPr>
+        <w:pStyle w:val="Z-code"/>
+        <w:rPr>
+          <w:lang w:val="da-DK"/>
+        </w:rPr>
+      </w:pPr>
+      <w:r>
+        <w:rPr>
+          <w:lang w:val="da-DK"/>
+        </w:rPr>
+        <w:t xml:space="preserve">"Total </w:t>
+      </w:r>
+      <w:proofErr w:type="spellStart"/>
+      <w:r>
+        <w:rPr>
+          <w:lang w:val="da-DK"/>
+        </w:rPr>
+        <w:t>rows</w:t>
+      </w:r>
+      <w:proofErr w:type="spellEnd"/>
+      <w:r>
+        <w:rPr>
+          <w:lang w:val="da-DK"/>
+        </w:rPr>
+        <w:t>: $</w:t>
+      </w:r>
+      <w:proofErr w:type="spellStart"/>
+      <w:r>
+        <w:rPr>
+          <w:lang w:val="da-DK"/>
+        </w:rPr>
+        <w:t>rows</w:t>
+      </w:r>
+      <w:proofErr w:type="spellEnd"/>
+      <w:r>
+        <w:rPr>
+          <w:lang w:val="da-DK"/>
+        </w:rPr>
+        <w:t>"</w:t>
+      </w:r>
+    </w:p>
     <w:p>
       <w:pPr>
         <w:pStyle w:val="Overskrift2"/>
       </w:pPr>
-      <w:bookmarkStart w:id="24" w:name="_Toc212800682"/>
-      <w:bookmarkStart w:id="25" w:name="_Toc213155357"/>
-      <w:r>
-        <w:t>Alt Code med engelske kommentarer (Git commits!) gerne på GitHub</w:t>
-      </w:r>
-      <w:bookmarkEnd w:id="24"/>
-      <w:bookmarkEnd w:id="25"/>
-    </w:p>
-    <w:p/>
-    <w:p>
-      <w:pPr>
-        <w:pageBreakBefore/>
-      </w:pPr>
-    </w:p>
-    <w:p>
-      <w:pPr>
-        <w:pStyle w:val="Overskrift2"/>
-      </w:pPr>
-      <w:bookmarkStart w:id="26" w:name="_Toc212800683"/>
-      <w:bookmarkStart w:id="27" w:name="_Toc213155358"/>
-      <w:r>
-        <w:t>Logbog</w:t>
+      <w:bookmarkStart w:id="26" w:name="_Toc212800682"/>
+      <w:bookmarkStart w:id="27" w:name="_Toc213218599"/>
+      <w:r>
+        <w:lastRenderedPageBreak/>
+        <w:t xml:space="preserve">Alt Code med engelske kommentarer (Git </w:t>
+      </w:r>
+      <w:proofErr w:type="spellStart"/>
+      <w:r>
+        <w:t>commits</w:t>
+      </w:r>
+      <w:proofErr w:type="spellEnd"/>
+      <w:r>
+        <w:t>!) gerne på GitHub</w:t>
       </w:r>
       <w:bookmarkEnd w:id="26"/>
       <w:bookmarkEnd w:id="27"/>
     </w:p>
     <w:p>
-      <w:r>
-        <w:t>Grundet at jeg ikke var klar over, før i dag, at der skulle føres logbog, mangler Onsdag og torsdag.</w:t>
+      <w:pPr>
+        <w:rPr>
+          <w:rStyle w:val="Svagfremhvning"/>
+        </w:rPr>
+      </w:pPr>
+      <w:r>
+        <w:rPr>
+          <w:rStyle w:val="Svagfremhvning"/>
+        </w:rPr>
+        <w:t xml:space="preserve">Er lidt i tvivl om, hvad jeg skal ligge ind her, da jeg tænker at det i vil have, blot er et link til </w:t>
+      </w:r>
+      <w:proofErr w:type="spellStart"/>
+      <w:r>
+        <w:rPr>
+          <w:rStyle w:val="Svagfremhvning"/>
+        </w:rPr>
+        <w:t>repo’et</w:t>
+      </w:r>
+      <w:proofErr w:type="spellEnd"/>
+      <w:r>
+        <w:rPr>
+          <w:rStyle w:val="Svagfremhvning"/>
+        </w:rPr>
+        <w:t>.</w:t>
       </w:r>
     </w:p>
     <w:p/>
     <w:p>
-      <w:pPr>
-        <w:rPr>
-          <w:u w:val="single"/>
-        </w:rPr>
-      </w:pPr>
-      <w:r>
-        <w:rPr>
-          <w:u w:val="single"/>
-        </w:rPr>
-        <w:t>Fredag, d. 31/10/2025</w:t>
-      </w:r>
-    </w:p>
-    <w:p>
-      <w:r>
-        <w:t>Jeg har i dag fokus på at få fundet en vej igennem til at benytte Kafka Streams. Jeg har fundet ud af at Streamiz vil kunne interface med Streams. Så det prøver jeg at få til at virke.</w:t>
-      </w:r>
-    </w:p>
-    <w:p>
-      <w:r>
-        <w:t>Jeg er også gået i gang med et rework af mine producers, da det er gået op for mig, hvor meget power der ligger i partitions. Så jeg har været i dialog med ChatGPT, for at finde den mest optimale key-strategi. Valget er faldet på, at {Postnummer}|{Valg} er udmærket. Da det vil groupe de forskellige valgresultater ret godt, på tværs af partitions.</w:t>
-      </w:r>
-    </w:p>
-    <w:p>
-      <w:r>
-        <w:t>Men nu må vi se. Tanken er stadigvæk at holde performance op imod en random partition(round robin) strategi, for at se om der overhovedet er performance gains at hente.</w:t>
-      </w:r>
-    </w:p>
-    <w:p>
-      <w:r>
-        <w:t xml:space="preserve"> </w:t>
-      </w:r>
-    </w:p>
-    <w:p>
-      <w:pPr>
-        <w:rPr>
-          <w:u w:val="single"/>
-        </w:rPr>
-      </w:pPr>
-      <w:r>
-        <w:rPr>
-          <w:u w:val="single"/>
-        </w:rPr>
-        <w:t>Lørdag, d. 01/11/2025</w:t>
-      </w:r>
-    </w:p>
-    <w:p>
-      <w:r>
-        <w:t>Det meste af dagen gik med at troubleshoote på mystiske bugs. Når de var løst, gik jeg videre til at forsøge at multithreade behandlingen af votes der strømmer ind. Men så kom bugs tilbage igen. Brugte alt for lang tid på det. Skulle have fokuseret på andre ting.</w:t>
-      </w:r>
-    </w:p>
-    <w:p>
-      <w:r>
-        <w:t>Bugsne blev født af det library jeg har valgt. Noget af tiden vil den gerne samarbejde, noget af tiden, vil den ikke. Det den kommer tilbage med, igen og igen, er at den forsøger at oprette topics, der allerede eksisterer. Det er lidt som om at den forsøger at oprette dem mere end én gang – da det også kommer når jeg kører total ”clean-slate”, altså sletter alle docker containers og deres volumes, og starter Kafka op forfra.</w:t>
-      </w:r>
-    </w:p>
-    <w:p>
-      <w:r>
-        <w:t>Fik dog leget lidt med partitioneringen. Men det giver ikke meget mening at gå videre med, da jeg ikke kører flere tråde.</w:t>
-      </w:r>
-    </w:p>
-    <w:p>
-      <w:r>
-        <w:t>Dog er teorien relativt simpel; 1 partition enabler at man kan kobe en ny stream på et givent topic. Så jo flere streams, jo flere ”reads”.</w:t>
-      </w:r>
-    </w:p>
-    <w:p>
-      <w:r>
-        <w:t>Note til selv: Streamiz er en bitch at arbejde med. Men måske skulle jeg blot angribe det i fritiden, uden at være presset af en opgave der skal laves/ en deadline. Kafka er for cool til bare at lade ligge.</w:t>
-      </w:r>
-    </w:p>
-    <w:p/>
-    <w:p>
-      <w:pPr>
-        <w:rPr>
-          <w:u w:val="single"/>
-        </w:rPr>
-      </w:pPr>
-      <w:r>
-        <w:rPr>
-          <w:u w:val="single"/>
-        </w:rPr>
-        <w:lastRenderedPageBreak/>
-        <w:t>Søndag, d. 02/11/2025</w:t>
-      </w:r>
-    </w:p>
-    <w:p>
-      <w:r>
-        <w:t>Jeg har brugt dagen på at slappe lidt af, og være syg. Har gået og tænkt over hvordan jeg vil koble databasen på systemet. Det bliver bare noget simpelt, som at gemme votes i deres rene form. Og hvis der bliver tid til det, kan jeg så bruge Apache Spark til at processere dataen.</w:t>
-      </w:r>
-    </w:p>
-    <w:p>
-      <w:pPr>
-        <w:suppressAutoHyphens w:val="0"/>
-        <w:rPr>
-          <w:u w:val="single"/>
-        </w:rPr>
-      </w:pPr>
-    </w:p>
-    <w:p>
-      <w:pPr>
-        <w:rPr>
-          <w:u w:val="single"/>
-        </w:rPr>
-      </w:pPr>
-      <w:r>
-        <w:rPr>
-          <w:u w:val="single"/>
-        </w:rPr>
-        <w:t>Mandag, d. 03/11/2025</w:t>
-      </w:r>
-    </w:p>
-    <w:p>
-      <w:r>
-        <w:t>Jeg er stadigvæk syg, og konen er på job hele dagen. Så jeg ser om jeg kan nå at få lavet lidt når datteren sover sine lurer.</w:t>
-      </w:r>
-    </w:p>
-    <w:p>
-      <w:r>
-        <w:t>Jeg vil gerne have lavet en database opsætning i dag, og se om jeg kan nå at få lagt data ind i den. Så har jeg i store træk fået lavet opgaven, og der mangler blot rapport og finpudsning.</w:t>
-      </w:r>
-    </w:p>
-    <w:p/>
-    <w:p>
-      <w:r>
-        <w:t>Har lige fundet frem til at en stor del af de specifikke bugs jeg har kæmpet med, har skyldtes at Streamiz gemmer/cacher states, så den kan starte op igen med cached indhold. Meget cute, kan man sige. Og meget irriterende, når man ikke er klar over det.</w:t>
-      </w:r>
-    </w:p>
-    <w:p>
-      <w:r>
-        <w:t>Det har ledt til situationer hvor jeg har wipet Docker og alle data, igen og igen og igen. Og stadigvæk set fejl, når jeg har lavet clean boots.</w:t>
-      </w:r>
-    </w:p>
-    <w:p>
-      <w:r>
-        <w:t xml:space="preserve">Løsningen er at lave en ”clean-slate” Kafka, køre en </w:t>
-      </w:r>
-    </w:p>
-    <w:p>
-      <w:r>
-        <w:t>```dockercli</w:t>
-      </w:r>
-    </w:p>
-    <w:p>
-      <w:pPr>
-        <w:rPr>
-          <w:lang w:val="en-US"/>
-        </w:rPr>
-      </w:pPr>
-      <w:r>
-        <w:rPr>
-          <w:lang w:val="en-US"/>
-        </w:rPr>
-        <w:t>docker compose down –-remove-orphans</w:t>
-      </w:r>
-    </w:p>
-    <w:p>
-      <w:pPr>
-        <w:rPr>
-          <w:lang w:val="en-US"/>
-        </w:rPr>
-      </w:pPr>
-      <w:r>
-        <w:rPr>
-          <w:lang w:val="en-US"/>
-        </w:rPr>
-        <w:t>```</w:t>
-      </w:r>
-    </w:p>
-    <w:p>
-      <w:r>
-        <w:t>Herefter</w:t>
-      </w:r>
-      <w:r>
-        <w:t xml:space="preserve"> fjerne lingering volumes.</w:t>
-      </w:r>
-    </w:p>
-    <w:p>
-      <w:r>
-        <w:t>Og så ```dockercli</w:t>
-      </w:r>
-    </w:p>
-    <w:p>
-      <w:r>
-        <w:t>Docker compose up -d</w:t>
-      </w:r>
-    </w:p>
-    <w:p>
-      <w:r>
-        <w:t>```</w:t>
-      </w:r>
-    </w:p>
-    <w:p>
-      <w:r>
-        <w:t>Og herefter sletter obj og bin mapper i begge projekter. Jeg har ikke ”narrowed down”, hvilke af de to projekter jeg ville kunne nøjes med, da jeg har rigeligt af øvrige opgaver på tegnebrættet. Men det er jo mest oplagt at det er TallyService, da den er den eneste der opretter streams.</w:t>
-      </w:r>
-    </w:p>
-    <w:p>
-      <w:r>
-        <w:t>Fået lavet noget oprydning af dead code, tilføjet en masse CSS, og en masse comments.</w:t>
-      </w:r>
-    </w:p>
-    <w:p>
-      <w:pPr>
-        <w:suppressAutoHyphens w:val="0"/>
-      </w:pPr>
-      <w:r>
-        <w:br w:type="page"/>
-      </w:r>
-    </w:p>
-    <w:p>
-      <w:pPr>
-        <w:rPr>
-          <w:u w:val="single"/>
-        </w:rPr>
-      </w:pPr>
-      <w:r>
-        <w:rPr>
-          <w:u w:val="single"/>
-        </w:rPr>
-        <w:lastRenderedPageBreak/>
-        <w:t>Tirsdag 04/11/2025</w:t>
-      </w:r>
-    </w:p>
-    <w:p>
-      <w:r>
-        <w:t>Stadig syg. Vil forsøge at blive ”færdig” med rapporten i dag, og se om jeg kan nå at wire noget SQL storage op.</w:t>
-      </w:r>
-    </w:p>
-    <w:p>
-      <w:r>
-        <w:t xml:space="preserve">Jeg ville egentligt have brugt entity framework. Men jeg fandt ud af at der var en connector til det fra Kafka </w:t>
-      </w:r>
-      <w:r>
-        <w:sym w:font="Wingdings" w:char="F0E0"/>
-      </w:r>
-      <w:r>
-        <w:t xml:space="preserve">  MSSQL. Så den prøver jeg af i stedet for. Entity er alligevel overkill når man tænker på object tracking osv. Og scopet for opgaven forlanger ikke videre processering. Kun opbevaring </w:t>
-      </w:r>
-      <w:r>
-        <w:rPr>
-          <w:b/>
-          <w:bCs/>
-        </w:rPr>
-        <w:t>til</w:t>
-      </w:r>
-      <w:r>
-        <w:t xml:space="preserve"> videre/senere processering.</w:t>
-      </w:r>
-    </w:p>
-    <w:p/>
-    <w:p>
-      <w:pPr>
-        <w:pStyle w:val="Overskrift2"/>
-      </w:pPr>
-      <w:bookmarkStart w:id="28" w:name="_Toc212800684"/>
-      <w:bookmarkStart w:id="29" w:name="_Toc213155359"/>
-      <w:r>
-        <w:t>Kanban board (Trello, Monday, er lige meget hvad i bruger).</w:t>
-      </w:r>
-      <w:bookmarkEnd w:id="28"/>
-      <w:bookmarkEnd w:id="29"/>
-    </w:p>
-    <w:p>
-      <w:hyperlink r:id="rId11" w:history="1">
+      <w:r>
+        <w:t>Link til kode:</w:t>
+      </w:r>
+    </w:p>
+    <w:p>
+      <w:hyperlink r:id="rId12" w:history="1">
         <w:r>
           <w:rPr>
             <w:rStyle w:val="Hyperlink"/>
           </w:rPr>
-          <w:t>https://trello.com/invite/b/69036085a53d748ba475e95b/ATTI58d6050c5de3e413fdc9fbd7dd31bfa25399BC66/bigdata-project-c</w:t>
+          <w:t>Skole-</w:t>
         </w:r>
+        <w:proofErr w:type="spellStart"/>
         <w:r>
           <w:rPr>
             <w:rStyle w:val="Hyperlink"/>
           </w:rPr>
-          <w:t>a</w:t>
+          <w:t>repo</w:t>
         </w:r>
+        <w:proofErr w:type="spellEnd"/>
         <w:r>
           <w:rPr>
             <w:rStyle w:val="Hyperlink"/>
           </w:rPr>
-          <w:t>se-2</w:t>
+          <w:t>/Kafka-</w:t>
+        </w:r>
+        <w:proofErr w:type="spellStart"/>
+        <w:r>
+          <w:rPr>
+            <w:rStyle w:val="Hyperlink"/>
+          </w:rPr>
+          <w:t>Playground</w:t>
+        </w:r>
+        <w:proofErr w:type="spellEnd"/>
+        <w:r>
+          <w:rPr>
+            <w:rStyle w:val="Hyperlink"/>
+          </w:rPr>
+          <w:t xml:space="preserve"> at </w:t>
+        </w:r>
+        <w:proofErr w:type="spellStart"/>
+        <w:r>
+          <w:rPr>
+            <w:rStyle w:val="Hyperlink"/>
+          </w:rPr>
+          <w:t>main</w:t>
+        </w:r>
+        <w:proofErr w:type="spellEnd"/>
+        <w:r>
+          <w:rPr>
+            <w:rStyle w:val="Hyperlink"/>
+          </w:rPr>
+          <w:t xml:space="preserve"> · Skole-H4/Skole-</w:t>
+        </w:r>
+        <w:proofErr w:type="spellStart"/>
+        <w:r>
+          <w:rPr>
+            <w:rStyle w:val="Hyperlink"/>
+          </w:rPr>
+          <w:t>repo</w:t>
+        </w:r>
+        <w:proofErr w:type="spellEnd"/>
+      </w:hyperlink>
+    </w:p>
+    <w:p/>
+    <w:p>
+      <w:pPr>
+        <w:rPr>
+          <w:lang w:val="en-US"/>
+        </w:rPr>
+      </w:pPr>
+      <w:r>
+        <w:rPr>
+          <w:lang w:val="en-US"/>
+        </w:rPr>
+        <w:t xml:space="preserve">Link </w:t>
+      </w:r>
+      <w:proofErr w:type="spellStart"/>
+      <w:r>
+        <w:rPr>
+          <w:lang w:val="en-US"/>
+        </w:rPr>
+        <w:t>til</w:t>
+      </w:r>
+      <w:proofErr w:type="spellEnd"/>
+      <w:r>
+        <w:rPr>
+          <w:lang w:val="en-US"/>
+        </w:rPr>
+        <w:t xml:space="preserve"> commits:</w:t>
+      </w:r>
+    </w:p>
+    <w:p>
+      <w:pPr>
+        <w:rPr>
+          <w:lang w:val="en-US"/>
+        </w:rPr>
+      </w:pPr>
+      <w:hyperlink r:id="rId13" w:history="1">
+        <w:r>
+          <w:rPr>
+            <w:rStyle w:val="Hyperlink"/>
+            <w:lang w:val="en-US"/>
+          </w:rPr>
+          <w:t>Commits · Skole-H4/Skole-repo</w:t>
         </w:r>
       </w:hyperlink>
     </w:p>
+    <w:p>
+      <w:pPr>
+        <w:pageBreakBefore/>
+        <w:rPr>
+          <w:lang w:val="en-US"/>
+        </w:rPr>
+      </w:pPr>
+    </w:p>
+    <w:p>
+      <w:pPr>
+        <w:pStyle w:val="Overskrift2"/>
+      </w:pPr>
+      <w:bookmarkStart w:id="28" w:name="_Toc212800683"/>
+      <w:bookmarkStart w:id="29" w:name="_Toc213218600"/>
+      <w:r>
+        <w:t>Logbog</w:t>
+      </w:r>
+      <w:bookmarkEnd w:id="28"/>
+      <w:bookmarkEnd w:id="29"/>
+    </w:p>
+    <w:p>
+      <w:r>
+        <w:t xml:space="preserve">Grundet at jeg ikke var klar over, før i dag, at der skulle føres logbog, mangler </w:t>
+      </w:r>
+      <w:proofErr w:type="gramStart"/>
+      <w:r>
+        <w:t>Onsdag</w:t>
+      </w:r>
+      <w:proofErr w:type="gramEnd"/>
+      <w:r>
+        <w:t xml:space="preserve"> og torsdag.</w:t>
+      </w:r>
+    </w:p>
+    <w:p/>
+    <w:p>
+      <w:pPr>
+        <w:rPr>
+          <w:u w:val="single"/>
+        </w:rPr>
+      </w:pPr>
+      <w:r>
+        <w:rPr>
+          <w:u w:val="single"/>
+        </w:rPr>
+        <w:t>Fredag, d. 31/10/2025</w:t>
+      </w:r>
+    </w:p>
+    <w:p>
+      <w:r>
+        <w:t xml:space="preserve">Jeg har i dag fokus på at få fundet en vej igennem til at benytte Kafka </w:t>
+      </w:r>
+      <w:proofErr w:type="spellStart"/>
+      <w:r>
+        <w:t>Streams</w:t>
+      </w:r>
+      <w:proofErr w:type="spellEnd"/>
+      <w:r>
+        <w:t xml:space="preserve">. Jeg har fundet ud af at </w:t>
+      </w:r>
+      <w:proofErr w:type="spellStart"/>
+      <w:r>
+        <w:t>Streamiz</w:t>
+      </w:r>
+      <w:proofErr w:type="spellEnd"/>
+      <w:r>
+        <w:t xml:space="preserve"> vil kunne interface med </w:t>
+      </w:r>
+      <w:proofErr w:type="spellStart"/>
+      <w:r>
+        <w:t>Streams</w:t>
+      </w:r>
+      <w:proofErr w:type="spellEnd"/>
+      <w:r>
+        <w:t>. Så det prøver jeg at få til at virke.</w:t>
+      </w:r>
+    </w:p>
+    <w:p>
+      <w:r>
+        <w:t xml:space="preserve">Jeg er også gået i gang med et </w:t>
+      </w:r>
+      <w:proofErr w:type="spellStart"/>
+      <w:r>
+        <w:t>rework</w:t>
+      </w:r>
+      <w:proofErr w:type="spellEnd"/>
+      <w:r>
+        <w:t xml:space="preserve"> af mine producers, da det er gået op for mig, hvor meget power der ligger i partitions. Så jeg har været i dialog med </w:t>
+      </w:r>
+      <w:proofErr w:type="spellStart"/>
+      <w:r>
+        <w:t>ChatGPT</w:t>
+      </w:r>
+      <w:proofErr w:type="spellEnd"/>
+      <w:r>
+        <w:t xml:space="preserve">, for at finde den mest optimale </w:t>
+      </w:r>
+      <w:proofErr w:type="spellStart"/>
+      <w:r>
+        <w:t>key</w:t>
+      </w:r>
+      <w:proofErr w:type="spellEnd"/>
+      <w:r>
+        <w:t xml:space="preserve">-strategi. Valget er faldet på, at {Postnummer}|{Valg} er udmærket. Da det vil </w:t>
+      </w:r>
+      <w:proofErr w:type="spellStart"/>
+      <w:r>
+        <w:t>groupe</w:t>
+      </w:r>
+      <w:proofErr w:type="spellEnd"/>
+      <w:r>
+        <w:t xml:space="preserve"> de forskellige valgresultater ret godt, på tværs af partitions.</w:t>
+      </w:r>
+    </w:p>
+    <w:p>
+      <w:r>
+        <w:t xml:space="preserve">Men nu må vi se. Tanken er stadigvæk at holde performance op imod en </w:t>
+      </w:r>
+      <w:proofErr w:type="spellStart"/>
+      <w:r>
+        <w:t>random</w:t>
+      </w:r>
+      <w:proofErr w:type="spellEnd"/>
+      <w:r>
+        <w:t xml:space="preserve"> </w:t>
+      </w:r>
+      <w:proofErr w:type="gramStart"/>
+      <w:r>
+        <w:t>partition(</w:t>
+      </w:r>
+      <w:proofErr w:type="spellStart"/>
+      <w:proofErr w:type="gramEnd"/>
+      <w:r>
+        <w:t>round</w:t>
+      </w:r>
+      <w:proofErr w:type="spellEnd"/>
+      <w:r>
+        <w:t xml:space="preserve"> </w:t>
+      </w:r>
+      <w:proofErr w:type="spellStart"/>
+      <w:r>
+        <w:t>robin</w:t>
+      </w:r>
+      <w:proofErr w:type="spellEnd"/>
+      <w:r>
+        <w:t xml:space="preserve">) strategi, for at se om der overhovedet er performance </w:t>
+      </w:r>
+      <w:proofErr w:type="spellStart"/>
+      <w:r>
+        <w:t>gains</w:t>
+      </w:r>
+      <w:proofErr w:type="spellEnd"/>
+      <w:r>
+        <w:t xml:space="preserve"> at hente.</w:t>
+      </w:r>
+    </w:p>
+    <w:p>
+      <w:r>
+        <w:t xml:space="preserve"> </w:t>
+      </w:r>
+    </w:p>
+    <w:p>
+      <w:pPr>
+        <w:rPr>
+          <w:u w:val="single"/>
+        </w:rPr>
+      </w:pPr>
+      <w:r>
+        <w:rPr>
+          <w:u w:val="single"/>
+        </w:rPr>
+        <w:t>Lørdag, d. 01/11/2025</w:t>
+      </w:r>
+    </w:p>
+    <w:p>
+      <w:r>
+        <w:t xml:space="preserve">Det meste af dagen gik med at </w:t>
+      </w:r>
+      <w:proofErr w:type="spellStart"/>
+      <w:r>
+        <w:t>troubleshoote</w:t>
+      </w:r>
+      <w:proofErr w:type="spellEnd"/>
+      <w:r>
+        <w:t xml:space="preserve"> på mystiske bugs. Når de var løst, gik jeg videre til at forsøge at </w:t>
+      </w:r>
+      <w:proofErr w:type="spellStart"/>
+      <w:r>
+        <w:t>multithreade</w:t>
+      </w:r>
+      <w:proofErr w:type="spellEnd"/>
+      <w:r>
+        <w:t xml:space="preserve"> behandlingen af </w:t>
+      </w:r>
+      <w:proofErr w:type="spellStart"/>
+      <w:r>
+        <w:t>votes</w:t>
+      </w:r>
+      <w:proofErr w:type="spellEnd"/>
+      <w:r>
+        <w:t xml:space="preserve"> der strømmer ind. Men så kom bugs tilbage igen. Brugte alt for lang tid på det</w:t>
+      </w:r>
+      <w:proofErr w:type="gramStart"/>
+      <w:r>
+        <w:t>.</w:t>
+      </w:r>
+      <w:proofErr w:type="gramEnd"/>
+      <w:r>
+        <w:t xml:space="preserve"> Skulle have fokuseret på andre ting.</w:t>
+      </w:r>
+    </w:p>
+    <w:p>
+      <w:proofErr w:type="spellStart"/>
+      <w:r>
+        <w:t>Bugsne</w:t>
+      </w:r>
+      <w:proofErr w:type="spellEnd"/>
+      <w:r>
+        <w:t xml:space="preserve"> blev født af det </w:t>
+      </w:r>
+      <w:proofErr w:type="spellStart"/>
+      <w:r>
+        <w:t>library</w:t>
+      </w:r>
+      <w:proofErr w:type="spellEnd"/>
+      <w:r>
+        <w:t xml:space="preserve"> jeg har valgt. Noget af tiden vil den gerne samarbejde, noget af tiden, vil den ikke. Det den kommer tilbage med, igen og igen, er at den forsøger at oprette </w:t>
+      </w:r>
+      <w:proofErr w:type="spellStart"/>
+      <w:r>
+        <w:t>topics</w:t>
+      </w:r>
+      <w:proofErr w:type="spellEnd"/>
+      <w:r>
+        <w:t xml:space="preserve">, der allerede eksisterer. Det er lidt som </w:t>
+      </w:r>
+      <w:proofErr w:type="gramStart"/>
+      <w:r>
+        <w:t>om at</w:t>
+      </w:r>
+      <w:proofErr w:type="gramEnd"/>
+      <w:r>
+        <w:t xml:space="preserve"> den forsøger at oprette dem mere end én gang – da det også kommer når jeg kører total ”clean-</w:t>
+      </w:r>
+      <w:proofErr w:type="spellStart"/>
+      <w:r>
+        <w:t>slate</w:t>
+      </w:r>
+      <w:proofErr w:type="spellEnd"/>
+      <w:r>
+        <w:t xml:space="preserve">”, altså sletter alle </w:t>
+      </w:r>
+      <w:proofErr w:type="spellStart"/>
+      <w:r>
+        <w:t>docker</w:t>
+      </w:r>
+      <w:proofErr w:type="spellEnd"/>
+      <w:r>
+        <w:t xml:space="preserve"> containers og deres </w:t>
+      </w:r>
+      <w:proofErr w:type="spellStart"/>
+      <w:r>
+        <w:t>volumes</w:t>
+      </w:r>
+      <w:proofErr w:type="spellEnd"/>
+      <w:r>
+        <w:t>, og starter Kafka op forfra.</w:t>
+      </w:r>
+    </w:p>
+    <w:p>
+      <w:r>
+        <w:t xml:space="preserve">Fik dog leget lidt med </w:t>
+      </w:r>
+      <w:proofErr w:type="spellStart"/>
+      <w:r>
+        <w:t>partitioneringen</w:t>
+      </w:r>
+      <w:proofErr w:type="spellEnd"/>
+      <w:r>
+        <w:t>. Men det giver ikke meget mening at gå videre med, da jeg ikke kører flere tråde.</w:t>
+      </w:r>
+    </w:p>
+    <w:p>
+      <w:r>
+        <w:t xml:space="preserve">Dog er teorien relativt simpel; 1 partition </w:t>
+      </w:r>
+      <w:proofErr w:type="spellStart"/>
+      <w:r>
+        <w:t>enabler</w:t>
+      </w:r>
+      <w:proofErr w:type="spellEnd"/>
+      <w:r>
+        <w:t xml:space="preserve"> at man kan </w:t>
+      </w:r>
+      <w:proofErr w:type="spellStart"/>
+      <w:r>
+        <w:t>kobe</w:t>
+      </w:r>
+      <w:proofErr w:type="spellEnd"/>
+      <w:r>
+        <w:t xml:space="preserve"> en ny </w:t>
+      </w:r>
+      <w:proofErr w:type="gramStart"/>
+      <w:r>
+        <w:t>stream</w:t>
+      </w:r>
+      <w:proofErr w:type="gramEnd"/>
+      <w:r>
+        <w:t xml:space="preserve"> på et givent </w:t>
+      </w:r>
+      <w:proofErr w:type="spellStart"/>
+      <w:r>
+        <w:t>topic</w:t>
+      </w:r>
+      <w:proofErr w:type="spellEnd"/>
+      <w:r>
+        <w:t xml:space="preserve">. Så jo flere </w:t>
+      </w:r>
+      <w:proofErr w:type="spellStart"/>
+      <w:r>
+        <w:t>streams</w:t>
+      </w:r>
+      <w:proofErr w:type="spellEnd"/>
+      <w:r>
+        <w:t>, jo flere ”</w:t>
+      </w:r>
+      <w:proofErr w:type="spellStart"/>
+      <w:r>
+        <w:t>reads</w:t>
+      </w:r>
+      <w:proofErr w:type="spellEnd"/>
+      <w:r>
+        <w:t>”.</w:t>
+      </w:r>
+    </w:p>
+    <w:p>
+      <w:r>
+        <w:t xml:space="preserve">Note til selv: </w:t>
+      </w:r>
+      <w:proofErr w:type="spellStart"/>
+      <w:r>
+        <w:t>Streamiz</w:t>
+      </w:r>
+      <w:proofErr w:type="spellEnd"/>
+      <w:r>
+        <w:t xml:space="preserve"> er </w:t>
+      </w:r>
+      <w:r>
+        <w:t xml:space="preserve">lidt langhåret </w:t>
+      </w:r>
+      <w:r>
+        <w:t>at arbejde med. Men måske skulle jeg blot angribe det i fritiden, uden at være presset af en opgave der skal laves/ en deadline. Kafka er for cool til bare at lade ligge.</w:t>
+      </w:r>
+      <w:r>
+        <w:t xml:space="preserve"> Jeg går med en </w:t>
+      </w:r>
+      <w:proofErr w:type="spellStart"/>
+      <w:r>
+        <w:t>transactional</w:t>
+      </w:r>
+      <w:proofErr w:type="spellEnd"/>
+      <w:r>
+        <w:t xml:space="preserve"> C# </w:t>
+      </w:r>
+      <w:proofErr w:type="spellStart"/>
+      <w:r>
+        <w:t>Worker</w:t>
+      </w:r>
+      <w:proofErr w:type="spellEnd"/>
+      <w:r>
+        <w:t xml:space="preserve"> sammen med Kafka Connect.</w:t>
+      </w:r>
+    </w:p>
+    <w:p/>
+    <w:p>
+      <w:pPr>
+        <w:rPr>
+          <w:u w:val="single"/>
+        </w:rPr>
+      </w:pPr>
+      <w:r>
+        <w:rPr>
+          <w:u w:val="single"/>
+        </w:rPr>
+        <w:lastRenderedPageBreak/>
+        <w:t>Søndag, d. 02/11/2025</w:t>
+      </w:r>
+    </w:p>
+    <w:p>
+      <w:r>
+        <w:t xml:space="preserve">Jeg har brugt dagen på at slappe lidt af, og være syg. Har gået og tænkt over hvordan jeg vil koble databasen på systemet. Det bliver bare noget simpelt, som at gemme </w:t>
+      </w:r>
+      <w:proofErr w:type="spellStart"/>
+      <w:r>
+        <w:t>votes</w:t>
+      </w:r>
+      <w:proofErr w:type="spellEnd"/>
+      <w:r>
+        <w:t xml:space="preserve"> i deres rene form. Og hvis der bliver tid til det, kan jeg så bruge Apache Spark til at processere </w:t>
+      </w:r>
+      <w:proofErr w:type="spellStart"/>
+      <w:r>
+        <w:t>dataen</w:t>
+      </w:r>
+      <w:proofErr w:type="spellEnd"/>
+      <w:r>
+        <w:t>.</w:t>
+      </w:r>
+    </w:p>
+    <w:p>
+      <w:pPr>
+        <w:suppressAutoHyphens w:val="0"/>
+        <w:rPr>
+          <w:u w:val="single"/>
+        </w:rPr>
+      </w:pPr>
+    </w:p>
+    <w:p>
+      <w:pPr>
+        <w:rPr>
+          <w:u w:val="single"/>
+        </w:rPr>
+      </w:pPr>
+      <w:r>
+        <w:rPr>
+          <w:u w:val="single"/>
+        </w:rPr>
+        <w:t>Mandag, d. 03/11/2025</w:t>
+      </w:r>
+    </w:p>
+    <w:p>
+      <w:r>
+        <w:t>Jeg er stadigvæk syg, og konen er på job hele dagen. Så jeg ser om jeg kan nå at få lavet lidt når datteren sover sine lurer.</w:t>
+      </w:r>
+    </w:p>
+    <w:p>
+      <w:r>
+        <w:t>Jeg vil gerne have lavet en database opsætning i dag, og se om jeg kan nå at få lagt data ind i den. Så har jeg i store træk fået lavet opgaven, og der mangler blot rapport og finpudsning.</w:t>
+      </w:r>
+    </w:p>
+    <w:p/>
+    <w:p>
+      <w:r>
+        <w:t xml:space="preserve">Har lige fundet frem til at en stor del af de specifikke bugs jeg har kæmpet med, har skyldtes at </w:t>
+      </w:r>
+      <w:proofErr w:type="spellStart"/>
+      <w:r>
+        <w:t>Streamiz</w:t>
+      </w:r>
+      <w:proofErr w:type="spellEnd"/>
+      <w:r>
+        <w:t xml:space="preserve"> gemmer/cacher </w:t>
+      </w:r>
+      <w:proofErr w:type="spellStart"/>
+      <w:r>
+        <w:t>states</w:t>
+      </w:r>
+      <w:proofErr w:type="spellEnd"/>
+      <w:r>
+        <w:t xml:space="preserve">, så den kan starte op igen med </w:t>
+      </w:r>
+      <w:proofErr w:type="spellStart"/>
+      <w:r>
+        <w:t>cached</w:t>
+      </w:r>
+      <w:proofErr w:type="spellEnd"/>
+      <w:r>
+        <w:t xml:space="preserve"> indhold. Meget </w:t>
+      </w:r>
+      <w:proofErr w:type="spellStart"/>
+      <w:r>
+        <w:t>cute</w:t>
+      </w:r>
+      <w:proofErr w:type="spellEnd"/>
+      <w:r>
+        <w:t>, kan man sige. Og meget irriterende, når man ikke er klar over det.</w:t>
+      </w:r>
+    </w:p>
+    <w:p>
+      <w:r>
+        <w:t xml:space="preserve">Det har ledt til situationer hvor jeg har </w:t>
+      </w:r>
+      <w:proofErr w:type="spellStart"/>
+      <w:r>
+        <w:t>wipet</w:t>
+      </w:r>
+      <w:proofErr w:type="spellEnd"/>
+      <w:r>
+        <w:t xml:space="preserve"> Docker og alle data, igen og igen og igen. Og stadigvæk set fejl, når jeg har lavet clean </w:t>
+      </w:r>
+      <w:proofErr w:type="spellStart"/>
+      <w:r>
+        <w:t>boots</w:t>
+      </w:r>
+      <w:proofErr w:type="spellEnd"/>
+      <w:r>
+        <w:t>.</w:t>
+      </w:r>
+    </w:p>
+    <w:p>
+      <w:r>
+        <w:t>Løsningen er at lave en ”clean-</w:t>
+      </w:r>
+      <w:proofErr w:type="spellStart"/>
+      <w:r>
+        <w:t>slate</w:t>
+      </w:r>
+      <w:proofErr w:type="spellEnd"/>
+      <w:r>
+        <w:t xml:space="preserve">” Kafka, køre en </w:t>
+      </w:r>
+    </w:p>
+    <w:p>
+      <w:pPr>
+        <w:pStyle w:val="Z-code"/>
+        <w:rPr>
+          <w:lang w:val="da-DK"/>
+        </w:rPr>
+      </w:pPr>
+      <w:proofErr w:type="spellStart"/>
+      <w:r>
+        <w:rPr>
+          <w:lang w:val="da-DK"/>
+        </w:rPr>
+        <w:t>docker</w:t>
+      </w:r>
+      <w:proofErr w:type="spellEnd"/>
+      <w:r>
+        <w:rPr>
+          <w:lang w:val="da-DK"/>
+        </w:rPr>
+        <w:t xml:space="preserve"> compose </w:t>
+      </w:r>
+      <w:proofErr w:type="spellStart"/>
+      <w:r>
+        <w:rPr>
+          <w:lang w:val="da-DK"/>
+        </w:rPr>
+        <w:t>down</w:t>
+      </w:r>
+      <w:proofErr w:type="spellEnd"/>
+      <w:r>
+        <w:rPr>
+          <w:lang w:val="da-DK"/>
+        </w:rPr>
+        <w:t xml:space="preserve"> –-</w:t>
+      </w:r>
+      <w:proofErr w:type="spellStart"/>
+      <w:r>
+        <w:rPr>
+          <w:lang w:val="da-DK"/>
+        </w:rPr>
+        <w:t>remove-orphans</w:t>
+      </w:r>
+      <w:proofErr w:type="spellEnd"/>
+    </w:p>
+    <w:p>
+      <w:r>
+        <w:t xml:space="preserve">Herefter fjerne </w:t>
+      </w:r>
+      <w:proofErr w:type="spellStart"/>
+      <w:r>
+        <w:t>lingering</w:t>
+      </w:r>
+      <w:proofErr w:type="spellEnd"/>
+      <w:r>
+        <w:t xml:space="preserve"> </w:t>
+      </w:r>
+      <w:proofErr w:type="spellStart"/>
+      <w:r>
+        <w:t>volumes</w:t>
+      </w:r>
+      <w:proofErr w:type="spellEnd"/>
+      <w:r>
+        <w:t>.</w:t>
+      </w:r>
+    </w:p>
+    <w:p>
+      <w:pPr>
+        <w:pStyle w:val="Z-code"/>
+        <w:rPr>
+          <w:lang w:val="da-DK"/>
+        </w:rPr>
+      </w:pPr>
+      <w:r>
+        <w:rPr>
+          <w:lang w:val="da-DK"/>
+        </w:rPr>
+        <w:t>Docker compose up -d</w:t>
+      </w:r>
+    </w:p>
+    <w:p>
+      <w:r>
+        <w:t xml:space="preserve">Og herefter sletter </w:t>
+      </w:r>
+      <w:proofErr w:type="spellStart"/>
+      <w:r>
+        <w:t>obj</w:t>
+      </w:r>
+      <w:proofErr w:type="spellEnd"/>
+      <w:r>
+        <w:t xml:space="preserve"> og bin mapper i begge projekter. Jeg har ikke ”</w:t>
+      </w:r>
+      <w:proofErr w:type="spellStart"/>
+      <w:r>
+        <w:t>narrowed</w:t>
+      </w:r>
+      <w:proofErr w:type="spellEnd"/>
+      <w:r>
+        <w:t xml:space="preserve"> </w:t>
+      </w:r>
+      <w:proofErr w:type="spellStart"/>
+      <w:r>
+        <w:t>down</w:t>
+      </w:r>
+      <w:proofErr w:type="spellEnd"/>
+      <w:r>
+        <w:t xml:space="preserve">”, hvilke af de to projekter jeg ville kunne nøjes med, da jeg har rigeligt af øvrige opgaver på tegnebrættet. Men det er jo mest oplagt at det er </w:t>
+      </w:r>
+      <w:proofErr w:type="spellStart"/>
+      <w:r>
+        <w:t>TallyService</w:t>
+      </w:r>
+      <w:proofErr w:type="spellEnd"/>
+      <w:r>
+        <w:t xml:space="preserve">, da den er den eneste der opretter </w:t>
+      </w:r>
+      <w:proofErr w:type="spellStart"/>
+      <w:r>
+        <w:t>streams</w:t>
+      </w:r>
+      <w:proofErr w:type="spellEnd"/>
+      <w:r>
+        <w:t>.</w:t>
+      </w:r>
+    </w:p>
+    <w:p>
+      <w:r>
+        <w:t xml:space="preserve">Fået lavet noget oprydning af </w:t>
+      </w:r>
+      <w:proofErr w:type="spellStart"/>
+      <w:r>
+        <w:t>dead</w:t>
+      </w:r>
+      <w:proofErr w:type="spellEnd"/>
+      <w:r>
+        <w:t xml:space="preserve"> </w:t>
+      </w:r>
+      <w:proofErr w:type="spellStart"/>
+      <w:r>
+        <w:t>code</w:t>
+      </w:r>
+      <w:proofErr w:type="spellEnd"/>
+      <w:r>
+        <w:t xml:space="preserve">, tilføjet en masse CSS, og en masse </w:t>
+      </w:r>
+      <w:proofErr w:type="spellStart"/>
+      <w:r>
+        <w:t>comments</w:t>
+      </w:r>
+      <w:proofErr w:type="spellEnd"/>
+      <w:r>
+        <w:t>.</w:t>
+      </w:r>
+    </w:p>
+    <w:p>
+      <w:pPr>
+        <w:suppressAutoHyphens w:val="0"/>
+      </w:pPr>
+      <w:r>
+        <w:br w:type="page"/>
+      </w:r>
+    </w:p>
+    <w:p>
+      <w:pPr>
+        <w:rPr>
+          <w:u w:val="single"/>
+        </w:rPr>
+      </w:pPr>
+      <w:r>
+        <w:rPr>
+          <w:u w:val="single"/>
+        </w:rPr>
+        <w:lastRenderedPageBreak/>
+        <w:t>Tirsdag 04/11/2025</w:t>
+      </w:r>
+    </w:p>
+    <w:p>
+      <w:r>
+        <w:t xml:space="preserve">Stadig syg. Vil forsøge at blive ”færdig” med rapporten i dag, og se om jeg kan nå at wire noget SQL </w:t>
+      </w:r>
+      <w:proofErr w:type="spellStart"/>
+      <w:r>
+        <w:t>storage</w:t>
+      </w:r>
+      <w:proofErr w:type="spellEnd"/>
+      <w:r>
+        <w:t xml:space="preserve"> op.</w:t>
+      </w:r>
+    </w:p>
+    <w:p>
+      <w:r>
+        <w:t xml:space="preserve">Jeg ville egentligt have brugt </w:t>
+      </w:r>
+      <w:proofErr w:type="spellStart"/>
+      <w:r>
+        <w:t>entity</w:t>
+      </w:r>
+      <w:proofErr w:type="spellEnd"/>
+      <w:r>
+        <w:t xml:space="preserve"> framework. Men jeg fandt ud af at der var en </w:t>
+      </w:r>
+      <w:proofErr w:type="spellStart"/>
+      <w:r>
+        <w:t>connector</w:t>
+      </w:r>
+      <w:proofErr w:type="spellEnd"/>
+      <w:r>
+        <w:t xml:space="preserve"> til det fra Kafka </w:t>
+      </w:r>
+      <w:r>
+        <w:sym w:font="Wingdings" w:char="F0E0"/>
+      </w:r>
+      <w:r>
+        <w:t xml:space="preserve">  MSSQL. Så den prøver jeg af i stedet for. </w:t>
+      </w:r>
+      <w:proofErr w:type="spellStart"/>
+      <w:r>
+        <w:t>Entity</w:t>
+      </w:r>
+      <w:proofErr w:type="spellEnd"/>
+      <w:r>
+        <w:t xml:space="preserve"> er alligevel overkill når man tænker på </w:t>
+      </w:r>
+      <w:proofErr w:type="spellStart"/>
+      <w:r>
+        <w:t>object</w:t>
+      </w:r>
+      <w:proofErr w:type="spellEnd"/>
+      <w:r>
+        <w:t xml:space="preserve"> </w:t>
+      </w:r>
+      <w:proofErr w:type="spellStart"/>
+      <w:r>
+        <w:t>tracking</w:t>
+      </w:r>
+      <w:proofErr w:type="spellEnd"/>
+      <w:r>
+        <w:t xml:space="preserve"> osv. Og </w:t>
+      </w:r>
+      <w:proofErr w:type="spellStart"/>
+      <w:r>
+        <w:t>scopet</w:t>
+      </w:r>
+      <w:proofErr w:type="spellEnd"/>
+      <w:r>
+        <w:t xml:space="preserve"> for opgaven forlanger ikke videre processering. Kun opbevaring </w:t>
+      </w:r>
+      <w:r>
+        <w:rPr>
+          <w:b/>
+          <w:bCs/>
+        </w:rPr>
+        <w:t>til</w:t>
+      </w:r>
+      <w:r>
+        <w:t xml:space="preserve"> videre/senere processering.</w:t>
+      </w:r>
+    </w:p>
+    <w:p>
+      <w:r>
+        <w:t xml:space="preserve">Fik implementeret </w:t>
+      </w:r>
+      <w:proofErr w:type="spellStart"/>
+      <w:r>
+        <w:t>connectoren</w:t>
+      </w:r>
+      <w:proofErr w:type="spellEnd"/>
+      <w:r>
+        <w:t xml:space="preserve">. Løsningen er ved at være ret cool. Nu spinnes både en </w:t>
+      </w:r>
+      <w:proofErr w:type="spellStart"/>
+      <w:r>
+        <w:t>Mssql</w:t>
+      </w:r>
+      <w:proofErr w:type="spellEnd"/>
+      <w:r>
+        <w:t xml:space="preserve"> op, der køres et </w:t>
+      </w:r>
+      <w:proofErr w:type="spellStart"/>
+      <w:r>
+        <w:t>provisioning</w:t>
+      </w:r>
+      <w:proofErr w:type="spellEnd"/>
+      <w:r>
+        <w:t xml:space="preserve"> script, og </w:t>
+      </w:r>
+      <w:proofErr w:type="spellStart"/>
+      <w:r>
+        <w:t>tables</w:t>
+      </w:r>
+      <w:proofErr w:type="spellEnd"/>
+      <w:r>
+        <w:t xml:space="preserve"> oprettes. </w:t>
+      </w:r>
+      <w:proofErr w:type="spellStart"/>
+      <w:r>
+        <w:t>Connectoren</w:t>
+      </w:r>
+      <w:proofErr w:type="spellEnd"/>
+      <w:r>
+        <w:t xml:space="preserve"> spinnes op og konfigureres til at tale med Kafka og </w:t>
+      </w:r>
+      <w:proofErr w:type="gramStart"/>
+      <w:r>
+        <w:t>SQL serveren</w:t>
+      </w:r>
+      <w:proofErr w:type="gramEnd"/>
+      <w:r>
+        <w:t>. Alt sammen automatiseret i Docker scripts.</w:t>
+      </w:r>
+    </w:p>
     <w:p/>
     <w:p/>
     <w:p>
       <w:pPr>
         <w:pStyle w:val="Overskrift2"/>
       </w:pPr>
-      <w:bookmarkStart w:id="30" w:name="_Toc212800685"/>
-      <w:bookmarkStart w:id="31" w:name="_Toc213155360"/>
-      <w:r>
-        <w:t>Link til Repository med alt relevant code.</w:t>
+      <w:bookmarkStart w:id="30" w:name="_Toc212800684"/>
+      <w:bookmarkStart w:id="31" w:name="_Toc213218601"/>
+      <w:proofErr w:type="spellStart"/>
+      <w:r>
+        <w:t>Kanban</w:t>
+      </w:r>
+      <w:proofErr w:type="spellEnd"/>
+      <w:r>
+        <w:t xml:space="preserve"> board (</w:t>
+      </w:r>
+      <w:proofErr w:type="spellStart"/>
+      <w:r>
+        <w:t>Trello</w:t>
+      </w:r>
+      <w:proofErr w:type="spellEnd"/>
+      <w:r>
+        <w:t xml:space="preserve">, </w:t>
+      </w:r>
+      <w:proofErr w:type="spellStart"/>
+      <w:r>
+        <w:t>Monday</w:t>
+      </w:r>
+      <w:proofErr w:type="spellEnd"/>
+      <w:r>
+        <w:t xml:space="preserve">, er lige meget hvad </w:t>
+      </w:r>
+      <w:proofErr w:type="gramStart"/>
+      <w:r>
+        <w:t>i</w:t>
+      </w:r>
+      <w:proofErr w:type="gramEnd"/>
+      <w:r>
+        <w:t xml:space="preserve"> bruger).</w:t>
       </w:r>
       <w:bookmarkEnd w:id="30"/>
       <w:bookmarkEnd w:id="31"/>
     </w:p>
     <w:p>
-      <w:hyperlink r:id="rId12" w:history="1">
+      <w:hyperlink r:id="rId14" w:history="1">
+        <w:r>
+          <w:rPr>
+            <w:rStyle w:val="Hyperlink"/>
+          </w:rPr>
+          <w:t>https://trello.com/invite/b/69036085a53d748ba475e95b/ATTI58d6050c5de3e413fdc9fbd7dd31bfa25399BC66/bigdata-project-case-2</w:t>
+        </w:r>
+      </w:hyperlink>
+    </w:p>
+    <w:p/>
+    <w:p/>
+    <w:p>
+      <w:pPr>
+        <w:pStyle w:val="Overskrift2"/>
+      </w:pPr>
+      <w:bookmarkStart w:id="32" w:name="_Toc212800685"/>
+      <w:bookmarkStart w:id="33" w:name="_Toc213218602"/>
+      <w:r>
+        <w:t xml:space="preserve">Link til Repository med alt relevant </w:t>
+      </w:r>
+      <w:proofErr w:type="spellStart"/>
+      <w:r>
+        <w:t>code</w:t>
+      </w:r>
+      <w:proofErr w:type="spellEnd"/>
+      <w:r>
+        <w:t>.</w:t>
+      </w:r>
+      <w:bookmarkEnd w:id="32"/>
+      <w:bookmarkEnd w:id="33"/>
+    </w:p>
+    <w:p>
+      <w:hyperlink r:id="rId15" w:history="1">
         <w:r>
           <w:rPr>
             <w:rStyle w:val="Hyperlink"/>
@@ -7926,6 +11271,7 @@
   <w:style w:type="character" w:default="1" w:styleId="Standardskrifttypeiafsnit">
     <w:name w:val="Default Paragraph Font"/>
     <w:uiPriority w:val="1"/>
+    <w:semiHidden/>
     <w:unhideWhenUsed/>
   </w:style>
   <w:style w:type="table" w:default="1" w:styleId="Tabel-Normal">
@@ -8269,6 +11615,32 @@
       <w:bCs/>
     </w:rPr>
   </w:style>
+  <w:style w:type="paragraph" w:customStyle="1" w:styleId="Z-code">
+    <w:name w:val="Z-code"/>
+    <w:basedOn w:val="Normal"/>
+    <w:link w:val="Z-codeTegn"/>
+    <w:autoRedefine/>
+    <w:qFormat/>
+    <w:rsid w:val="00540F9C"/>
+    <w:rPr>
+      <w:rFonts w:ascii="Consolas" w:hAnsi="Consolas"/>
+      <w:b/>
+      <w:sz w:val="20"/>
+      <w:lang w:val="en-US"/>
+    </w:rPr>
+  </w:style>
+  <w:style w:type="character" w:customStyle="1" w:styleId="Z-codeTegn">
+    <w:name w:val="Z-code Tegn"/>
+    <w:basedOn w:val="Standardskrifttypeiafsnit"/>
+    <w:link w:val="Z-code"/>
+    <w:rsid w:val="00540F9C"/>
+    <w:rPr>
+      <w:rFonts w:ascii="Consolas" w:hAnsi="Consolas"/>
+      <w:b/>
+      <w:sz w:val="20"/>
+      <w:lang w:val="en-US"/>
+    </w:rPr>
+  </w:style>
 </w:styles>
 </file>
 
@@ -8587,6 +11959,29 @@
 </a:theme>
 </file>
 
+<file path=word/webextensions/taskpanes.xml><?xml version="1.0" encoding="utf-8"?>
+<wetp:taskpanes xmlns:wetp="http://schemas.microsoft.com/office/webextensions/taskpanes/2010/11">
+  <wetp:taskpane dockstate="right" visibility="0" width="656" row="0">
+    <wetp:webextensionref xmlns:r="http://schemas.openxmlformats.org/officeDocument/2006/relationships" r:id="rId1"/>
+  </wetp:taskpane>
+</wetp:taskpanes>
+</file>
+
+<file path=word/webextensions/webextension1.xml><?xml version="1.0" encoding="utf-8"?>
+<we:webextension xmlns:we="http://schemas.microsoft.com/office/webextensions/webextension/2010/11" id="{92BBE347-E2BB-4796-BB8F-8B2FC31DFACC}">
+  <we:reference id="wa200005502" version="1.0.0.12" store="da-DK" storeType="OMEX"/>
+  <we:alternateReferences>
+    <we:reference id="WA200005502" version="1.0.0.12" store="WA200005502" storeType="OMEX"/>
+  </we:alternateReferences>
+  <we:properties>
+    <we:property name="docId" value="&quot;x94vgK6LggTXpe8MrY96k&quot;"/>
+    <we:property name="data" value="{&quot;version&quot;:9,&quot;queries&quot;:[{&quot;id&quot;:&quot;upo-NKR-ahxBrKSEK4_tv&quot;,&quot;tool&quot;:&quot;review-diff&quot;,&quot;user&quot;:&quot;Kan du tale dansk? Og vil du kunne læse et repository på github der er offentligt tilgængeligt?&quot;,&quot;filters&quot;:[&quot;context&quot;],&quot;metrics&quot;:{&quot;systemTokensCount&quot;:[343,343],&quot;promptTokensCount&quot;:[24,24],&quot;contextTokensCount&quot;:[2013,5860],&quot;historyTokensCount&quot;:[0,18],&quot;totalTokensCount&quot;:[2356,6245]},&quot;chunksCount&quot;:1,&quot;error&quot;:{&quot;name&quot;:&quot;GptError&quot;,&quot;params&quot;:{},&quot;code&quot;:&quot;api-limits-trial-request-size&quot;,&quot;meta&quot;:{&quot;product&quot;:&quot;word&quot;,&quot;scope&quot;:&quot;api&quot;,&quot;category&quot;:&quot;limits&quot;,&quot;subcategory&quot;:&quot;trial-request-size&quot;,&quot;timestamp&quot;:1762285344111},&quot;message&quot;:&quot;[api-limits-trial-request-size]: The message was too large for the free trial.&quot;}}],&quot;_migrations&quot;:{}}"/>
+  </we:properties>
+  <we:bindings/>
+  <we:snapshot xmlns:r="http://schemas.openxmlformats.org/officeDocument/2006/relationships"/>
+</we:webextension>
+</file>
+
 <file path=customXml/item1.xml><?xml version="1.0" encoding="utf-8"?>
 <b:Sources xmlns:b="http://schemas.openxmlformats.org/officeDocument/2006/bibliography" xmlns="http://schemas.openxmlformats.org/officeDocument/2006/bibliography" SelectedStyle="\APASixthEditionOfficeOnline.xsl" StyleName="APA" Version="6"/>
 </file>

--- a/Opgave rapport.docx
+++ b/Opgave rapport.docx
@@ -135,6 +135,14 @@
     <w:bookmarkStart w:id="1" w:name="_Toc212800675" w:displacedByCustomXml="next"/>
     <w:sdt>
       <w:sdtPr>
+        <w:rPr>
+          <w:rFonts w:ascii="Aptos" w:eastAsia="Aptos" w:hAnsi="Aptos"/>
+          <w:color w:val="auto"/>
+          <w:kern w:val="3"/>
+          <w:sz w:val="24"/>
+          <w:szCs w:val="24"/>
+          <w:lang w:eastAsia="en-US"/>
+        </w:rPr>
         <w:id w:val="-1028872884"/>
         <w:docPartObj>
           <w:docPartGallery w:val="Table of Contents"/>
@@ -143,14 +151,8 @@
       </w:sdtPr>
       <w:sdtEndPr>
         <w:rPr>
-          <w:rFonts w:ascii="Aptos" w:eastAsia="Aptos" w:hAnsi="Aptos"/>
           <w:b/>
           <w:bCs/>
-          <w:color w:val="auto"/>
-          <w:kern w:val="3"/>
-          <w:sz w:val="24"/>
-          <w:szCs w:val="24"/>
-          <w:lang w:eastAsia="en-US"/>
         </w:rPr>
       </w:sdtEndPr>
       <w:sdtContent>
@@ -1944,6 +1946,33 @@
       <w:r>
         <w:t>Mit fokus er på hvordan jeg får brugt Kafka ordentligt, da jeg virkeligt godt kan se værdien i det.</w:t>
       </w:r>
+      <w:r>
+        <w:t xml:space="preserve"> Den værdi jeg ser, er hvordan man kan lave et kæmpe data </w:t>
+      </w:r>
+      <w:proofErr w:type="spellStart"/>
+      <w:r>
+        <w:t>ingress</w:t>
+      </w:r>
+      <w:proofErr w:type="spellEnd"/>
+      <w:r>
+        <w:t xml:space="preserve"> system, f.eks. til log beskeder. Jeg har før set </w:t>
+      </w:r>
+      <w:proofErr w:type="spellStart"/>
+      <w:r>
+        <w:t>syslog</w:t>
+      </w:r>
+      <w:proofErr w:type="spellEnd"/>
+      <w:r>
+        <w:t xml:space="preserve"> servere gå ned og have svartid på flere minutter, fordi deres load var så </w:t>
+      </w:r>
+      <w:proofErr w:type="spellStart"/>
+      <w:r>
+        <w:t>sindsygt</w:t>
+      </w:r>
+      <w:proofErr w:type="spellEnd"/>
+      <w:r>
+        <w:t xml:space="preserve"> højt. Havde det været en mulighed at øge skaleringen horisontalt, ved at tilføje nogle flere noder, så havde man helt klart gjort det. Udfordringen var bare at hele opsætningen var monolitisk og kun kunne skaleres vertikalt.</w:t>
+      </w:r>
     </w:p>
     <w:p>
       <w:r>
@@ -2085,15 +2114,7 @@
       </w:r>
       <w:proofErr w:type="spellEnd"/>
       <w:r>
-        <w:t xml:space="preserve"> der bliver produceret, og sammenlægge dem med de ”nuværende totaler”. Totalerne skal blive en del af </w:t>
-      </w:r>
-      <w:proofErr w:type="spellStart"/>
-      <w:r>
-        <w:t>dashboard</w:t>
-      </w:r>
-      <w:proofErr w:type="spellEnd"/>
-      <w:r>
-        <w:t xml:space="preserve"> </w:t>
+        <w:t xml:space="preserve"> der bliver produceret, og sammenlægge dem med de ”nuværende totaler”. Totalerne skal blive en del af dashboard </w:t>
       </w:r>
       <w:proofErr w:type="spellStart"/>
       <w:r>
@@ -2119,13 +2140,9 @@
       <w:r>
         <w:t>, og vise fordelingen af stemmer, både per parti og per by.</w:t>
       </w:r>
-    </w:p>
-    <w:p>
-      <w:pPr>
-        <w:pStyle w:val="Overskrift2"/>
-      </w:pPr>
       <w:bookmarkStart w:id="5" w:name="_Toc212800677"/>
     </w:p>
+    <w:p/>
     <w:p>
       <w:pPr>
         <w:pStyle w:val="Overskrift2"/>
@@ -2142,7 +2159,10 @@
         <w:t>Jeg laver det hele.</w:t>
       </w:r>
       <w:r>
-        <w:t xml:space="preserve"> Og dermed er det lidt dobbeltarbejde at vedligeholde et </w:t>
+        <w:t xml:space="preserve"> </w:t>
+      </w:r>
+      <w:r>
+        <w:t xml:space="preserve">Der er benyttet et </w:t>
       </w:r>
       <w:proofErr w:type="spellStart"/>
       <w:r>
@@ -2158,25 +2178,7 @@
       </w:r>
       <w:proofErr w:type="spellEnd"/>
       <w:r>
-        <w:t xml:space="preserve"> board. Men jeg har prøvet! </w:t>
-      </w:r>
-      <w:r>
-        <w:rPr>
-          <mc:AlternateContent>
-            <mc:Choice Requires="w16se"/>
-            <mc:Fallback>
-              <w:rFonts w:ascii="Segoe UI Emoji" w:eastAsia="Segoe UI Emoji" w:hAnsi="Segoe UI Emoji" w:cs="Segoe UI Emoji"/>
-            </mc:Fallback>
-          </mc:AlternateContent>
-        </w:rPr>
-        <mc:AlternateContent>
-          <mc:Choice Requires="w16se">
-            <w16se:symEx w16se:font="Segoe UI Emoji" w16se:char="1F60A"/>
-          </mc:Choice>
-          <mc:Fallback>
-            <w:t>😊</w:t>
-          </mc:Fallback>
-        </mc:AlternateContent>
+        <w:t xml:space="preserve"> board til at organisere opgaverne.</w:t>
       </w:r>
     </w:p>
     <w:p/>
@@ -2187,6 +2189,7 @@
       <w:bookmarkStart w:id="7" w:name="_Toc212800678"/>
       <w:bookmarkStart w:id="8" w:name="_Toc213218584"/>
       <w:r>
+        <w:lastRenderedPageBreak/>
         <w:t>Teoretisk afsnit</w:t>
       </w:r>
       <w:bookmarkEnd w:id="7"/>
@@ -4342,12 +4345,12 @@
       <w:pPr>
         <w:pStyle w:val="Overskrift3"/>
       </w:pPr>
-      <w:bookmarkStart w:id="15" w:name="_Toc212800679"/>
-      <w:bookmarkStart w:id="16" w:name="_Toc213218591"/>
+      <w:bookmarkStart w:id="15" w:name="_Toc213218591"/>
+      <w:bookmarkStart w:id="16" w:name="_Toc212800679"/>
       <w:r>
         <w:t>Batch vs. Streaming Processer</w:t>
       </w:r>
-      <w:bookmarkEnd w:id="16"/>
+      <w:bookmarkEnd w:id="15"/>
     </w:p>
     <w:p>
       <w:pPr>
@@ -5472,7 +5475,7 @@
       <w:r>
         <w:t xml:space="preserve"> diskussion af analyse.</w:t>
       </w:r>
-      <w:bookmarkEnd w:id="15"/>
+      <w:bookmarkEnd w:id="16"/>
       <w:bookmarkEnd w:id="18"/>
     </w:p>
     <w:p>
@@ -5701,16 +5704,11 @@
       <w:bookmarkStart w:id="20" w:name="_Toc213218594"/>
       <w:r>
         <w:lastRenderedPageBreak/>
-        <w:t xml:space="preserve">Udvalg af grafik fra jeres </w:t>
-      </w:r>
-      <w:proofErr w:type="spellStart"/>
-      <w:r>
-        <w:t>dashboard</w:t>
+        <w:t>Udvalg af grafik fra jeres dashboard</w:t>
       </w:r>
       <w:bookmarkStart w:id="21" w:name="_Toc212800681"/>
       <w:bookmarkEnd w:id="19"/>
       <w:bookmarkEnd w:id="20"/>
-      <w:proofErr w:type="spellEnd"/>
     </w:p>
     <w:p>
       <w:pPr>
@@ -5930,36 +5928,41 @@
       </w:r>
     </w:p>
     <w:p>
-      <w:r>
+      <w:pPr>
+        <w:rPr>
+          <w:lang w:val="en-US"/>
+        </w:rPr>
+      </w:pPr>
+      <w:r>
+        <w:rPr>
+          <w:lang w:val="en-US"/>
+        </w:rPr>
         <w:t xml:space="preserve">I </w:t>
       </w:r>
       <w:proofErr w:type="spellStart"/>
       <w:r>
+        <w:rPr>
+          <w:lang w:val="en-US"/>
+        </w:rPr>
         <w:t>powershell</w:t>
       </w:r>
       <w:proofErr w:type="spellEnd"/>
       <w:r>
+        <w:rPr>
+          <w:lang w:val="en-US"/>
+        </w:rPr>
         <w:t>:</w:t>
       </w:r>
     </w:p>
     <w:p>
       <w:pPr>
         <w:pStyle w:val="Z-code"/>
-        <w:rPr>
-          <w:lang w:val="da-DK"/>
-        </w:rPr>
-      </w:pPr>
-      <w:r>
-        <w:rPr>
-          <w:lang w:val="da-DK"/>
-        </w:rPr>
+      </w:pPr>
+      <w:r>
         <w:t>Set-Location $</w:t>
       </w:r>
       <w:proofErr w:type="spellStart"/>
       <w:r>
-        <w:rPr>
-          <w:lang w:val="da-DK"/>
-        </w:rPr>
         <w:t>KafkaDockerComposeDir</w:t>
       </w:r>
       <w:proofErr w:type="spellEnd"/>
@@ -5967,15 +5970,17 @@
     <w:p>
       <w:pPr>
         <w:pStyle w:val="Z-code"/>
-        <w:rPr>
-          <w:lang w:val="da-DK"/>
-        </w:rPr>
-      </w:pPr>
-      <w:r>
-        <w:rPr>
-          <w:lang w:val="da-DK"/>
-        </w:rPr>
-        <w:t>Docker compose up -d</w:t>
+      </w:pPr>
+      <w:r>
+        <w:t xml:space="preserve">Docker </w:t>
+      </w:r>
+      <w:proofErr w:type="gramStart"/>
+      <w:r>
+        <w:t>compose</w:t>
+      </w:r>
+      <w:proofErr w:type="gramEnd"/>
+      <w:r>
+        <w:t xml:space="preserve"> up -d</w:t>
       </w:r>
     </w:p>
     <w:p>
@@ -6300,15 +6305,7 @@
       </w:r>
       <w:proofErr w:type="spellEnd"/>
       <w:r>
-        <w:t>-Csv -Delimiter "|" -Header 'Id','UserId','</w:t>
-      </w:r>
-      <w:proofErr w:type="gramStart"/>
-      <w:r>
-        <w:t>Option','City</w:t>
-      </w:r>
-      <w:proofErr w:type="gramEnd"/>
-      <w:r>
-        <w:t>','CityTopic','ZipCode','TimestampUtc' |</w:t>
+        <w:t>-Csv -Delimiter "|" -Header 'Id','UserId','Option','City','CityTopic','ZipCode','TimestampUtc' |</w:t>
       </w:r>
     </w:p>
     <w:p>
@@ -7004,15 +7001,7 @@
       </w:r>
       <w:proofErr w:type="spellEnd"/>
       <w:r>
-        <w:t xml:space="preserve"> C# </w:t>
-      </w:r>
-      <w:proofErr w:type="spellStart"/>
-      <w:r>
-        <w:t>Worker</w:t>
-      </w:r>
-      <w:proofErr w:type="spellEnd"/>
-      <w:r>
-        <w:t xml:space="preserve"> sammen med Kafka Connect.</w:t>
+        <w:t xml:space="preserve"> C# Worker sammen med Kafka Connect.</w:t>
       </w:r>
     </w:p>
     <w:p/>
@@ -7157,80 +7146,60 @@
     <w:p>
       <w:pPr>
         <w:pStyle w:val="Z-code"/>
-        <w:rPr>
-          <w:lang w:val="da-DK"/>
-        </w:rPr>
-      </w:pPr>
-      <w:proofErr w:type="spellStart"/>
-      <w:r>
-        <w:rPr>
-          <w:lang w:val="da-DK"/>
-        </w:rPr>
-        <w:t>docker</w:t>
-      </w:r>
-      <w:proofErr w:type="spellEnd"/>
-      <w:r>
-        <w:rPr>
-          <w:lang w:val="da-DK"/>
-        </w:rPr>
-        <w:t xml:space="preserve"> compose </w:t>
-      </w:r>
-      <w:proofErr w:type="spellStart"/>
-      <w:r>
-        <w:rPr>
-          <w:lang w:val="da-DK"/>
-        </w:rPr>
-        <w:t>down</w:t>
-      </w:r>
-      <w:proofErr w:type="spellEnd"/>
-      <w:r>
-        <w:rPr>
-          <w:lang w:val="da-DK"/>
-        </w:rPr>
-        <w:t xml:space="preserve"> –-</w:t>
-      </w:r>
-      <w:proofErr w:type="spellStart"/>
-      <w:r>
-        <w:rPr>
-          <w:lang w:val="da-DK"/>
-        </w:rPr>
-        <w:t>remove-orphans</w:t>
-      </w:r>
-      <w:proofErr w:type="spellEnd"/>
-    </w:p>
-    <w:p>
-      <w:r>
-        <w:t xml:space="preserve">Herefter fjerne </w:t>
-      </w:r>
-      <w:proofErr w:type="spellStart"/>
-      <w:r>
-        <w:t>lingering</w:t>
-      </w:r>
-      <w:proofErr w:type="spellEnd"/>
-      <w:r>
+      </w:pPr>
+      <w:r>
+        <w:t>docker compose down –-remove-orphans</w:t>
+      </w:r>
+    </w:p>
+    <w:p>
+      <w:pPr>
+        <w:rPr>
+          <w:lang w:val="en-US"/>
+        </w:rPr>
+      </w:pPr>
+      <w:proofErr w:type="spellStart"/>
+      <w:r>
+        <w:rPr>
+          <w:lang w:val="en-US"/>
+        </w:rPr>
+        <w:t>Herefter</w:t>
+      </w:r>
+      <w:proofErr w:type="spellEnd"/>
+      <w:r>
+        <w:rPr>
+          <w:lang w:val="en-US"/>
+        </w:rPr>
         <w:t xml:space="preserve"> </w:t>
       </w:r>
       <w:proofErr w:type="spellStart"/>
       <w:r>
-        <w:t>volumes</w:t>
-      </w:r>
-      <w:proofErr w:type="spellEnd"/>
-      <w:r>
-        <w:t>.</w:t>
+        <w:rPr>
+          <w:lang w:val="en-US"/>
+        </w:rPr>
+        <w:t>fjerne</w:t>
+      </w:r>
+      <w:proofErr w:type="spellEnd"/>
+      <w:r>
+        <w:rPr>
+          <w:lang w:val="en-US"/>
+        </w:rPr>
+        <w:t xml:space="preserve"> lingering volumes.</w:t>
       </w:r>
     </w:p>
     <w:p>
       <w:pPr>
         <w:pStyle w:val="Z-code"/>
-        <w:rPr>
-          <w:lang w:val="da-DK"/>
-        </w:rPr>
-      </w:pPr>
-      <w:r>
-        <w:rPr>
-          <w:lang w:val="da-DK"/>
-        </w:rPr>
-        <w:t>Docker compose up -d</w:t>
+      </w:pPr>
+      <w:r>
+        <w:t xml:space="preserve">Docker </w:t>
+      </w:r>
+      <w:proofErr w:type="gramStart"/>
+      <w:r>
+        <w:t>compose</w:t>
+      </w:r>
+      <w:proofErr w:type="gramEnd"/>
+      <w:r>
+        <w:t xml:space="preserve"> up -d</w:t>
       </w:r>
     </w:p>
     <w:p>
